--- a/Mastermind/class diagram.docx
+++ b/Mastermind/class diagram.docx
@@ -11,7 +11,250 @@
         <mc:AlternateContent>
           <mc:Choice Requires="wps">
             <w:drawing>
-              <wp:anchor distT="0" distB="0" distL="114300" distR="114300" simplePos="0" relativeHeight="251669504" behindDoc="0" locked="0" layoutInCell="1" allowOverlap="1" wp14:anchorId="79F0F855" wp14:editId="2C73D1DC">
+              <wp:anchor distT="0" distB="0" distL="114300" distR="114300" simplePos="0" relativeHeight="251659264" behindDoc="0" locked="0" layoutInCell="1" allowOverlap="1" wp14:anchorId="69080E90" wp14:editId="0BD765B6">
+                <wp:simplePos x="0" y="0"/>
+                <wp:positionH relativeFrom="margin">
+                  <wp:posOffset>2190903</wp:posOffset>
+                </wp:positionH>
+                <wp:positionV relativeFrom="paragraph">
+                  <wp:posOffset>3658</wp:posOffset>
+                </wp:positionV>
+                <wp:extent cx="2153184" cy="1097915"/>
+                <wp:effectExtent l="0" t="0" r="19050" b="26035"/>
+                <wp:wrapNone/>
+                <wp:docPr id="2" name="Text Box 2"/>
+                <wp:cNvGraphicFramePr/>
+                <a:graphic xmlns:a="http://schemas.openxmlformats.org/drawingml/2006/main">
+                  <a:graphicData uri="http://schemas.microsoft.com/office/word/2010/wordprocessingShape">
+                    <wps:wsp>
+                      <wps:cNvSpPr txBox="1"/>
+                      <wps:spPr>
+                        <a:xfrm>
+                          <a:off x="0" y="0"/>
+                          <a:ext cx="2153184" cy="1097915"/>
+                        </a:xfrm>
+                        <a:prstGeom prst="roundRect">
+                          <a:avLst/>
+                        </a:prstGeom>
+                        <a:ln/>
+                      </wps:spPr>
+                      <wps:style>
+                        <a:lnRef idx="2">
+                          <a:schemeClr val="dk1"/>
+                        </a:lnRef>
+                        <a:fillRef idx="1">
+                          <a:schemeClr val="lt1"/>
+                        </a:fillRef>
+                        <a:effectRef idx="0">
+                          <a:schemeClr val="dk1"/>
+                        </a:effectRef>
+                        <a:fontRef idx="minor">
+                          <a:schemeClr val="dk1"/>
+                        </a:fontRef>
+                      </wps:style>
+                      <wps:txbx>
+                        <w:txbxContent>
+                          <w:p>
+                            <w:pPr>
+                              <w:jc w:val="center"/>
+                            </w:pPr>
+                            <w:bookmarkStart w:id="0" w:name="_GoBack"/>
+                            <w:r>
+                              <w:t>Code</w:t>
+                            </w:r>
+                          </w:p>
+                          <w:p>
+                            <w:r>
+                              <w:t>-Sequence: pegs</w:t>
+                            </w:r>
+                          </w:p>
+                          <w:p>
+                            <w:r>
+                              <w:t xml:space="preserve">+compare(Code c): </w:t>
+                            </w:r>
+                            <w:r>
+                              <w:t>boolean</w:t>
+                            </w:r>
+                            <w:r>
+                              <w:t>[]</w:t>
+                            </w:r>
+                          </w:p>
+                          <w:p>
+                            <w:r>
+                              <w:t xml:space="preserve">+equals(Object c): </w:t>
+                            </w:r>
+                            <w:r>
+                              <w:t>b</w:t>
+                            </w:r>
+                            <w:r>
+                              <w:t>oolean</w:t>
+                            </w:r>
+                          </w:p>
+                          <w:p>
+                            <w:r>
+                              <w:t>+toString(): String</w:t>
+                            </w:r>
+                            <w:bookmarkEnd w:id="0"/>
+                          </w:p>
+                        </w:txbxContent>
+                      </wps:txbx>
+                      <wps:bodyPr rot="0" spcFirstLastPara="0" vertOverflow="overflow" horzOverflow="overflow" vert="horz" wrap="square" lIns="91440" tIns="45720" rIns="91440" bIns="45720" numCol="1" spcCol="0" rtlCol="0" fromWordArt="0" anchor="t" anchorCtr="0" forceAA="0" compatLnSpc="1">
+                        <a:prstTxWarp prst="textNoShape">
+                          <a:avLst/>
+                        </a:prstTxWarp>
+                        <a:noAutofit/>
+                      </wps:bodyPr>
+                    </wps:wsp>
+                  </a:graphicData>
+                </a:graphic>
+                <wp14:sizeRelH relativeFrom="margin">
+                  <wp14:pctWidth>0</wp14:pctWidth>
+                </wp14:sizeRelH>
+                <wp14:sizeRelV relativeFrom="margin">
+                  <wp14:pctHeight>0</wp14:pctHeight>
+                </wp14:sizeRelV>
+              </wp:anchor>
+            </w:drawing>
+          </mc:Choice>
+          <mc:Fallback>
+            <w:pict>
+              <v:roundrect w14:anchorId="69080E90" id="Text Box 2" o:spid="_x0000_s1026" style="position:absolute;margin-left:172.5pt;margin-top:.3pt;width:169.55pt;height:86.45pt;z-index:251659264;visibility:visible;mso-wrap-style:square;mso-width-percent:0;mso-height-percent:0;mso-wrap-distance-left:9pt;mso-wrap-distance-top:0;mso-wrap-distance-right:9pt;mso-wrap-distance-bottom:0;mso-position-horizontal:absolute;mso-position-horizontal-relative:margin;mso-position-vertical:absolute;mso-position-vertical-relative:text;mso-width-percent:0;mso-height-percent:0;mso-width-relative:margin;mso-height-relative:margin;v-text-anchor:top" arcsize="10923f" o:gfxdata="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" fillcolor="white [3201]" strokecolor="black [3200]" strokeweight="1pt">
+                <v:stroke joinstyle="miter"/>
+                <v:textbox>
+                  <w:txbxContent>
+                    <w:p>
+                      <w:pPr>
+                        <w:jc w:val="center"/>
+                      </w:pPr>
+                      <w:bookmarkStart w:id="1" w:name="_GoBack"/>
+                      <w:r>
+                        <w:t>Code</w:t>
+                      </w:r>
+                    </w:p>
+                    <w:p>
+                      <w:r>
+                        <w:t>-Sequence: pegs</w:t>
+                      </w:r>
+                    </w:p>
+                    <w:p>
+                      <w:r>
+                        <w:t xml:space="preserve">+compare(Code c): </w:t>
+                      </w:r>
+                      <w:r>
+                        <w:t>boolean</w:t>
+                      </w:r>
+                      <w:r>
+                        <w:t>[]</w:t>
+                      </w:r>
+                    </w:p>
+                    <w:p>
+                      <w:r>
+                        <w:t xml:space="preserve">+equals(Object c): </w:t>
+                      </w:r>
+                      <w:r>
+                        <w:t>b</w:t>
+                      </w:r>
+                      <w:r>
+                        <w:t>oolean</w:t>
+                      </w:r>
+                    </w:p>
+                    <w:p>
+                      <w:r>
+                        <w:t>+toString(): String</w:t>
+                      </w:r>
+                      <w:bookmarkEnd w:id="1"/>
+                    </w:p>
+                  </w:txbxContent>
+                </v:textbox>
+                <w10:wrap anchorx="margin"/>
+              </v:roundrect>
+            </w:pict>
+          </mc:Fallback>
+        </mc:AlternateContent>
+      </w:r>
+      <w:r>
+        <w:rPr>
+          <w:noProof/>
+          <w:lang w:eastAsia="zh-CN"/>
+        </w:rPr>
+        <mc:AlternateContent>
+          <mc:Choice Requires="wps">
+            <w:drawing>
+              <wp:anchor distT="0" distB="0" distL="114300" distR="114300" simplePos="0" relativeHeight="251672576" behindDoc="0" locked="0" layoutInCell="1" allowOverlap="1" wp14:anchorId="05DCEAA7" wp14:editId="1913AC98">
+                <wp:simplePos x="0" y="0"/>
+                <wp:positionH relativeFrom="column">
+                  <wp:posOffset>4348886</wp:posOffset>
+                </wp:positionH>
+                <wp:positionV relativeFrom="paragraph">
+                  <wp:posOffset>954634</wp:posOffset>
+                </wp:positionV>
+                <wp:extent cx="497434" cy="570585"/>
+                <wp:effectExtent l="0" t="0" r="36195" b="20320"/>
+                <wp:wrapNone/>
+                <wp:docPr id="1" name="Straight Arrow Connector 1"/>
+                <wp:cNvGraphicFramePr/>
+                <a:graphic xmlns:a="http://schemas.openxmlformats.org/drawingml/2006/main">
+                  <a:graphicData uri="http://schemas.microsoft.com/office/word/2010/wordprocessingShape">
+                    <wps:wsp>
+                      <wps:cNvCnPr/>
+                      <wps:spPr>
+                        <a:xfrm>
+                          <a:off x="0" y="0"/>
+                          <a:ext cx="497434" cy="570585"/>
+                        </a:xfrm>
+                        <a:prstGeom prst="straightConnector1">
+                          <a:avLst/>
+                        </a:prstGeom>
+                      </wps:spPr>
+                      <wps:style>
+                        <a:lnRef idx="1">
+                          <a:schemeClr val="accent1"/>
+                        </a:lnRef>
+                        <a:fillRef idx="0">
+                          <a:schemeClr val="accent1"/>
+                        </a:fillRef>
+                        <a:effectRef idx="0">
+                          <a:schemeClr val="accent1"/>
+                        </a:effectRef>
+                        <a:fontRef idx="minor">
+                          <a:schemeClr val="tx1"/>
+                        </a:fontRef>
+                      </wps:style>
+                      <wps:bodyPr/>
+                    </wps:wsp>
+                  </a:graphicData>
+                </a:graphic>
+                <wp14:sizeRelH relativeFrom="margin">
+                  <wp14:pctWidth>0</wp14:pctWidth>
+                </wp14:sizeRelH>
+                <wp14:sizeRelV relativeFrom="margin">
+                  <wp14:pctHeight>0</wp14:pctHeight>
+                </wp14:sizeRelV>
+              </wp:anchor>
+            </w:drawing>
+          </mc:Choice>
+          <mc:Fallback>
+            <w:pict>
+              <v:shapetype w14:anchorId="52068FE8" id="_x0000_t32" coordsize="21600,21600" o:spt="32" o:oned="t" path="m,l21600,21600e" filled="f">
+                <v:path arrowok="t" fillok="f" o:connecttype="none"/>
+                <o:lock v:ext="edit" shapetype="t"/>
+              </v:shapetype>
+              <v:shape id="Straight Arrow Connector 1" o:spid="_x0000_s1026" type="#_x0000_t32" style="position:absolute;margin-left:342.45pt;margin-top:75.15pt;width:39.15pt;height:44.95pt;z-index:251672576;visibility:visible;mso-wrap-style:square;mso-width-percent:0;mso-height-percent:0;mso-wrap-distance-left:9pt;mso-wrap-distance-top:0;mso-wrap-distance-right:9pt;mso-wrap-distance-bottom:0;mso-position-horizontal:absolute;mso-position-horizontal-relative:text;mso-position-vertical:absolute;mso-position-vertical-relative:text;mso-width-percent:0;mso-height-percent:0;mso-width-relative:margin;mso-height-relative:margin" o:gfxdata="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" strokecolor="#5b9bd5 [3204]" strokeweight=".5pt">
+                <v:stroke joinstyle="miter"/>
+              </v:shape>
+            </w:pict>
+          </mc:Fallback>
+        </mc:AlternateContent>
+      </w:r>
+      <w:r>
+        <w:rPr>
+          <w:noProof/>
+          <w:lang w:eastAsia="zh-CN"/>
+        </w:rPr>
+        <mc:AlternateContent>
+          <mc:Choice Requires="wps">
+            <w:drawing>
+              <wp:anchor distT="0" distB="0" distL="114300" distR="114300" simplePos="0" relativeHeight="251669504" behindDoc="0" locked="0" layoutInCell="1" allowOverlap="1" wp14:anchorId="79F0F855" wp14:editId="45DF98F9">
                 <wp:simplePos x="0" y="0"/>
                 <wp:positionH relativeFrom="column">
                   <wp:posOffset>4736617</wp:posOffset>
@@ -58,21 +301,14 @@
                             <w:pPr>
                               <w:jc w:val="center"/>
                             </w:pPr>
-                            <w:proofErr w:type="spellStart"/>
                             <w:r>
                               <w:t>GameConfiguration</w:t>
                             </w:r>
-                            <w:proofErr w:type="spellEnd"/>
-                          </w:p>
-                          <w:p>
-                            <w:r>
-                              <w:t xml:space="preserve">Max turns: </w:t>
-                            </w:r>
-                            <w:proofErr w:type="spellStart"/>
-                            <w:r>
-                              <w:t>guessNumber</w:t>
-                            </w:r>
-                            <w:proofErr w:type="spellEnd"/>
+                          </w:p>
+                          <w:p>
+                            <w:r>
+                              <w:t>Max turns: guessNumber</w:t>
+                            </w:r>
                           </w:p>
                           <w:p>
                             <w:r>
@@ -81,13 +317,8 @@
                           </w:p>
                           <w:p>
                             <w:r>
-                              <w:t xml:space="preserve">Pegs in a Row: </w:t>
-                            </w:r>
-                            <w:proofErr w:type="spellStart"/>
-                            <w:r>
-                              <w:t>pegNumber</w:t>
-                            </w:r>
-                            <w:proofErr w:type="spellEnd"/>
+                              <w:t>Pegs in a Row: pegNumber</w:t>
+                            </w:r>
                           </w:p>
                         </w:txbxContent>
                       </wps:txbx>
@@ -111,7 +342,7 @@
           </mc:Choice>
           <mc:Fallback>
             <w:pict>
-              <v:roundrect w14:anchorId="79F0F855" id="Text Box 7" o:spid="_x0000_s1026" style="position:absolute;margin-left:372.95pt;margin-top:119.6pt;width:145.4pt;height:86.5pt;z-index:251669504;visibility:visible;mso-wrap-style:square;mso-width-percent:0;mso-height-percent:0;mso-wrap-distance-left:9pt;mso-wrap-distance-top:0;mso-wrap-distance-right:9pt;mso-wrap-distance-bottom:0;mso-position-horizontal:absolute;mso-position-horizontal-relative:text;mso-position-vertical:absolute;mso-position-vertical-relative:text;mso-width-percent:0;mso-height-percent:0;mso-width-relative:margin;mso-height-relative:margin;v-text-anchor:top" arcsize="10923f" o:gfxdata="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" fillcolor="white [3201]" strokecolor="black [3200]" strokeweight="1pt">
+              <v:roundrect w14:anchorId="79F0F855" id="Text Box 7" o:spid="_x0000_s1027" style="position:absolute;margin-left:372.95pt;margin-top:119.6pt;width:145.4pt;height:86.5pt;z-index:251669504;visibility:visible;mso-wrap-style:square;mso-width-percent:0;mso-height-percent:0;mso-wrap-distance-left:9pt;mso-wrap-distance-top:0;mso-wrap-distance-right:9pt;mso-wrap-distance-bottom:0;mso-position-horizontal:absolute;mso-position-horizontal-relative:text;mso-position-vertical:absolute;mso-position-vertical-relative:text;mso-width-percent:0;mso-height-percent:0;mso-width-relative:margin;mso-height-relative:margin;v-text-anchor:top" arcsize="10923f" o:gfxdata="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" fillcolor="white [3201]" strokecolor="black [3200]" strokeweight="1pt">
                 <v:stroke joinstyle="miter"/>
                 <v:textbox>
                   <w:txbxContent>
@@ -119,21 +350,14 @@
                       <w:pPr>
                         <w:jc w:val="center"/>
                       </w:pPr>
-                      <w:proofErr w:type="spellStart"/>
                       <w:r>
                         <w:t>GameConfiguration</w:t>
                       </w:r>
-                      <w:proofErr w:type="spellEnd"/>
-                    </w:p>
-                    <w:p>
-                      <w:r>
-                        <w:t xml:space="preserve">Max turns: </w:t>
-                      </w:r>
-                      <w:proofErr w:type="spellStart"/>
-                      <w:r>
-                        <w:t>guessNumber</w:t>
-                      </w:r>
-                      <w:proofErr w:type="spellEnd"/>
+                    </w:p>
+                    <w:p>
+                      <w:r>
+                        <w:t>Max turns: guessNumber</w:t>
+                      </w:r>
                     </w:p>
                     <w:p>
                       <w:r>
@@ -142,13 +366,8 @@
                     </w:p>
                     <w:p>
                       <w:r>
-                        <w:t xml:space="preserve">Pegs in a Row: </w:t>
-                      </w:r>
-                      <w:proofErr w:type="spellStart"/>
-                      <w:r>
-                        <w:t>pegNumber</w:t>
-                      </w:r>
-                      <w:proofErr w:type="spellEnd"/>
+                        <w:t>Pegs in a Row: pegNumber</w:t>
+                      </w:r>
                     </w:p>
                   </w:txbxContent>
                 </v:textbox>
@@ -223,52 +442,13 @@
                           </w:p>
                           <w:p>
                             <w:r>
-                              <w:t xml:space="preserve">+ </w:t>
-                            </w:r>
-                            <w:proofErr w:type="spellStart"/>
-                            <w:proofErr w:type="gramStart"/>
-                            <w:r>
-                              <w:t>checkCode</w:t>
-                            </w:r>
-                            <w:proofErr w:type="spellEnd"/>
-                            <w:r>
-                              <w:t>(</w:t>
-                            </w:r>
-                            <w:proofErr w:type="gramEnd"/>
-                            <w:r>
-                              <w:t>Code c):</w:t>
-                            </w:r>
-                            <w:proofErr w:type="spellStart"/>
-                            <w:r>
-                              <w:t>int</w:t>
-                            </w:r>
-                            <w:proofErr w:type="spellEnd"/>
-                            <w:r>
-                              <w:t>[]</w:t>
-                            </w:r>
-                          </w:p>
-                          <w:p>
-                            <w:r>
-                              <w:t xml:space="preserve">+ </w:t>
-                            </w:r>
-                            <w:proofErr w:type="spellStart"/>
-                            <w:proofErr w:type="gramStart"/>
-                            <w:r>
-                              <w:t>validateIn</w:t>
-                            </w:r>
-                            <w:proofErr w:type="spellEnd"/>
-                            <w:r>
-                              <w:t>(</w:t>
-                            </w:r>
-                            <w:proofErr w:type="gramEnd"/>
-                            <w:r>
-                              <w:t xml:space="preserve">String s): </w:t>
-                            </w:r>
-                            <w:proofErr w:type="spellStart"/>
-                            <w:r>
-                              <w:t>boolean</w:t>
-                            </w:r>
-                            <w:proofErr w:type="spellEnd"/>
+                              <w:t>+ checkCode(Code c):int[]</w:t>
+                            </w:r>
+                          </w:p>
+                          <w:p>
+                            <w:r>
+                              <w:t>+ validateIn(String s): boolean</w:t>
+                            </w:r>
                           </w:p>
                           <w:p/>
                         </w:txbxContent>
@@ -428,38 +608,12 @@
                           </w:p>
                           <w:p>
                             <w:r>
-                              <w:t xml:space="preserve">- Messages: </w:t>
-                            </w:r>
-                            <w:proofErr w:type="spellStart"/>
-                            <w:r>
-                              <w:t>msgs</w:t>
-                            </w:r>
-                            <w:proofErr w:type="spellEnd"/>
-                          </w:p>
-                          <w:p>
-                            <w:r>
-                              <w:t xml:space="preserve">+ </w:t>
-                            </w:r>
-                            <w:proofErr w:type="gramStart"/>
-                            <w:r>
-                              <w:t>prompt(</w:t>
-                            </w:r>
-                            <w:proofErr w:type="spellStart"/>
-                            <w:proofErr w:type="gramEnd"/>
-                            <w:r>
-                              <w:t>int</w:t>
-                            </w:r>
-                            <w:proofErr w:type="spellEnd"/>
-                            <w:r>
-                              <w:t xml:space="preserve"> </w:t>
-                            </w:r>
-                            <w:proofErr w:type="spellStart"/>
-                            <w:r>
-                              <w:t>msgNum</w:t>
-                            </w:r>
-                            <w:proofErr w:type="spellEnd"/>
-                            <w:r>
-                              <w:t>): void</w:t>
+                              <w:t>- Messages: msgs</w:t>
+                            </w:r>
+                          </w:p>
+                          <w:p>
+                            <w:r>
+                              <w:t>+ prompt(int msgNum): void</w:t>
                             </w:r>
                           </w:p>
                           <w:p/>
@@ -608,66 +762,25 @@
                           </w:p>
                           <w:p>
                             <w:r>
+                              <w:t>+ guess(): String</w:t>
+                            </w:r>
+                          </w:p>
+                          <w:p>
+                            <w:r>
+                              <w:t>+ startGame(): ready</w:t>
+                            </w:r>
+                          </w:p>
+                          <w:p>
+                            <w:r>
+                              <w:t>+ playAnother(): ready</w:t>
+                            </w:r>
+                          </w:p>
+                          <w:p>
+                            <w:r>
                               <w:t xml:space="preserve">+ </w:t>
                             </w:r>
-                            <w:proofErr w:type="gramStart"/>
-                            <w:r>
-                              <w:t>guess(</w:t>
-                            </w:r>
-                            <w:proofErr w:type="gramEnd"/>
-                            <w:r>
-                              <w:t>): String</w:t>
-                            </w:r>
-                          </w:p>
-                          <w:p>
-                            <w:r>
-                              <w:t xml:space="preserve">+ </w:t>
-                            </w:r>
-                            <w:proofErr w:type="spellStart"/>
-                            <w:proofErr w:type="gramStart"/>
-                            <w:r>
-                              <w:t>startGame</w:t>
-                            </w:r>
-                            <w:proofErr w:type="spellEnd"/>
-                            <w:r>
-                              <w:t>(</w:t>
-                            </w:r>
-                            <w:proofErr w:type="gramEnd"/>
-                            <w:r>
-                              <w:t>): ready</w:t>
-                            </w:r>
-                          </w:p>
-                          <w:p>
-                            <w:r>
-                              <w:t xml:space="preserve">+ </w:t>
-                            </w:r>
-                            <w:proofErr w:type="spellStart"/>
-                            <w:proofErr w:type="gramStart"/>
-                            <w:r>
-                              <w:t>playAnother</w:t>
-                            </w:r>
-                            <w:proofErr w:type="spellEnd"/>
-                            <w:r>
-                              <w:t>(</w:t>
-                            </w:r>
-                            <w:proofErr w:type="gramEnd"/>
-                            <w:r>
-                              <w:t>): ready</w:t>
-                            </w:r>
-                          </w:p>
-                          <w:p>
-                            <w:bookmarkStart w:id="0" w:name="_GoBack"/>
-                            <w:bookmarkEnd w:id="0"/>
-                            <w:r>
-                              <w:t xml:space="preserve">+ </w:t>
-                            </w:r>
-                            <w:proofErr w:type="spellStart"/>
-                            <w:r>
-                              <w:t>showHistory</w:t>
-                            </w:r>
-                            <w:proofErr w:type="spellEnd"/>
-                            <w:r>
-                              <w:t>(): null</w:t>
+                            <w:r>
+                              <w:t>showHistory(): null</w:t>
                             </w:r>
                           </w:p>
                         </w:txbxContent>
@@ -892,7 +1005,7 @@
         <mc:AlternateContent>
           <mc:Choice Requires="wps">
             <w:drawing>
-              <wp:anchor distT="0" distB="0" distL="114300" distR="114300" simplePos="0" relativeHeight="251661312" behindDoc="0" locked="0" layoutInCell="1" allowOverlap="1" wp14:anchorId="40E0FD7B" wp14:editId="1269344C">
+              <wp:anchor distT="0" distB="0" distL="114300" distR="114300" simplePos="0" relativeHeight="251661312" behindDoc="0" locked="0" layoutInCell="1" allowOverlap="1" wp14:anchorId="40E0FD7B" wp14:editId="049AE1EA">
                 <wp:simplePos x="0" y="0"/>
                 <wp:positionH relativeFrom="margin">
                   <wp:align>center</wp:align>
@@ -959,43 +1072,7 @@
                                 <w:sz w:val="20"/>
                                 <w:szCs w:val="20"/>
                               </w:rPr>
-                              <w:t xml:space="preserve">- </w:t>
-                            </w:r>
-                            <w:r>
-                              <w:rPr>
-                                <w:rFonts w:ascii="Lucida Sans" w:hAnsi="Lucida Sans"/>
-                                <w:color w:val="000000"/>
-                                <w:sz w:val="20"/>
-                                <w:szCs w:val="20"/>
-                              </w:rPr>
-                              <w:t>T</w:t>
-                            </w:r>
-                            <w:r>
-                              <w:rPr>
-                                <w:rFonts w:ascii="Lucida Sans" w:hAnsi="Lucida Sans"/>
-                                <w:color w:val="000000"/>
-                                <w:sz w:val="20"/>
-                                <w:szCs w:val="20"/>
-                              </w:rPr>
-                              <w:t>urns:</w:t>
-                            </w:r>
-                            <w:r>
-                              <w:rPr>
-                                <w:rFonts w:ascii="Lucida Sans" w:hAnsi="Lucida Sans"/>
-                                <w:color w:val="000000"/>
-                                <w:sz w:val="20"/>
-                                <w:szCs w:val="20"/>
-                              </w:rPr>
-                              <w:t xml:space="preserve"> </w:t>
-                            </w:r>
-                            <w:r>
-                              <w:rPr>
-                                <w:rFonts w:ascii="Lucida Sans" w:hAnsi="Lucida Sans"/>
-                                <w:color w:val="000000"/>
-                                <w:sz w:val="20"/>
-                                <w:szCs w:val="20"/>
-                              </w:rPr>
-                              <w:t>History</w:t>
+                              <w:t>- Turns: History</w:t>
                             </w:r>
                           </w:p>
                           <w:p>
@@ -1025,264 +1102,7 @@
                                 <w:sz w:val="20"/>
                                 <w:szCs w:val="20"/>
                               </w:rPr>
-                              <w:t xml:space="preserve">- </w:t>
-                            </w:r>
-                            <w:r>
-                              <w:rPr>
-                                <w:rFonts w:ascii="Lucida Sans" w:hAnsi="Lucida Sans"/>
-                                <w:color w:val="000000"/>
-                                <w:sz w:val="20"/>
-                                <w:szCs w:val="20"/>
-                              </w:rPr>
-                              <w:t>S</w:t>
-                            </w:r>
-                            <w:r>
-                              <w:rPr>
-                                <w:rFonts w:ascii="Lucida Sans" w:hAnsi="Lucida Sans"/>
-                                <w:color w:val="000000"/>
-                                <w:sz w:val="20"/>
-                                <w:szCs w:val="20"/>
-                              </w:rPr>
-                              <w:t>tate: Playing +</w:t>
-                            </w:r>
-                            <w:proofErr w:type="spellStart"/>
-                            <w:proofErr w:type="gramStart"/>
-                            <w:r>
-                              <w:rPr>
-                                <w:rFonts w:ascii="Lucida Sans" w:hAnsi="Lucida Sans"/>
-                                <w:color w:val="000000"/>
-                                <w:sz w:val="20"/>
-                                <w:szCs w:val="20"/>
-                              </w:rPr>
-                              <w:t>resetNew</w:t>
-                            </w:r>
-                            <w:proofErr w:type="spellEnd"/>
-                            <w:r>
-                              <w:rPr>
-                                <w:rFonts w:ascii="Lucida Sans" w:hAnsi="Lucida Sans"/>
-                                <w:color w:val="000000"/>
-                                <w:sz w:val="20"/>
-                                <w:szCs w:val="20"/>
-                              </w:rPr>
-                              <w:t>(</w:t>
-                            </w:r>
-                            <w:proofErr w:type="gramEnd"/>
-                            <w:r>
-                              <w:rPr>
-                                <w:rFonts w:ascii="Lucida Sans" w:hAnsi="Lucida Sans"/>
-                                <w:color w:val="000000"/>
-                                <w:sz w:val="20"/>
-                                <w:szCs w:val="20"/>
-                              </w:rPr>
-                              <w:t>):</w:t>
-                            </w:r>
-                            <w:r>
-                              <w:rPr>
-                                <w:rFonts w:ascii="Lucida Sans" w:hAnsi="Lucida Sans"/>
-                                <w:color w:val="000000"/>
-                                <w:sz w:val="20"/>
-                                <w:szCs w:val="20"/>
-                              </w:rPr>
-                              <w:t xml:space="preserve"> </w:t>
-                            </w:r>
-                            <w:r>
-                              <w:rPr>
-                                <w:rFonts w:ascii="Lucida Sans" w:hAnsi="Lucida Sans"/>
-                                <w:color w:val="000000"/>
-                                <w:sz w:val="20"/>
-                                <w:szCs w:val="20"/>
-                              </w:rPr>
-                              <w:t>void +</w:t>
-                            </w:r>
-                            <w:proofErr w:type="spellStart"/>
-                            <w:r>
-                              <w:rPr>
-                                <w:rFonts w:ascii="Lucida Sans" w:hAnsi="Lucida Sans"/>
-                                <w:color w:val="000000"/>
-                                <w:sz w:val="20"/>
-                                <w:szCs w:val="20"/>
-                              </w:rPr>
-                              <w:t>declareResult</w:t>
-                            </w:r>
-                            <w:proofErr w:type="spellEnd"/>
-                            <w:r>
-                              <w:rPr>
-                                <w:rFonts w:ascii="Lucida Sans" w:hAnsi="Lucida Sans"/>
-                                <w:color w:val="000000"/>
-                                <w:sz w:val="20"/>
-                                <w:szCs w:val="20"/>
-                              </w:rPr>
-                              <w:t>():</w:t>
-                            </w:r>
-                            <w:r>
-                              <w:rPr>
-                                <w:rFonts w:ascii="Lucida Sans" w:hAnsi="Lucida Sans"/>
-                                <w:color w:val="000000"/>
-                                <w:sz w:val="20"/>
-                                <w:szCs w:val="20"/>
-                              </w:rPr>
-                              <w:t xml:space="preserve"> </w:t>
-                            </w:r>
-                            <w:r>
-                              <w:rPr>
-                                <w:rFonts w:ascii="Lucida Sans" w:hAnsi="Lucida Sans"/>
-                                <w:color w:val="000000"/>
-                                <w:sz w:val="20"/>
-                                <w:szCs w:val="20"/>
-                              </w:rPr>
-                              <w:t>void +</w:t>
-                            </w:r>
-                            <w:proofErr w:type="spellStart"/>
-                            <w:r>
-                              <w:rPr>
-                                <w:rFonts w:ascii="Lucida Sans" w:hAnsi="Lucida Sans"/>
-                                <w:color w:val="000000"/>
-                                <w:sz w:val="20"/>
-                                <w:szCs w:val="20"/>
-                              </w:rPr>
-                              <w:t>getHistory</w:t>
-                            </w:r>
-                            <w:proofErr w:type="spellEnd"/>
-                            <w:r>
-                              <w:rPr>
-                                <w:rFonts w:ascii="Lucida Sans" w:hAnsi="Lucida Sans"/>
-                                <w:color w:val="000000"/>
-                                <w:sz w:val="20"/>
-                                <w:szCs w:val="20"/>
-                              </w:rPr>
-                              <w:t>():</w:t>
-                            </w:r>
-                            <w:r>
-                              <w:rPr>
-                                <w:rFonts w:ascii="Lucida Sans" w:hAnsi="Lucida Sans"/>
-                                <w:color w:val="000000"/>
-                                <w:sz w:val="20"/>
-                                <w:szCs w:val="20"/>
-                              </w:rPr>
-                              <w:t xml:space="preserve"> </w:t>
-                            </w:r>
-                            <w:r>
-                              <w:rPr>
-                                <w:rFonts w:ascii="Lucida Sans" w:hAnsi="Lucida Sans"/>
-                                <w:color w:val="000000"/>
-                                <w:sz w:val="20"/>
-                                <w:szCs w:val="20"/>
-                              </w:rPr>
-                              <w:t>History +</w:t>
-                            </w:r>
-                            <w:proofErr w:type="spellStart"/>
-                            <w:r>
-                              <w:rPr>
-                                <w:rFonts w:ascii="Lucida Sans" w:hAnsi="Lucida Sans"/>
-                                <w:color w:val="000000"/>
-                                <w:sz w:val="20"/>
-                                <w:szCs w:val="20"/>
-                              </w:rPr>
-                              <w:t>getState</w:t>
-                            </w:r>
-                            <w:proofErr w:type="spellEnd"/>
-                            <w:r>
-                              <w:rPr>
-                                <w:rFonts w:ascii="Lucida Sans" w:hAnsi="Lucida Sans"/>
-                                <w:color w:val="000000"/>
-                                <w:sz w:val="20"/>
-                                <w:szCs w:val="20"/>
-                              </w:rPr>
-                              <w:t>():</w:t>
-                            </w:r>
-                            <w:r>
-                              <w:rPr>
-                                <w:rFonts w:ascii="Lucida Sans" w:hAnsi="Lucida Sans"/>
-                                <w:color w:val="000000"/>
-                                <w:sz w:val="20"/>
-                                <w:szCs w:val="20"/>
-                              </w:rPr>
-                              <w:t xml:space="preserve"> </w:t>
-                            </w:r>
-                            <w:r>
-                              <w:rPr>
-                                <w:rFonts w:ascii="Lucida Sans" w:hAnsi="Lucida Sans"/>
-                                <w:color w:val="000000"/>
-                                <w:sz w:val="20"/>
-                                <w:szCs w:val="20"/>
-                              </w:rPr>
-                              <w:t>Playing +</w:t>
-                            </w:r>
-                            <w:proofErr w:type="spellStart"/>
-                            <w:r>
-                              <w:rPr>
-                                <w:rFonts w:ascii="Lucida Sans" w:hAnsi="Lucida Sans"/>
-                                <w:color w:val="000000"/>
-                                <w:sz w:val="20"/>
-                                <w:szCs w:val="20"/>
-                              </w:rPr>
-                              <w:t>setState</w:t>
-                            </w:r>
-                            <w:proofErr w:type="spellEnd"/>
-                            <w:r>
-                              <w:rPr>
-                                <w:rFonts w:ascii="Lucida Sans" w:hAnsi="Lucida Sans"/>
-                                <w:color w:val="000000"/>
-                                <w:sz w:val="20"/>
-                                <w:szCs w:val="20"/>
-                              </w:rPr>
-                              <w:t>():</w:t>
-                            </w:r>
-                            <w:r>
-                              <w:rPr>
-                                <w:rFonts w:ascii="Lucida Sans" w:hAnsi="Lucida Sans"/>
-                                <w:color w:val="000000"/>
-                                <w:sz w:val="20"/>
-                                <w:szCs w:val="20"/>
-                              </w:rPr>
-                              <w:t xml:space="preserve"> </w:t>
-                            </w:r>
-                            <w:r>
-                              <w:rPr>
-                                <w:rFonts w:ascii="Lucida Sans" w:hAnsi="Lucida Sans"/>
-                                <w:color w:val="000000"/>
-                                <w:sz w:val="20"/>
-                                <w:szCs w:val="20"/>
-                              </w:rPr>
-                              <w:t>void +</w:t>
-                            </w:r>
-                            <w:proofErr w:type="spellStart"/>
-                            <w:r>
-                              <w:rPr>
-                                <w:rFonts w:ascii="Lucida Sans" w:hAnsi="Lucida Sans"/>
-                                <w:color w:val="000000"/>
-                                <w:sz w:val="20"/>
-                                <w:szCs w:val="20"/>
-                              </w:rPr>
-                              <w:t>getRound</w:t>
-                            </w:r>
-                            <w:proofErr w:type="spellEnd"/>
-                            <w:r>
-                              <w:rPr>
-                                <w:rFonts w:ascii="Lucida Sans" w:hAnsi="Lucida Sans"/>
-                                <w:color w:val="000000"/>
-                                <w:sz w:val="20"/>
-                                <w:szCs w:val="20"/>
-                              </w:rPr>
-                              <w:t>():</w:t>
-                            </w:r>
-                            <w:r>
-                              <w:rPr>
-                                <w:rFonts w:ascii="Lucida Sans" w:hAnsi="Lucida Sans"/>
-                                <w:color w:val="000000"/>
-                                <w:sz w:val="20"/>
-                                <w:szCs w:val="20"/>
-                              </w:rPr>
-                              <w:t xml:space="preserve"> </w:t>
-                            </w:r>
-                            <w:r>
-                              <w:rPr>
-                                <w:rFonts w:ascii="Lucida Sans" w:hAnsi="Lucida Sans"/>
-                                <w:color w:val="000000"/>
-                                <w:sz w:val="20"/>
-                                <w:szCs w:val="20"/>
-                              </w:rPr>
-                              <w:t>Round</w:t>
+                              <w:t>- State: Playing +resetNew(): void +declareResult(): void +getHistory(): History +getState(): Playing +setState(): void +getRound(): Round</w:t>
                             </w:r>
                           </w:p>
                         </w:txbxContent>
@@ -1307,7 +1127,7 @@
           </mc:Choice>
           <mc:Fallback>
             <w:pict>
-              <v:roundrect w14:anchorId="40E0FD7B" id="Text Box 3" o:spid="_x0000_s1031" style="position:absolute;margin-left:0;margin-top:223pt;width:145.4pt;height:168.8pt;z-index:251661312;visibility:visible;mso-wrap-style:square;mso-width-percent:0;mso-height-percent:0;mso-wrap-distance-left:9pt;mso-wrap-distance-top:0;mso-wrap-distance-right:9pt;mso-wrap-distance-bottom:0;mso-position-horizontal:center;mso-position-horizontal-relative:margin;mso-position-vertical:absolute;mso-position-vertical-relative:text;mso-width-percent:0;mso-height-percent:0;mso-width-relative:margin;mso-height-relative:margin;v-text-anchor:top" arcsize="10923f" o:gfxdata="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" fillcolor="white [3201]" strokecolor="black [3200]" strokeweight="1pt">
+              <v:roundrect w14:anchorId="40E0FD7B" id="Text Box 3" o:spid="_x0000_s1032" style="position:absolute;margin-left:0;margin-top:223pt;width:145.4pt;height:168.8pt;z-index:251661312;visibility:visible;mso-wrap-style:square;mso-width-percent:0;mso-height-percent:0;mso-wrap-distance-left:9pt;mso-wrap-distance-top:0;mso-wrap-distance-right:9pt;mso-wrap-distance-bottom:0;mso-position-horizontal:center;mso-position-horizontal-relative:margin;mso-position-vertical:absolute;mso-position-vertical-relative:text;mso-width-percent:0;mso-height-percent:0;mso-width-relative:margin;mso-height-relative:margin;v-text-anchor:top" arcsize="10923f" o:gfxdata="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" fillcolor="white [3201]" strokecolor="black [3200]" strokeweight="1pt">
                 <v:stroke joinstyle="miter"/>
                 <v:textbox>
                   <w:txbxContent>
@@ -1335,43 +1155,7 @@
                           <w:sz w:val="20"/>
                           <w:szCs w:val="20"/>
                         </w:rPr>
-                        <w:t xml:space="preserve">- </w:t>
-                      </w:r>
-                      <w:r>
-                        <w:rPr>
-                          <w:rFonts w:ascii="Lucida Sans" w:hAnsi="Lucida Sans"/>
-                          <w:color w:val="000000"/>
-                          <w:sz w:val="20"/>
-                          <w:szCs w:val="20"/>
-                        </w:rPr>
-                        <w:t>T</w:t>
-                      </w:r>
-                      <w:r>
-                        <w:rPr>
-                          <w:rFonts w:ascii="Lucida Sans" w:hAnsi="Lucida Sans"/>
-                          <w:color w:val="000000"/>
-                          <w:sz w:val="20"/>
-                          <w:szCs w:val="20"/>
-                        </w:rPr>
-                        <w:t>urns:</w:t>
-                      </w:r>
-                      <w:r>
-                        <w:rPr>
-                          <w:rFonts w:ascii="Lucida Sans" w:hAnsi="Lucida Sans"/>
-                          <w:color w:val="000000"/>
-                          <w:sz w:val="20"/>
-                          <w:szCs w:val="20"/>
-                        </w:rPr>
-                        <w:t xml:space="preserve"> </w:t>
-                      </w:r>
-                      <w:r>
-                        <w:rPr>
-                          <w:rFonts w:ascii="Lucida Sans" w:hAnsi="Lucida Sans"/>
-                          <w:color w:val="000000"/>
-                          <w:sz w:val="20"/>
-                          <w:szCs w:val="20"/>
-                        </w:rPr>
-                        <w:t>History</w:t>
+                        <w:t>- Turns: History</w:t>
                       </w:r>
                     </w:p>
                     <w:p>
@@ -1401,495 +1185,7 @@
                           <w:sz w:val="20"/>
                           <w:szCs w:val="20"/>
                         </w:rPr>
-                        <w:t xml:space="preserve">- </w:t>
-                      </w:r>
-                      <w:r>
-                        <w:rPr>
-                          <w:rFonts w:ascii="Lucida Sans" w:hAnsi="Lucida Sans"/>
-                          <w:color w:val="000000"/>
-                          <w:sz w:val="20"/>
-                          <w:szCs w:val="20"/>
-                        </w:rPr>
-                        <w:t>S</w:t>
-                      </w:r>
-                      <w:r>
-                        <w:rPr>
-                          <w:rFonts w:ascii="Lucida Sans" w:hAnsi="Lucida Sans"/>
-                          <w:color w:val="000000"/>
-                          <w:sz w:val="20"/>
-                          <w:szCs w:val="20"/>
-                        </w:rPr>
-                        <w:t>tate: Playing +</w:t>
-                      </w:r>
-                      <w:proofErr w:type="spellStart"/>
-                      <w:proofErr w:type="gramStart"/>
-                      <w:r>
-                        <w:rPr>
-                          <w:rFonts w:ascii="Lucida Sans" w:hAnsi="Lucida Sans"/>
-                          <w:color w:val="000000"/>
-                          <w:sz w:val="20"/>
-                          <w:szCs w:val="20"/>
-                        </w:rPr>
-                        <w:t>resetNew</w:t>
-                      </w:r>
-                      <w:proofErr w:type="spellEnd"/>
-                      <w:r>
-                        <w:rPr>
-                          <w:rFonts w:ascii="Lucida Sans" w:hAnsi="Lucida Sans"/>
-                          <w:color w:val="000000"/>
-                          <w:sz w:val="20"/>
-                          <w:szCs w:val="20"/>
-                        </w:rPr>
-                        <w:t>(</w:t>
-                      </w:r>
-                      <w:proofErr w:type="gramEnd"/>
-                      <w:r>
-                        <w:rPr>
-                          <w:rFonts w:ascii="Lucida Sans" w:hAnsi="Lucida Sans"/>
-                          <w:color w:val="000000"/>
-                          <w:sz w:val="20"/>
-                          <w:szCs w:val="20"/>
-                        </w:rPr>
-                        <w:t>):</w:t>
-                      </w:r>
-                      <w:r>
-                        <w:rPr>
-                          <w:rFonts w:ascii="Lucida Sans" w:hAnsi="Lucida Sans"/>
-                          <w:color w:val="000000"/>
-                          <w:sz w:val="20"/>
-                          <w:szCs w:val="20"/>
-                        </w:rPr>
-                        <w:t xml:space="preserve"> </w:t>
-                      </w:r>
-                      <w:r>
-                        <w:rPr>
-                          <w:rFonts w:ascii="Lucida Sans" w:hAnsi="Lucida Sans"/>
-                          <w:color w:val="000000"/>
-                          <w:sz w:val="20"/>
-                          <w:szCs w:val="20"/>
-                        </w:rPr>
-                        <w:t>void +</w:t>
-                      </w:r>
-                      <w:proofErr w:type="spellStart"/>
-                      <w:r>
-                        <w:rPr>
-                          <w:rFonts w:ascii="Lucida Sans" w:hAnsi="Lucida Sans"/>
-                          <w:color w:val="000000"/>
-                          <w:sz w:val="20"/>
-                          <w:szCs w:val="20"/>
-                        </w:rPr>
-                        <w:t>declareResult</w:t>
-                      </w:r>
-                      <w:proofErr w:type="spellEnd"/>
-                      <w:r>
-                        <w:rPr>
-                          <w:rFonts w:ascii="Lucida Sans" w:hAnsi="Lucida Sans"/>
-                          <w:color w:val="000000"/>
-                          <w:sz w:val="20"/>
-                          <w:szCs w:val="20"/>
-                        </w:rPr>
-                        <w:t>():</w:t>
-                      </w:r>
-                      <w:r>
-                        <w:rPr>
-                          <w:rFonts w:ascii="Lucida Sans" w:hAnsi="Lucida Sans"/>
-                          <w:color w:val="000000"/>
-                          <w:sz w:val="20"/>
-                          <w:szCs w:val="20"/>
-                        </w:rPr>
-                        <w:t xml:space="preserve"> </w:t>
-                      </w:r>
-                      <w:r>
-                        <w:rPr>
-                          <w:rFonts w:ascii="Lucida Sans" w:hAnsi="Lucida Sans"/>
-                          <w:color w:val="000000"/>
-                          <w:sz w:val="20"/>
-                          <w:szCs w:val="20"/>
-                        </w:rPr>
-                        <w:t>void +</w:t>
-                      </w:r>
-                      <w:proofErr w:type="spellStart"/>
-                      <w:r>
-                        <w:rPr>
-                          <w:rFonts w:ascii="Lucida Sans" w:hAnsi="Lucida Sans"/>
-                          <w:color w:val="000000"/>
-                          <w:sz w:val="20"/>
-                          <w:szCs w:val="20"/>
-                        </w:rPr>
-                        <w:t>getHistory</w:t>
-                      </w:r>
-                      <w:proofErr w:type="spellEnd"/>
-                      <w:r>
-                        <w:rPr>
-                          <w:rFonts w:ascii="Lucida Sans" w:hAnsi="Lucida Sans"/>
-                          <w:color w:val="000000"/>
-                          <w:sz w:val="20"/>
-                          <w:szCs w:val="20"/>
-                        </w:rPr>
-                        <w:t>():</w:t>
-                      </w:r>
-                      <w:r>
-                        <w:rPr>
-                          <w:rFonts w:ascii="Lucida Sans" w:hAnsi="Lucida Sans"/>
-                          <w:color w:val="000000"/>
-                          <w:sz w:val="20"/>
-                          <w:szCs w:val="20"/>
-                        </w:rPr>
-                        <w:t xml:space="preserve"> </w:t>
-                      </w:r>
-                      <w:r>
-                        <w:rPr>
-                          <w:rFonts w:ascii="Lucida Sans" w:hAnsi="Lucida Sans"/>
-                          <w:color w:val="000000"/>
-                          <w:sz w:val="20"/>
-                          <w:szCs w:val="20"/>
-                        </w:rPr>
-                        <w:t>History +</w:t>
-                      </w:r>
-                      <w:proofErr w:type="spellStart"/>
-                      <w:r>
-                        <w:rPr>
-                          <w:rFonts w:ascii="Lucida Sans" w:hAnsi="Lucida Sans"/>
-                          <w:color w:val="000000"/>
-                          <w:sz w:val="20"/>
-                          <w:szCs w:val="20"/>
-                        </w:rPr>
-                        <w:t>getState</w:t>
-                      </w:r>
-                      <w:proofErr w:type="spellEnd"/>
-                      <w:r>
-                        <w:rPr>
-                          <w:rFonts w:ascii="Lucida Sans" w:hAnsi="Lucida Sans"/>
-                          <w:color w:val="000000"/>
-                          <w:sz w:val="20"/>
-                          <w:szCs w:val="20"/>
-                        </w:rPr>
-                        <w:t>():</w:t>
-                      </w:r>
-                      <w:r>
-                        <w:rPr>
-                          <w:rFonts w:ascii="Lucida Sans" w:hAnsi="Lucida Sans"/>
-                          <w:color w:val="000000"/>
-                          <w:sz w:val="20"/>
-                          <w:szCs w:val="20"/>
-                        </w:rPr>
-                        <w:t xml:space="preserve"> </w:t>
-                      </w:r>
-                      <w:r>
-                        <w:rPr>
-                          <w:rFonts w:ascii="Lucida Sans" w:hAnsi="Lucida Sans"/>
-                          <w:color w:val="000000"/>
-                          <w:sz w:val="20"/>
-                          <w:szCs w:val="20"/>
-                        </w:rPr>
-                        <w:t>Playing +</w:t>
-                      </w:r>
-                      <w:proofErr w:type="spellStart"/>
-                      <w:r>
-                        <w:rPr>
-                          <w:rFonts w:ascii="Lucida Sans" w:hAnsi="Lucida Sans"/>
-                          <w:color w:val="000000"/>
-                          <w:sz w:val="20"/>
-                          <w:szCs w:val="20"/>
-                        </w:rPr>
-                        <w:t>setState</w:t>
-                      </w:r>
-                      <w:proofErr w:type="spellEnd"/>
-                      <w:r>
-                        <w:rPr>
-                          <w:rFonts w:ascii="Lucida Sans" w:hAnsi="Lucida Sans"/>
-                          <w:color w:val="000000"/>
-                          <w:sz w:val="20"/>
-                          <w:szCs w:val="20"/>
-                        </w:rPr>
-                        <w:t>():</w:t>
-                      </w:r>
-                      <w:r>
-                        <w:rPr>
-                          <w:rFonts w:ascii="Lucida Sans" w:hAnsi="Lucida Sans"/>
-                          <w:color w:val="000000"/>
-                          <w:sz w:val="20"/>
-                          <w:szCs w:val="20"/>
-                        </w:rPr>
-                        <w:t xml:space="preserve"> </w:t>
-                      </w:r>
-                      <w:r>
-                        <w:rPr>
-                          <w:rFonts w:ascii="Lucida Sans" w:hAnsi="Lucida Sans"/>
-                          <w:color w:val="000000"/>
-                          <w:sz w:val="20"/>
-                          <w:szCs w:val="20"/>
-                        </w:rPr>
-                        <w:t>void +</w:t>
-                      </w:r>
-                      <w:proofErr w:type="spellStart"/>
-                      <w:r>
-                        <w:rPr>
-                          <w:rFonts w:ascii="Lucida Sans" w:hAnsi="Lucida Sans"/>
-                          <w:color w:val="000000"/>
-                          <w:sz w:val="20"/>
-                          <w:szCs w:val="20"/>
-                        </w:rPr>
-                        <w:t>getRound</w:t>
-                      </w:r>
-                      <w:proofErr w:type="spellEnd"/>
-                      <w:r>
-                        <w:rPr>
-                          <w:rFonts w:ascii="Lucida Sans" w:hAnsi="Lucida Sans"/>
-                          <w:color w:val="000000"/>
-                          <w:sz w:val="20"/>
-                          <w:szCs w:val="20"/>
-                        </w:rPr>
-                        <w:t>():</w:t>
-                      </w:r>
-                      <w:r>
-                        <w:rPr>
-                          <w:rFonts w:ascii="Lucida Sans" w:hAnsi="Lucida Sans"/>
-                          <w:color w:val="000000"/>
-                          <w:sz w:val="20"/>
-                          <w:szCs w:val="20"/>
-                        </w:rPr>
-                        <w:t xml:space="preserve"> </w:t>
-                      </w:r>
-                      <w:r>
-                        <w:rPr>
-                          <w:rFonts w:ascii="Lucida Sans" w:hAnsi="Lucida Sans"/>
-                          <w:color w:val="000000"/>
-                          <w:sz w:val="20"/>
-                          <w:szCs w:val="20"/>
-                        </w:rPr>
-                        <w:t>Round</w:t>
-                      </w:r>
-                    </w:p>
-                  </w:txbxContent>
-                </v:textbox>
-                <w10:wrap anchorx="margin"/>
-              </v:roundrect>
-            </w:pict>
-          </mc:Fallback>
-        </mc:AlternateContent>
-      </w:r>
-      <w:r>
-        <w:rPr>
-          <w:noProof/>
-          <w:lang w:eastAsia="zh-CN"/>
-        </w:rPr>
-        <mc:AlternateContent>
-          <mc:Choice Requires="wps">
-            <w:drawing>
-              <wp:anchor distT="0" distB="0" distL="114300" distR="114300" simplePos="0" relativeHeight="251659264" behindDoc="0" locked="0" layoutInCell="1" allowOverlap="1" wp14:anchorId="69080E90" wp14:editId="7523AB09">
-                <wp:simplePos x="0" y="0"/>
-                <wp:positionH relativeFrom="margin">
-                  <wp:align>center</wp:align>
-                </wp:positionH>
-                <wp:positionV relativeFrom="paragraph">
-                  <wp:posOffset>74</wp:posOffset>
-                </wp:positionV>
-                <wp:extent cx="1846539" cy="1098467"/>
-                <wp:effectExtent l="0" t="0" r="20955" b="26035"/>
-                <wp:wrapNone/>
-                <wp:docPr id="2" name="Text Box 2"/>
-                <wp:cNvGraphicFramePr/>
-                <a:graphic xmlns:a="http://schemas.openxmlformats.org/drawingml/2006/main">
-                  <a:graphicData uri="http://schemas.microsoft.com/office/word/2010/wordprocessingShape">
-                    <wps:wsp>
-                      <wps:cNvSpPr txBox="1"/>
-                      <wps:spPr>
-                        <a:xfrm>
-                          <a:off x="0" y="0"/>
-                          <a:ext cx="1846539" cy="1098467"/>
-                        </a:xfrm>
-                        <a:prstGeom prst="roundRect">
-                          <a:avLst/>
-                        </a:prstGeom>
-                        <a:ln/>
-                      </wps:spPr>
-                      <wps:style>
-                        <a:lnRef idx="2">
-                          <a:schemeClr val="dk1"/>
-                        </a:lnRef>
-                        <a:fillRef idx="1">
-                          <a:schemeClr val="lt1"/>
-                        </a:fillRef>
-                        <a:effectRef idx="0">
-                          <a:schemeClr val="dk1"/>
-                        </a:effectRef>
-                        <a:fontRef idx="minor">
-                          <a:schemeClr val="dk1"/>
-                        </a:fontRef>
-                      </wps:style>
-                      <wps:txbx>
-                        <w:txbxContent>
-                          <w:p>
-                            <w:pPr>
-                              <w:jc w:val="center"/>
-                            </w:pPr>
-                            <w:r>
-                              <w:t>Code</w:t>
-                            </w:r>
-                          </w:p>
-                          <w:p>
-                            <w:r>
-                              <w:t>-Sequence: pegs</w:t>
-                            </w:r>
-                          </w:p>
-                          <w:p>
-                            <w:r>
-                              <w:t>+</w:t>
-                            </w:r>
-                            <w:proofErr w:type="gramStart"/>
-                            <w:r>
-                              <w:t>compare(</w:t>
-                            </w:r>
-                            <w:proofErr w:type="gramEnd"/>
-                            <w:r>
-                              <w:t xml:space="preserve">Code c): </w:t>
-                            </w:r>
-                            <w:proofErr w:type="spellStart"/>
-                            <w:r>
-                              <w:t>int</w:t>
-                            </w:r>
-                            <w:proofErr w:type="spellEnd"/>
-                            <w:r>
-                              <w:t>[]</w:t>
-                            </w:r>
-                          </w:p>
-                          <w:p>
-                            <w:r>
-                              <w:t>+</w:t>
-                            </w:r>
-                            <w:proofErr w:type="gramStart"/>
-                            <w:r>
-                              <w:t>equals(</w:t>
-                            </w:r>
-                            <w:proofErr w:type="gramEnd"/>
-                            <w:r>
-                              <w:t xml:space="preserve">Object c): </w:t>
-                            </w:r>
-                            <w:proofErr w:type="spellStart"/>
-                            <w:r>
-                              <w:t>b</w:t>
-                            </w:r>
-                            <w:r>
-                              <w:t>oolean</w:t>
-                            </w:r>
-                            <w:proofErr w:type="spellEnd"/>
-                          </w:p>
-                          <w:p>
-                            <w:r>
-                              <w:t>+</w:t>
-                            </w:r>
-                            <w:proofErr w:type="spellStart"/>
-                            <w:proofErr w:type="gramStart"/>
-                            <w:r>
-                              <w:t>toString</w:t>
-                            </w:r>
-                            <w:proofErr w:type="spellEnd"/>
-                            <w:r>
-                              <w:t>(</w:t>
-                            </w:r>
-                            <w:proofErr w:type="gramEnd"/>
-                            <w:r>
-                              <w:t>): String</w:t>
-                            </w:r>
-                          </w:p>
-                        </w:txbxContent>
-                      </wps:txbx>
-                      <wps:bodyPr rot="0" spcFirstLastPara="0" vertOverflow="overflow" horzOverflow="overflow" vert="horz" wrap="square" lIns="91440" tIns="45720" rIns="91440" bIns="45720" numCol="1" spcCol="0" rtlCol="0" fromWordArt="0" anchor="t" anchorCtr="0" forceAA="0" compatLnSpc="1">
-                        <a:prstTxWarp prst="textNoShape">
-                          <a:avLst/>
-                        </a:prstTxWarp>
-                        <a:noAutofit/>
-                      </wps:bodyPr>
-                    </wps:wsp>
-                  </a:graphicData>
-                </a:graphic>
-                <wp14:sizeRelH relativeFrom="margin">
-                  <wp14:pctWidth>0</wp14:pctWidth>
-                </wp14:sizeRelH>
-                <wp14:sizeRelV relativeFrom="margin">
-                  <wp14:pctHeight>0</wp14:pctHeight>
-                </wp14:sizeRelV>
-              </wp:anchor>
-            </w:drawing>
-          </mc:Choice>
-          <mc:Fallback>
-            <w:pict>
-              <v:roundrect w14:anchorId="69080E90" id="Text Box 2" o:spid="_x0000_s1032" style="position:absolute;margin-left:0;margin-top:0;width:145.4pt;height:86.5pt;z-index:251659264;visibility:visible;mso-wrap-style:square;mso-width-percent:0;mso-height-percent:0;mso-wrap-distance-left:9pt;mso-wrap-distance-top:0;mso-wrap-distance-right:9pt;mso-wrap-distance-bottom:0;mso-position-horizontal:center;mso-position-horizontal-relative:margin;mso-position-vertical:absolute;mso-position-vertical-relative:text;mso-width-percent:0;mso-height-percent:0;mso-width-relative:margin;mso-height-relative:margin;v-text-anchor:top" arcsize="10923f" o:gfxdata="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" fillcolor="white [3201]" strokecolor="black [3200]" strokeweight="1pt">
-                <v:stroke joinstyle="miter"/>
-                <v:textbox>
-                  <w:txbxContent>
-                    <w:p>
-                      <w:pPr>
-                        <w:jc w:val="center"/>
-                      </w:pPr>
-                      <w:r>
-                        <w:t>Code</w:t>
-                      </w:r>
-                    </w:p>
-                    <w:p>
-                      <w:r>
-                        <w:t>-Sequence: pegs</w:t>
-                      </w:r>
-                    </w:p>
-                    <w:p>
-                      <w:r>
-                        <w:t>+</w:t>
-                      </w:r>
-                      <w:proofErr w:type="gramStart"/>
-                      <w:r>
-                        <w:t>compare(</w:t>
-                      </w:r>
-                      <w:proofErr w:type="gramEnd"/>
-                      <w:r>
-                        <w:t xml:space="preserve">Code c): </w:t>
-                      </w:r>
-                      <w:proofErr w:type="spellStart"/>
-                      <w:r>
-                        <w:t>int</w:t>
-                      </w:r>
-                      <w:proofErr w:type="spellEnd"/>
-                      <w:r>
-                        <w:t>[]</w:t>
-                      </w:r>
-                    </w:p>
-                    <w:p>
-                      <w:r>
-                        <w:t>+</w:t>
-                      </w:r>
-                      <w:proofErr w:type="gramStart"/>
-                      <w:r>
-                        <w:t>equals(</w:t>
-                      </w:r>
-                      <w:proofErr w:type="gramEnd"/>
-                      <w:r>
-                        <w:t xml:space="preserve">Object c): </w:t>
-                      </w:r>
-                      <w:proofErr w:type="spellStart"/>
-                      <w:r>
-                        <w:t>b</w:t>
-                      </w:r>
-                      <w:r>
-                        <w:t>oolean</w:t>
-                      </w:r>
-                      <w:proofErr w:type="spellEnd"/>
-                    </w:p>
-                    <w:p>
-                      <w:r>
-                        <w:t>+</w:t>
-                      </w:r>
-                      <w:proofErr w:type="spellStart"/>
-                      <w:proofErr w:type="gramStart"/>
-                      <w:r>
-                        <w:t>toString</w:t>
-                      </w:r>
-                      <w:proofErr w:type="spellEnd"/>
-                      <w:r>
-                        <w:t>(</w:t>
-                      </w:r>
-                      <w:proofErr w:type="gramEnd"/>
-                      <w:r>
-                        <w:t>): String</w:t>
+                        <w:t>- State: Playing +resetNew(): void +declareResult(): void +getHistory(): History +getState(): Playing +setState(): void +getRound(): Round</w:t>
                       </w:r>
                     </w:p>
                   </w:txbxContent>
@@ -2030,6 +1326,7 @@
     <w:lsdException w:name="HTML Sample" w:semiHidden="1" w:unhideWhenUsed="1"/>
     <w:lsdException w:name="HTML Typewriter" w:semiHidden="1" w:unhideWhenUsed="1"/>
     <w:lsdException w:name="HTML Variable" w:semiHidden="1" w:unhideWhenUsed="1"/>
+    <w:lsdException w:name="Normal Table" w:semiHidden="1" w:unhideWhenUsed="1"/>
     <w:lsdException w:name="annotation subject" w:semiHidden="1" w:unhideWhenUsed="1"/>
     <w:lsdException w:name="No List" w:semiHidden="1" w:unhideWhenUsed="1"/>
     <w:lsdException w:name="Outline List 1" w:semiHidden="1" w:unhideWhenUsed="1"/>
@@ -2076,8 +1373,10 @@
     <w:lsdException w:name="Table Subtle 2" w:semiHidden="1" w:unhideWhenUsed="1"/>
     <w:lsdException w:name="Table Web 1" w:semiHidden="1" w:unhideWhenUsed="1"/>
     <w:lsdException w:name="Table Web 2" w:semiHidden="1" w:unhideWhenUsed="1"/>
+    <w:lsdException w:name="Table Web 3" w:semiHidden="1" w:unhideWhenUsed="1"/>
     <w:lsdException w:name="Balloon Text" w:semiHidden="1" w:unhideWhenUsed="1"/>
     <w:lsdException w:name="Table Grid" w:uiPriority="39"/>
+    <w:lsdException w:name="Table Theme" w:semiHidden="1" w:unhideWhenUsed="1"/>
     <w:lsdException w:name="Placeholder Text" w:semiHidden="1"/>
     <w:lsdException w:name="No Spacing" w:uiPriority="1" w:qFormat="1"/>
     <w:lsdException w:name="Light Shading" w:uiPriority="60"/>

--- a/Mastermind/class diagram.docx
+++ b/Mastermind/class diagram.docx
@@ -11,187 +11,18 @@
         <mc:AlternateContent>
           <mc:Choice Requires="wps">
             <w:drawing>
-              <wp:anchor distT="0" distB="0" distL="114300" distR="114300" simplePos="0" relativeHeight="251659264" behindDoc="0" locked="0" layoutInCell="1" allowOverlap="1" wp14:anchorId="69080E90" wp14:editId="0BD765B6">
+              <wp:anchor distT="0" distB="0" distL="114300" distR="114300" simplePos="0" relativeHeight="251674624" behindDoc="0" locked="0" layoutInCell="1" allowOverlap="1" wp14:anchorId="68415C67" wp14:editId="07FEFB41">
                 <wp:simplePos x="0" y="0"/>
-                <wp:positionH relativeFrom="margin">
-                  <wp:posOffset>2190903</wp:posOffset>
+                <wp:positionH relativeFrom="column">
+                  <wp:posOffset>5643677</wp:posOffset>
                 </wp:positionH>
                 <wp:positionV relativeFrom="paragraph">
-                  <wp:posOffset>3658</wp:posOffset>
+                  <wp:posOffset>1108254</wp:posOffset>
                 </wp:positionV>
-                <wp:extent cx="2153184" cy="1097915"/>
-                <wp:effectExtent l="0" t="0" r="19050" b="26035"/>
+                <wp:extent cx="45719" cy="380390"/>
+                <wp:effectExtent l="38100" t="0" r="88265" b="57785"/>
                 <wp:wrapNone/>
-                <wp:docPr id="2" name="Text Box 2"/>
-                <wp:cNvGraphicFramePr/>
-                <a:graphic xmlns:a="http://schemas.openxmlformats.org/drawingml/2006/main">
-                  <a:graphicData uri="http://schemas.microsoft.com/office/word/2010/wordprocessingShape">
-                    <wps:wsp>
-                      <wps:cNvSpPr txBox="1"/>
-                      <wps:spPr>
-                        <a:xfrm>
-                          <a:off x="0" y="0"/>
-                          <a:ext cx="2153184" cy="1097915"/>
-                        </a:xfrm>
-                        <a:prstGeom prst="roundRect">
-                          <a:avLst/>
-                        </a:prstGeom>
-                        <a:ln/>
-                      </wps:spPr>
-                      <wps:style>
-                        <a:lnRef idx="2">
-                          <a:schemeClr val="dk1"/>
-                        </a:lnRef>
-                        <a:fillRef idx="1">
-                          <a:schemeClr val="lt1"/>
-                        </a:fillRef>
-                        <a:effectRef idx="0">
-                          <a:schemeClr val="dk1"/>
-                        </a:effectRef>
-                        <a:fontRef idx="minor">
-                          <a:schemeClr val="dk1"/>
-                        </a:fontRef>
-                      </wps:style>
-                      <wps:txbx>
-                        <w:txbxContent>
-                          <w:p>
-                            <w:pPr>
-                              <w:jc w:val="center"/>
-                            </w:pPr>
-                            <w:bookmarkStart w:id="0" w:name="_GoBack"/>
-                            <w:r>
-                              <w:t>Code</w:t>
-                            </w:r>
-                          </w:p>
-                          <w:p>
-                            <w:r>
-                              <w:t>-Sequence: pegs</w:t>
-                            </w:r>
-                          </w:p>
-                          <w:p>
-                            <w:r>
-                              <w:t xml:space="preserve">+compare(Code c): </w:t>
-                            </w:r>
-                            <w:r>
-                              <w:t>boolean</w:t>
-                            </w:r>
-                            <w:r>
-                              <w:t>[]</w:t>
-                            </w:r>
-                          </w:p>
-                          <w:p>
-                            <w:r>
-                              <w:t xml:space="preserve">+equals(Object c): </w:t>
-                            </w:r>
-                            <w:r>
-                              <w:t>b</w:t>
-                            </w:r>
-                            <w:r>
-                              <w:t>oolean</w:t>
-                            </w:r>
-                          </w:p>
-                          <w:p>
-                            <w:r>
-                              <w:t>+toString(): String</w:t>
-                            </w:r>
-                            <w:bookmarkEnd w:id="0"/>
-                          </w:p>
-                        </w:txbxContent>
-                      </wps:txbx>
-                      <wps:bodyPr rot="0" spcFirstLastPara="0" vertOverflow="overflow" horzOverflow="overflow" vert="horz" wrap="square" lIns="91440" tIns="45720" rIns="91440" bIns="45720" numCol="1" spcCol="0" rtlCol="0" fromWordArt="0" anchor="t" anchorCtr="0" forceAA="0" compatLnSpc="1">
-                        <a:prstTxWarp prst="textNoShape">
-                          <a:avLst/>
-                        </a:prstTxWarp>
-                        <a:noAutofit/>
-                      </wps:bodyPr>
-                    </wps:wsp>
-                  </a:graphicData>
-                </a:graphic>
-                <wp14:sizeRelH relativeFrom="margin">
-                  <wp14:pctWidth>0</wp14:pctWidth>
-                </wp14:sizeRelH>
-                <wp14:sizeRelV relativeFrom="margin">
-                  <wp14:pctHeight>0</wp14:pctHeight>
-                </wp14:sizeRelV>
-              </wp:anchor>
-            </w:drawing>
-          </mc:Choice>
-          <mc:Fallback>
-            <w:pict>
-              <v:roundrect w14:anchorId="69080E90" id="Text Box 2" o:spid="_x0000_s1026" style="position:absolute;margin-left:172.5pt;margin-top:.3pt;width:169.55pt;height:86.45pt;z-index:251659264;visibility:visible;mso-wrap-style:square;mso-width-percent:0;mso-height-percent:0;mso-wrap-distance-left:9pt;mso-wrap-distance-top:0;mso-wrap-distance-right:9pt;mso-wrap-distance-bottom:0;mso-position-horizontal:absolute;mso-position-horizontal-relative:margin;mso-position-vertical:absolute;mso-position-vertical-relative:text;mso-width-percent:0;mso-height-percent:0;mso-width-relative:margin;mso-height-relative:margin;v-text-anchor:top" arcsize="10923f" o:gfxdata="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" fillcolor="white [3201]" strokecolor="black [3200]" strokeweight="1pt">
-                <v:stroke joinstyle="miter"/>
-                <v:textbox>
-                  <w:txbxContent>
-                    <w:p>
-                      <w:pPr>
-                        <w:jc w:val="center"/>
-                      </w:pPr>
-                      <w:bookmarkStart w:id="1" w:name="_GoBack"/>
-                      <w:r>
-                        <w:t>Code</w:t>
-                      </w:r>
-                    </w:p>
-                    <w:p>
-                      <w:r>
-                        <w:t>-Sequence: pegs</w:t>
-                      </w:r>
-                    </w:p>
-                    <w:p>
-                      <w:r>
-                        <w:t xml:space="preserve">+compare(Code c): </w:t>
-                      </w:r>
-                      <w:r>
-                        <w:t>boolean</w:t>
-                      </w:r>
-                      <w:r>
-                        <w:t>[]</w:t>
-                      </w:r>
-                    </w:p>
-                    <w:p>
-                      <w:r>
-                        <w:t xml:space="preserve">+equals(Object c): </w:t>
-                      </w:r>
-                      <w:r>
-                        <w:t>b</w:t>
-                      </w:r>
-                      <w:r>
-                        <w:t>oolean</w:t>
-                      </w:r>
-                    </w:p>
-                    <w:p>
-                      <w:r>
-                        <w:t>+toString(): String</w:t>
-                      </w:r>
-                      <w:bookmarkEnd w:id="1"/>
-                    </w:p>
-                  </w:txbxContent>
-                </v:textbox>
-                <w10:wrap anchorx="margin"/>
-              </v:roundrect>
-            </w:pict>
-          </mc:Fallback>
-        </mc:AlternateContent>
-      </w:r>
-      <w:r>
-        <w:rPr>
-          <w:noProof/>
-          <w:lang w:eastAsia="zh-CN"/>
-        </w:rPr>
-        <mc:AlternateContent>
-          <mc:Choice Requires="wps">
-            <w:drawing>
-              <wp:anchor distT="0" distB="0" distL="114300" distR="114300" simplePos="0" relativeHeight="251672576" behindDoc="0" locked="0" layoutInCell="1" allowOverlap="1" wp14:anchorId="05DCEAA7" wp14:editId="1913AC98">
-                <wp:simplePos x="0" y="0"/>
-                <wp:positionH relativeFrom="column">
-                  <wp:posOffset>4348886</wp:posOffset>
-                </wp:positionH>
-                <wp:positionV relativeFrom="paragraph">
-                  <wp:posOffset>954634</wp:posOffset>
-                </wp:positionV>
-                <wp:extent cx="497434" cy="570585"/>
-                <wp:effectExtent l="0" t="0" r="36195" b="20320"/>
-                <wp:wrapNone/>
-                <wp:docPr id="1" name="Straight Arrow Connector 1"/>
+                <wp:docPr id="9" name="Straight Arrow Connector 9"/>
                 <wp:cNvGraphicFramePr/>
                 <a:graphic xmlns:a="http://schemas.openxmlformats.org/drawingml/2006/main">
                   <a:graphicData uri="http://schemas.microsoft.com/office/word/2010/wordprocessingShape">
@@ -200,11 +31,14 @@
                       <wps:spPr>
                         <a:xfrm>
                           <a:off x="0" y="0"/>
-                          <a:ext cx="497434" cy="570585"/>
+                          <a:ext cx="45719" cy="380390"/>
                         </a:xfrm>
                         <a:prstGeom prst="straightConnector1">
                           <a:avLst/>
                         </a:prstGeom>
+                        <a:ln>
+                          <a:tailEnd type="triangle"/>
+                        </a:ln>
                       </wps:spPr>
                       <wps:style>
                         <a:lnRef idx="1">
@@ -235,12 +69,260 @@
           </mc:Choice>
           <mc:Fallback>
             <w:pict>
-              <v:shapetype w14:anchorId="52068FE8" id="_x0000_t32" coordsize="21600,21600" o:spt="32" o:oned="t" path="m,l21600,21600e" filled="f">
+              <v:shapetype w14:anchorId="0A32FC70" id="_x0000_t32" coordsize="21600,21600" o:spt="32" o:oned="t" path="m,l21600,21600e" filled="f">
                 <v:path arrowok="t" fillok="f" o:connecttype="none"/>
                 <o:lock v:ext="edit" shapetype="t"/>
               </v:shapetype>
-              <v:shape id="Straight Arrow Connector 1" o:spid="_x0000_s1026" type="#_x0000_t32" style="position:absolute;margin-left:342.45pt;margin-top:75.15pt;width:39.15pt;height:44.95pt;z-index:251672576;visibility:visible;mso-wrap-style:square;mso-width-percent:0;mso-height-percent:0;mso-wrap-distance-left:9pt;mso-wrap-distance-top:0;mso-wrap-distance-right:9pt;mso-wrap-distance-bottom:0;mso-position-horizontal:absolute;mso-position-horizontal-relative:text;mso-position-vertical:absolute;mso-position-vertical-relative:text;mso-width-percent:0;mso-height-percent:0;mso-width-relative:margin;mso-height-relative:margin" o:gfxdata="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" strokecolor="#5b9bd5 [3204]" strokeweight=".5pt">
+              <v:shape id="Straight Arrow Connector 9" o:spid="_x0000_s1026" type="#_x0000_t32" style="position:absolute;margin-left:444.4pt;margin-top:87.25pt;width:3.6pt;height:29.95pt;z-index:251674624;visibility:visible;mso-wrap-style:square;mso-width-percent:0;mso-height-percent:0;mso-wrap-distance-left:9pt;mso-wrap-distance-top:0;mso-wrap-distance-right:9pt;mso-wrap-distance-bottom:0;mso-position-horizontal:absolute;mso-position-horizontal-relative:text;mso-position-vertical:absolute;mso-position-vertical-relative:text;mso-width-percent:0;mso-height-percent:0;mso-width-relative:margin;mso-height-relative:margin" o:gfxdata="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" strokecolor="#5b9bd5 [3204]" strokeweight=".5pt">
+                <v:stroke endarrow="block" joinstyle="miter"/>
+              </v:shape>
+            </w:pict>
+          </mc:Fallback>
+        </mc:AlternateContent>
+      </w:r>
+      <w:r>
+        <w:rPr>
+          <w:noProof/>
+          <w:lang w:eastAsia="zh-CN"/>
+        </w:rPr>
+        <mc:AlternateContent>
+          <mc:Choice Requires="wps">
+            <w:drawing>
+              <wp:anchor distT="0" distB="0" distL="114300" distR="114300" simplePos="0" relativeHeight="251659264" behindDoc="0" locked="0" layoutInCell="1" allowOverlap="1" wp14:anchorId="69080E90" wp14:editId="0575A35D">
+                <wp:simplePos x="0" y="0"/>
+                <wp:positionH relativeFrom="margin">
+                  <wp:posOffset>2190902</wp:posOffset>
+                </wp:positionH>
+                <wp:positionV relativeFrom="paragraph">
+                  <wp:posOffset>3658</wp:posOffset>
+                </wp:positionV>
+                <wp:extent cx="2153184" cy="1302105"/>
+                <wp:effectExtent l="0" t="0" r="19050" b="12700"/>
+                <wp:wrapNone/>
+                <wp:docPr id="2" name="Text Box 2"/>
+                <wp:cNvGraphicFramePr/>
+                <a:graphic xmlns:a="http://schemas.openxmlformats.org/drawingml/2006/main">
+                  <a:graphicData uri="http://schemas.microsoft.com/office/word/2010/wordprocessingShape">
+                    <wps:wsp>
+                      <wps:cNvSpPr txBox="1"/>
+                      <wps:spPr>
+                        <a:xfrm>
+                          <a:off x="0" y="0"/>
+                          <a:ext cx="2153184" cy="1302105"/>
+                        </a:xfrm>
+                        <a:prstGeom prst="roundRect">
+                          <a:avLst/>
+                        </a:prstGeom>
+                        <a:ln/>
+                      </wps:spPr>
+                      <wps:style>
+                        <a:lnRef idx="2">
+                          <a:schemeClr val="dk1"/>
+                        </a:lnRef>
+                        <a:fillRef idx="1">
+                          <a:schemeClr val="lt1"/>
+                        </a:fillRef>
+                        <a:effectRef idx="0">
+                          <a:schemeClr val="dk1"/>
+                        </a:effectRef>
+                        <a:fontRef idx="minor">
+                          <a:schemeClr val="dk1"/>
+                        </a:fontRef>
+                      </wps:style>
+                      <wps:txbx>
+                        <w:txbxContent>
+                          <w:p>
+                            <w:pPr>
+                              <w:jc w:val="center"/>
+                            </w:pPr>
+                            <w:r>
+                              <w:t>Code</w:t>
+                            </w:r>
+                          </w:p>
+                          <w:p>
+                            <w:r>
+                              <w:t>-Sequence: pegs</w:t>
+                            </w:r>
+                          </w:p>
+                          <w:p>
+                            <w:r>
+                              <w:t xml:space="preserve">+compare(Code c): </w:t>
+                            </w:r>
+                            <w:r>
+                              <w:t>boolean</w:t>
+                            </w:r>
+                            <w:r>
+                              <w:t>[]</w:t>
+                            </w:r>
+                          </w:p>
+                          <w:p>
+                            <w:r>
+                              <w:t xml:space="preserve">+equals(Object c): </w:t>
+                            </w:r>
+                            <w:r>
+                              <w:t>b</w:t>
+                            </w:r>
+                            <w:r>
+                              <w:t>oolean</w:t>
+                            </w:r>
+                          </w:p>
+                          <w:p>
+                            <w:r>
+                              <w:t>+toString(): String</w:t>
+                            </w:r>
+                          </w:p>
+                          <w:p>
+                            <w:r>
+                              <w:t>+getPegs(): pegs</w:t>
+                            </w:r>
+                          </w:p>
+                        </w:txbxContent>
+                      </wps:txbx>
+                      <wps:bodyPr rot="0" spcFirstLastPara="0" vertOverflow="overflow" horzOverflow="overflow" vert="horz" wrap="square" lIns="91440" tIns="45720" rIns="91440" bIns="45720" numCol="1" spcCol="0" rtlCol="0" fromWordArt="0" anchor="t" anchorCtr="0" forceAA="0" compatLnSpc="1">
+                        <a:prstTxWarp prst="textNoShape">
+                          <a:avLst/>
+                        </a:prstTxWarp>
+                        <a:noAutofit/>
+                      </wps:bodyPr>
+                    </wps:wsp>
+                  </a:graphicData>
+                </a:graphic>
+                <wp14:sizeRelH relativeFrom="margin">
+                  <wp14:pctWidth>0</wp14:pctWidth>
+                </wp14:sizeRelH>
+                <wp14:sizeRelV relativeFrom="margin">
+                  <wp14:pctHeight>0</wp14:pctHeight>
+                </wp14:sizeRelV>
+              </wp:anchor>
+            </w:drawing>
+          </mc:Choice>
+          <mc:Fallback>
+            <w:pict>
+              <v:roundrect w14:anchorId="69080E90" id="Text Box 2" o:spid="_x0000_s1026" style="position:absolute;margin-left:172.5pt;margin-top:.3pt;width:169.55pt;height:102.55pt;z-index:251659264;visibility:visible;mso-wrap-style:square;mso-width-percent:0;mso-height-percent:0;mso-wrap-distance-left:9pt;mso-wrap-distance-top:0;mso-wrap-distance-right:9pt;mso-wrap-distance-bottom:0;mso-position-horizontal:absolute;mso-position-horizontal-relative:margin;mso-position-vertical:absolute;mso-position-vertical-relative:text;mso-width-percent:0;mso-height-percent:0;mso-width-relative:margin;mso-height-relative:margin;v-text-anchor:top" arcsize="10923f" o:gfxdata="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" fillcolor="white [3201]" strokecolor="black [3200]" strokeweight="1pt">
                 <v:stroke joinstyle="miter"/>
+                <v:textbox>
+                  <w:txbxContent>
+                    <w:p>
+                      <w:pPr>
+                        <w:jc w:val="center"/>
+                      </w:pPr>
+                      <w:r>
+                        <w:t>Code</w:t>
+                      </w:r>
+                    </w:p>
+                    <w:p>
+                      <w:r>
+                        <w:t>-Sequence: pegs</w:t>
+                      </w:r>
+                    </w:p>
+                    <w:p>
+                      <w:r>
+                        <w:t xml:space="preserve">+compare(Code c): </w:t>
+                      </w:r>
+                      <w:r>
+                        <w:t>boolean</w:t>
+                      </w:r>
+                      <w:r>
+                        <w:t>[]</w:t>
+                      </w:r>
+                    </w:p>
+                    <w:p>
+                      <w:r>
+                        <w:t xml:space="preserve">+equals(Object c): </w:t>
+                      </w:r>
+                      <w:r>
+                        <w:t>b</w:t>
+                      </w:r>
+                      <w:r>
+                        <w:t>oolean</w:t>
+                      </w:r>
+                    </w:p>
+                    <w:p>
+                      <w:r>
+                        <w:t>+toString(): String</w:t>
+                      </w:r>
+                    </w:p>
+                    <w:p>
+                      <w:r>
+                        <w:t>+getPegs(): pegs</w:t>
+                      </w:r>
+                    </w:p>
+                  </w:txbxContent>
+                </v:textbox>
+                <w10:wrap anchorx="margin"/>
+              </v:roundrect>
+            </w:pict>
+          </mc:Fallback>
+        </mc:AlternateContent>
+      </w:r>
+      <w:r>
+        <w:rPr>
+          <w:noProof/>
+          <w:lang w:eastAsia="zh-CN"/>
+        </w:rPr>
+        <mc:AlternateContent>
+          <mc:Choice Requires="wps">
+            <w:drawing>
+              <wp:anchor distT="0" distB="0" distL="114300" distR="114300" simplePos="0" relativeHeight="251672576" behindDoc="0" locked="0" layoutInCell="1" allowOverlap="1" wp14:anchorId="05DCEAA7" wp14:editId="1B316896">
+                <wp:simplePos x="0" y="0"/>
+                <wp:positionH relativeFrom="column">
+                  <wp:posOffset>4348886</wp:posOffset>
+                </wp:positionH>
+                <wp:positionV relativeFrom="paragraph">
+                  <wp:posOffset>954634</wp:posOffset>
+                </wp:positionV>
+                <wp:extent cx="497434" cy="570585"/>
+                <wp:effectExtent l="0" t="0" r="74295" b="58420"/>
+                <wp:wrapNone/>
+                <wp:docPr id="1" name="Straight Arrow Connector 1"/>
+                <wp:cNvGraphicFramePr/>
+                <a:graphic xmlns:a="http://schemas.openxmlformats.org/drawingml/2006/main">
+                  <a:graphicData uri="http://schemas.microsoft.com/office/word/2010/wordprocessingShape">
+                    <wps:wsp>
+                      <wps:cNvCnPr/>
+                      <wps:spPr>
+                        <a:xfrm>
+                          <a:off x="0" y="0"/>
+                          <a:ext cx="497434" cy="570585"/>
+                        </a:xfrm>
+                        <a:prstGeom prst="straightConnector1">
+                          <a:avLst/>
+                        </a:prstGeom>
+                        <a:ln>
+                          <a:tailEnd type="triangle"/>
+                        </a:ln>
+                      </wps:spPr>
+                      <wps:style>
+                        <a:lnRef idx="1">
+                          <a:schemeClr val="accent1"/>
+                        </a:lnRef>
+                        <a:fillRef idx="0">
+                          <a:schemeClr val="accent1"/>
+                        </a:fillRef>
+                        <a:effectRef idx="0">
+                          <a:schemeClr val="accent1"/>
+                        </a:effectRef>
+                        <a:fontRef idx="minor">
+                          <a:schemeClr val="tx1"/>
+                        </a:fontRef>
+                      </wps:style>
+                      <wps:bodyPr/>
+                    </wps:wsp>
+                  </a:graphicData>
+                </a:graphic>
+                <wp14:sizeRelH relativeFrom="margin">
+                  <wp14:pctWidth>0</wp14:pctWidth>
+                </wp14:sizeRelH>
+                <wp14:sizeRelV relativeFrom="margin">
+                  <wp14:pctHeight>0</wp14:pctHeight>
+                </wp14:sizeRelV>
+              </wp:anchor>
+            </w:drawing>
+          </mc:Choice>
+          <mc:Fallback>
+            <w:pict>
+              <v:shape w14:anchorId="018222EA" id="Straight Arrow Connector 1" o:spid="_x0000_s1026" type="#_x0000_t32" style="position:absolute;margin-left:342.45pt;margin-top:75.15pt;width:39.15pt;height:44.95pt;z-index:251672576;visibility:visible;mso-wrap-style:square;mso-width-percent:0;mso-height-percent:0;mso-wrap-distance-left:9pt;mso-wrap-distance-top:0;mso-wrap-distance-right:9pt;mso-wrap-distance-bottom:0;mso-position-horizontal:absolute;mso-position-horizontal-relative:text;mso-position-vertical:absolute;mso-position-vertical-relative:text;mso-width-percent:0;mso-height-percent:0;mso-width-relative:margin;mso-height-relative:margin" o:gfxdata="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" strokecolor="#5b9bd5 [3204]" strokeweight=".5pt">
+                <v:stroke endarrow="block" joinstyle="miter"/>
               </v:shape>
             </w:pict>
           </mc:Fallback>
@@ -442,15 +524,22 @@
                           </w:p>
                           <w:p>
                             <w:r>
-                              <w:t>+ checkCode(Code c):int[]</w:t>
-                            </w:r>
-                          </w:p>
-                          <w:p>
-                            <w:r>
-                              <w:t>+ validateIn(String s): boolean</w:t>
-                            </w:r>
-                          </w:p>
-                          <w:p/>
+                              <w:t>+ checkGuess</w:t>
+                            </w:r>
+                            <w:r>
+                              <w:t>(Code c):int[]</w:t>
+                            </w:r>
+                          </w:p>
+                          <w:p>
+                            <w:r>
+                              <w:t>+ getSecret()</w:t>
+                            </w:r>
+                            <w:r>
+                              <w:t>: secret</w:t>
+                            </w:r>
+                            <w:bookmarkStart w:id="0" w:name="_GoBack"/>
+                            <w:bookmarkEnd w:id="0"/>
+                          </w:p>
                         </w:txbxContent>
                       </wps:txbx>
                       <wps:bodyPr rot="0" spcFirstLastPara="0" vertOverflow="overflow" horzOverflow="overflow" vert="horz" wrap="square" lIns="91440" tIns="45720" rIns="91440" bIns="45720" numCol="1" spcCol="0" rtlCol="0" fromWordArt="0" anchor="t" anchorCtr="0" forceAA="0" compatLnSpc="1">
@@ -473,7 +562,7 @@
           </mc:Choice>
           <mc:Fallback>
             <w:pict>
-              <v:roundrect w14:anchorId="11C15CD9" id="Text Box 5" o:spid="_x0000_s1027" style="position:absolute;margin-left:368.35pt;margin-top:1.4pt;width:158.4pt;height:86.5pt;z-index:251665408;visibility:visible;mso-wrap-style:square;mso-width-percent:0;mso-height-percent:0;mso-wrap-distance-left:9pt;mso-wrap-distance-top:0;mso-wrap-distance-right:9pt;mso-wrap-distance-bottom:0;mso-position-horizontal:absolute;mso-position-horizontal-relative:text;mso-position-vertical:absolute;mso-position-vertical-relative:text;mso-width-percent:0;mso-height-percent:0;mso-width-relative:margin;mso-height-relative:margin;v-text-anchor:top" arcsize="10923f" o:gfxdata="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" fillcolor="white [3201]" strokecolor="black [3200]" strokeweight="1pt">
+              <v:roundrect w14:anchorId="11C15CD9" id="Text Box 5" o:spid="_x0000_s1028" style="position:absolute;margin-left:368.35pt;margin-top:1.4pt;width:158.4pt;height:86.5pt;z-index:251665408;visibility:visible;mso-wrap-style:square;mso-width-percent:0;mso-height-percent:0;mso-wrap-distance-left:9pt;mso-wrap-distance-top:0;mso-wrap-distance-right:9pt;mso-wrap-distance-bottom:0;mso-position-horizontal:absolute;mso-position-horizontal-relative:text;mso-position-vertical:absolute;mso-position-vertical-relative:text;mso-width-percent:0;mso-height-percent:0;mso-width-relative:margin;mso-height-relative:margin;v-text-anchor:top" arcsize="10923f" o:gfxdata="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" fillcolor="white [3201]" strokecolor="black [3200]" strokeweight="1pt">
                 <v:stroke joinstyle="miter"/>
                 <v:textbox>
                   <w:txbxContent>
@@ -492,54 +581,22 @@
                     </w:p>
                     <w:p>
                       <w:r>
-                        <w:t xml:space="preserve">+ </w:t>
-                      </w:r>
-                      <w:proofErr w:type="spellStart"/>
-                      <w:proofErr w:type="gramStart"/>
-                      <w:r>
-                        <w:t>checkCode</w:t>
-                      </w:r>
-                      <w:proofErr w:type="spellEnd"/>
-                      <w:r>
-                        <w:t>(</w:t>
-                      </w:r>
-                      <w:proofErr w:type="gramEnd"/>
-                      <w:r>
-                        <w:t>Code c):</w:t>
-                      </w:r>
-                      <w:proofErr w:type="spellStart"/>
-                      <w:r>
-                        <w:t>int</w:t>
-                      </w:r>
-                      <w:proofErr w:type="spellEnd"/>
-                      <w:r>
-                        <w:t>[]</w:t>
-                      </w:r>
-                    </w:p>
-                    <w:p>
-                      <w:r>
-                        <w:t xml:space="preserve">+ </w:t>
-                      </w:r>
-                      <w:proofErr w:type="spellStart"/>
-                      <w:proofErr w:type="gramStart"/>
-                      <w:r>
-                        <w:t>validateIn</w:t>
-                      </w:r>
-                      <w:proofErr w:type="spellEnd"/>
-                      <w:r>
-                        <w:t>(</w:t>
-                      </w:r>
-                      <w:proofErr w:type="gramEnd"/>
-                      <w:r>
-                        <w:t xml:space="preserve">String s): </w:t>
-                      </w:r>
-                      <w:proofErr w:type="spellStart"/>
-                      <w:r>
-                        <w:t>boolean</w:t>
-                      </w:r>
-                      <w:proofErr w:type="spellEnd"/>
-                    </w:p>
-                    <w:p/>
+                        <w:t>+ checkGuess</w:t>
+                      </w:r>
+                      <w:r>
+                        <w:t>(Code c):int[]</w:t>
+                      </w:r>
+                    </w:p>
+                    <w:p>
+                      <w:r>
+                        <w:t>+ getSecret()</w:t>
+                      </w:r>
+                      <w:r>
+                        <w:t>: secret</w:t>
+                      </w:r>
+                      <w:bookmarkStart w:id="1" w:name="_GoBack"/>
+                      <w:bookmarkEnd w:id="1"/>
+                    </w:p>
                   </w:txbxContent>
                 </v:textbox>
               </v:roundrect>

--- a/Mastermind/class diagram.docx
+++ b/Mastermind/class diagram.docx
@@ -2,6 +2,7 @@
 <file path=word/document.xml><?xml version="1.0" encoding="utf-8"?>
 <w:document xmlns:wpc="http://schemas.microsoft.com/office/word/2010/wordprocessingCanvas" xmlns:cx="http://schemas.microsoft.com/office/drawing/2014/chartex" xmlns:cx1="http://schemas.microsoft.com/office/drawing/2015/9/8/chartex" xmlns:cx2="http://schemas.microsoft.com/office/drawing/2015/10/21/chartex" xmlns:mc="http://schemas.openxmlformats.org/markup-compatibility/2006" xmlns:o="urn:schemas-microsoft-com:office:office" xmlns:r="http://schemas.openxmlformats.org/officeDocument/2006/relationships" xmlns:m="http://schemas.openxmlformats.org/officeDocument/2006/math" xmlns:v="urn:schemas-microsoft-com:vml" xmlns:wp14="http://schemas.microsoft.com/office/word/2010/wordprocessingDrawing" xmlns:wp="http://schemas.openxmlformats.org/drawingml/2006/wordprocessingDrawing" xmlns:w10="urn:schemas-microsoft-com:office:word" xmlns:w="http://schemas.openxmlformats.org/wordprocessingml/2006/main" xmlns:w14="http://schemas.microsoft.com/office/word/2010/wordml" xmlns:w15="http://schemas.microsoft.com/office/word/2012/wordml" xmlns:w16se="http://schemas.microsoft.com/office/word/2015/wordml/symex" xmlns:wpg="http://schemas.microsoft.com/office/word/2010/wordprocessingGroup" xmlns:wpi="http://schemas.microsoft.com/office/word/2010/wordprocessingInk" xmlns:wne="http://schemas.microsoft.com/office/word/2006/wordml" xmlns:wps="http://schemas.microsoft.com/office/word/2010/wordprocessingShape" mc:Ignorable="w14 w15 w16se wp14">
   <w:body>
+    <w:p/>
     <w:p>
       <w:r>
         <w:rPr>
@@ -11,7 +12,7 @@
         <mc:AlternateContent>
           <mc:Choice Requires="wps">
             <w:drawing>
-              <wp:anchor distT="0" distB="0" distL="114300" distR="114300" simplePos="0" relativeHeight="251674624" behindDoc="0" locked="0" layoutInCell="1" allowOverlap="1" wp14:anchorId="68415C67" wp14:editId="07FEFB41">
+              <wp:anchor distT="0" distB="0" distL="114300" distR="114300" simplePos="0" relativeHeight="251667456" behindDoc="0" locked="0" layoutInCell="1" allowOverlap="1" wp14:anchorId="767C7A5C" wp14:editId="26FE5F75">
                 <wp:simplePos x="0" y="0"/>
                 <wp:positionH relativeFrom="column">
                   <wp:posOffset>5643677</wp:posOffset>
@@ -20,7 +21,7 @@
                   <wp:posOffset>1108254</wp:posOffset>
                 </wp:positionV>
                 <wp:extent cx="45719" cy="380390"/>
-                <wp:effectExtent l="38100" t="0" r="88265" b="57785"/>
+                <wp:effectExtent l="57150" t="0" r="88265" b="57785"/>
                 <wp:wrapNone/>
                 <wp:docPr id="9" name="Straight Arrow Connector 9"/>
                 <wp:cNvGraphicFramePr/>
@@ -37,7 +38,7 @@
                           <a:avLst/>
                         </a:prstGeom>
                         <a:ln>
-                          <a:tailEnd type="triangle"/>
+                          <a:tailEnd type="arrow"/>
                         </a:ln>
                       </wps:spPr>
                       <wps:style>
@@ -69,12 +70,12 @@
           </mc:Choice>
           <mc:Fallback>
             <w:pict>
-              <v:shapetype w14:anchorId="0A32FC70" id="_x0000_t32" coordsize="21600,21600" o:spt="32" o:oned="t" path="m,l21600,21600e" filled="f">
+              <v:shapetype w14:anchorId="5183C90D" id="_x0000_t32" coordsize="21600,21600" o:spt="32" o:oned="t" path="m,l21600,21600e" filled="f">
                 <v:path arrowok="t" fillok="f" o:connecttype="none"/>
                 <o:lock v:ext="edit" shapetype="t"/>
               </v:shapetype>
-              <v:shape id="Straight Arrow Connector 9" o:spid="_x0000_s1026" type="#_x0000_t32" style="position:absolute;margin-left:444.4pt;margin-top:87.25pt;width:3.6pt;height:29.95pt;z-index:251674624;visibility:visible;mso-wrap-style:square;mso-width-percent:0;mso-height-percent:0;mso-wrap-distance-left:9pt;mso-wrap-distance-top:0;mso-wrap-distance-right:9pt;mso-wrap-distance-bottom:0;mso-position-horizontal:absolute;mso-position-horizontal-relative:text;mso-position-vertical:absolute;mso-position-vertical-relative:text;mso-width-percent:0;mso-height-percent:0;mso-width-relative:margin;mso-height-relative:margin" o:gfxdata="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" strokecolor="#5b9bd5 [3204]" strokeweight=".5pt">
-                <v:stroke endarrow="block" joinstyle="miter"/>
+              <v:shape id="Straight Arrow Connector 9" o:spid="_x0000_s1026" type="#_x0000_t32" style="position:absolute;margin-left:444.4pt;margin-top:87.25pt;width:3.6pt;height:29.95pt;z-index:251667456;visibility:visible;mso-wrap-style:square;mso-width-percent:0;mso-height-percent:0;mso-wrap-distance-left:9pt;mso-wrap-distance-top:0;mso-wrap-distance-right:9pt;mso-wrap-distance-bottom:0;mso-position-horizontal:absolute;mso-position-horizontal-relative:text;mso-position-vertical:absolute;mso-position-vertical-relative:text;mso-width-percent:0;mso-height-percent:0;mso-width-relative:margin;mso-height-relative:margin" o:gfxdata="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" strokecolor="#5b9bd5 [3204]" strokeweight=".5pt">
+                <v:stroke endarrow="open" joinstyle="miter"/>
               </v:shape>
             </w:pict>
           </mc:Fallback>
@@ -88,7 +89,7 @@
         <mc:AlternateContent>
           <mc:Choice Requires="wps">
             <w:drawing>
-              <wp:anchor distT="0" distB="0" distL="114300" distR="114300" simplePos="0" relativeHeight="251659264" behindDoc="0" locked="0" layoutInCell="1" allowOverlap="1" wp14:anchorId="69080E90" wp14:editId="0575A35D">
+              <wp:anchor distT="0" distB="0" distL="114300" distR="114300" simplePos="0" relativeHeight="251659264" behindDoc="0" locked="0" layoutInCell="1" allowOverlap="1" wp14:anchorId="5FF9CCAA" wp14:editId="404EB413">
                 <wp:simplePos x="0" y="0"/>
                 <wp:positionH relativeFrom="margin">
                   <wp:posOffset>2190902</wp:posOffset>
@@ -146,24 +147,12 @@
                           </w:p>
                           <w:p>
                             <w:r>
-                              <w:t xml:space="preserve">+compare(Code c): </w:t>
-                            </w:r>
-                            <w:r>
-                              <w:t>boolean</w:t>
-                            </w:r>
-                            <w:r>
-                              <w:t>[]</w:t>
-                            </w:r>
-                          </w:p>
-                          <w:p>
-                            <w:r>
-                              <w:t xml:space="preserve">+equals(Object c): </w:t>
-                            </w:r>
-                            <w:r>
-                              <w:t>b</w:t>
-                            </w:r>
-                            <w:r>
-                              <w:t>oolean</w:t>
+                              <w:t>+compare(Code c): boolean[]</w:t>
+                            </w:r>
+                          </w:p>
+                          <w:p>
+                            <w:r>
+                              <w:t>+equals(Object c): boolean</w:t>
                             </w:r>
                           </w:p>
                           <w:p>
@@ -198,7 +187,7 @@
           </mc:Choice>
           <mc:Fallback>
             <w:pict>
-              <v:roundrect w14:anchorId="69080E90" id="Text Box 2" o:spid="_x0000_s1026" style="position:absolute;margin-left:172.5pt;margin-top:.3pt;width:169.55pt;height:102.55pt;z-index:251659264;visibility:visible;mso-wrap-style:square;mso-width-percent:0;mso-height-percent:0;mso-wrap-distance-left:9pt;mso-wrap-distance-top:0;mso-wrap-distance-right:9pt;mso-wrap-distance-bottom:0;mso-position-horizontal:absolute;mso-position-horizontal-relative:margin;mso-position-vertical:absolute;mso-position-vertical-relative:text;mso-width-percent:0;mso-height-percent:0;mso-width-relative:margin;mso-height-relative:margin;v-text-anchor:top" arcsize="10923f" o:gfxdata="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" fillcolor="white [3201]" strokecolor="black [3200]" strokeweight="1pt">
+              <v:roundrect w14:anchorId="5FF9CCAA" id="Text Box 2" o:spid="_x0000_s1026" style="position:absolute;margin-left:172.5pt;margin-top:.3pt;width:169.55pt;height:102.55pt;z-index:251659264;visibility:visible;mso-wrap-style:square;mso-width-percent:0;mso-height-percent:0;mso-wrap-distance-left:9pt;mso-wrap-distance-top:0;mso-wrap-distance-right:9pt;mso-wrap-distance-bottom:0;mso-position-horizontal:absolute;mso-position-horizontal-relative:margin;mso-position-vertical:absolute;mso-position-vertical-relative:text;mso-width-percent:0;mso-height-percent:0;mso-width-relative:margin;mso-height-relative:margin;v-text-anchor:top" arcsize="10923f" o:gfxdata="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" fillcolor="white [3201]" strokecolor="black [3200]" strokeweight="1pt">
                 <v:stroke joinstyle="miter"/>
                 <v:textbox>
                   <w:txbxContent>
@@ -217,24 +206,12 @@
                     </w:p>
                     <w:p>
                       <w:r>
-                        <w:t xml:space="preserve">+compare(Code c): </w:t>
-                      </w:r>
-                      <w:r>
-                        <w:t>boolean</w:t>
-                      </w:r>
-                      <w:r>
-                        <w:t>[]</w:t>
-                      </w:r>
-                    </w:p>
-                    <w:p>
-                      <w:r>
-                        <w:t xml:space="preserve">+equals(Object c): </w:t>
-                      </w:r>
-                      <w:r>
-                        <w:t>b</w:t>
-                      </w:r>
-                      <w:r>
-                        <w:t>oolean</w:t>
+                        <w:t>+compare(Code c): boolean[]</w:t>
+                      </w:r>
+                    </w:p>
+                    <w:p>
+                      <w:r>
+                        <w:t>+equals(Object c): boolean</w:t>
                       </w:r>
                     </w:p>
                     <w:p>
@@ -263,7 +240,7 @@
         <mc:AlternateContent>
           <mc:Choice Requires="wps">
             <w:drawing>
-              <wp:anchor distT="0" distB="0" distL="114300" distR="114300" simplePos="0" relativeHeight="251672576" behindDoc="0" locked="0" layoutInCell="1" allowOverlap="1" wp14:anchorId="05DCEAA7" wp14:editId="1B316896">
+              <wp:anchor distT="0" distB="0" distL="114300" distR="114300" simplePos="0" relativeHeight="251666432" behindDoc="0" locked="0" layoutInCell="1" allowOverlap="1" wp14:anchorId="2383ADBB" wp14:editId="265F098E">
                 <wp:simplePos x="0" y="0"/>
                 <wp:positionH relativeFrom="column">
                   <wp:posOffset>4348886</wp:posOffset>
@@ -289,7 +266,7 @@
                           <a:avLst/>
                         </a:prstGeom>
                         <a:ln>
-                          <a:tailEnd type="triangle"/>
+                          <a:tailEnd type="arrow"/>
                         </a:ln>
                       </wps:spPr>
                       <wps:style>
@@ -321,8 +298,8 @@
           </mc:Choice>
           <mc:Fallback>
             <w:pict>
-              <v:shape w14:anchorId="018222EA" id="Straight Arrow Connector 1" o:spid="_x0000_s1026" type="#_x0000_t32" style="position:absolute;margin-left:342.45pt;margin-top:75.15pt;width:39.15pt;height:44.95pt;z-index:251672576;visibility:visible;mso-wrap-style:square;mso-width-percent:0;mso-height-percent:0;mso-wrap-distance-left:9pt;mso-wrap-distance-top:0;mso-wrap-distance-right:9pt;mso-wrap-distance-bottom:0;mso-position-horizontal:absolute;mso-position-horizontal-relative:text;mso-position-vertical:absolute;mso-position-vertical-relative:text;mso-width-percent:0;mso-height-percent:0;mso-width-relative:margin;mso-height-relative:margin" o:gfxdata="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" strokecolor="#5b9bd5 [3204]" strokeweight=".5pt">
-                <v:stroke endarrow="block" joinstyle="miter"/>
+              <v:shape w14:anchorId="66A7CD43" id="Straight Arrow Connector 1" o:spid="_x0000_s1026" type="#_x0000_t32" style="position:absolute;margin-left:342.45pt;margin-top:75.15pt;width:39.15pt;height:44.95pt;z-index:251666432;visibility:visible;mso-wrap-style:square;mso-width-percent:0;mso-height-percent:0;mso-wrap-distance-left:9pt;mso-wrap-distance-top:0;mso-wrap-distance-right:9pt;mso-wrap-distance-bottom:0;mso-position-horizontal:absolute;mso-position-horizontal-relative:text;mso-position-vertical:absolute;mso-position-vertical-relative:text;mso-width-percent:0;mso-height-percent:0;mso-width-relative:margin;mso-height-relative:margin" o:gfxdata="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" strokecolor="#5b9bd5 [3204]" strokeweight=".5pt">
+                <v:stroke endarrow="open" joinstyle="miter"/>
               </v:shape>
             </w:pict>
           </mc:Fallback>
@@ -336,7 +313,7 @@
         <mc:AlternateContent>
           <mc:Choice Requires="wps">
             <w:drawing>
-              <wp:anchor distT="0" distB="0" distL="114300" distR="114300" simplePos="0" relativeHeight="251669504" behindDoc="0" locked="0" layoutInCell="1" allowOverlap="1" wp14:anchorId="79F0F855" wp14:editId="45DF98F9">
+              <wp:anchor distT="0" distB="0" distL="114300" distR="114300" simplePos="0" relativeHeight="251664384" behindDoc="0" locked="0" layoutInCell="1" allowOverlap="1" wp14:anchorId="31C9E8B0" wp14:editId="29F06B86">
                 <wp:simplePos x="0" y="0"/>
                 <wp:positionH relativeFrom="column">
                   <wp:posOffset>4736617</wp:posOffset>
@@ -424,7 +401,7 @@
           </mc:Choice>
           <mc:Fallback>
             <w:pict>
-              <v:roundrect w14:anchorId="79F0F855" id="Text Box 7" o:spid="_x0000_s1027" style="position:absolute;margin-left:372.95pt;margin-top:119.6pt;width:145.4pt;height:86.5pt;z-index:251669504;visibility:visible;mso-wrap-style:square;mso-width-percent:0;mso-height-percent:0;mso-wrap-distance-left:9pt;mso-wrap-distance-top:0;mso-wrap-distance-right:9pt;mso-wrap-distance-bottom:0;mso-position-horizontal:absolute;mso-position-horizontal-relative:text;mso-position-vertical:absolute;mso-position-vertical-relative:text;mso-width-percent:0;mso-height-percent:0;mso-width-relative:margin;mso-height-relative:margin;v-text-anchor:top" arcsize="10923f" o:gfxdata="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" fillcolor="white [3201]" strokecolor="black [3200]" strokeweight="1pt">
+              <v:roundrect w14:anchorId="31C9E8B0" id="Text Box 7" o:spid="_x0000_s1027" style="position:absolute;margin-left:372.95pt;margin-top:119.6pt;width:145.4pt;height:86.5pt;z-index:251664384;visibility:visible;mso-wrap-style:square;mso-width-percent:0;mso-height-percent:0;mso-wrap-distance-left:9pt;mso-wrap-distance-top:0;mso-wrap-distance-right:9pt;mso-wrap-distance-bottom:0;mso-position-horizontal:absolute;mso-position-horizontal-relative:text;mso-position-vertical:absolute;mso-position-vertical-relative:text;mso-width-percent:0;mso-height-percent:0;mso-width-relative:margin;mso-height-relative:margin;v-text-anchor:top" arcsize="10923f" o:gfxdata="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" fillcolor="white [3201]" strokecolor="black [3200]" strokeweight="1pt">
                 <v:stroke joinstyle="miter"/>
                 <v:textbox>
                   <w:txbxContent>
@@ -466,7 +443,7 @@
         <mc:AlternateContent>
           <mc:Choice Requires="wps">
             <w:drawing>
-              <wp:anchor distT="0" distB="0" distL="114300" distR="114300" simplePos="0" relativeHeight="251665408" behindDoc="0" locked="0" layoutInCell="1" allowOverlap="1" wp14:anchorId="11C15CD9" wp14:editId="4213BAA3">
+              <wp:anchor distT="0" distB="0" distL="114300" distR="114300" simplePos="0" relativeHeight="251662336" behindDoc="0" locked="0" layoutInCell="1" allowOverlap="1" wp14:anchorId="0759C761" wp14:editId="1A428398">
                 <wp:simplePos x="0" y="0"/>
                 <wp:positionH relativeFrom="column">
                   <wp:posOffset>4678045</wp:posOffset>
@@ -524,21 +501,13 @@
                           </w:p>
                           <w:p>
                             <w:r>
-                              <w:t>+ checkGuess</w:t>
-                            </w:r>
-                            <w:r>
-                              <w:t>(Code c):int[]</w:t>
-                            </w:r>
-                          </w:p>
-                          <w:p>
-                            <w:r>
-                              <w:t>+ getSecret()</w:t>
-                            </w:r>
-                            <w:r>
-                              <w:t>: secret</w:t>
-                            </w:r>
-                            <w:bookmarkStart w:id="0" w:name="_GoBack"/>
-                            <w:bookmarkEnd w:id="0"/>
+                              <w:t>+ checkGuess(Code c):int[]</w:t>
+                            </w:r>
+                          </w:p>
+                          <w:p>
+                            <w:r>
+                              <w:t>+ getSecret(): secret</w:t>
+                            </w:r>
                           </w:p>
                         </w:txbxContent>
                       </wps:txbx>
@@ -562,7 +531,7 @@
           </mc:Choice>
           <mc:Fallback>
             <w:pict>
-              <v:roundrect w14:anchorId="11C15CD9" id="Text Box 5" o:spid="_x0000_s1028" style="position:absolute;margin-left:368.35pt;margin-top:1.4pt;width:158.4pt;height:86.5pt;z-index:251665408;visibility:visible;mso-wrap-style:square;mso-width-percent:0;mso-height-percent:0;mso-wrap-distance-left:9pt;mso-wrap-distance-top:0;mso-wrap-distance-right:9pt;mso-wrap-distance-bottom:0;mso-position-horizontal:absolute;mso-position-horizontal-relative:text;mso-position-vertical:absolute;mso-position-vertical-relative:text;mso-width-percent:0;mso-height-percent:0;mso-width-relative:margin;mso-height-relative:margin;v-text-anchor:top" arcsize="10923f" o:gfxdata="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" fillcolor="white [3201]" strokecolor="black [3200]" strokeweight="1pt">
+              <v:roundrect w14:anchorId="0759C761" id="Text Box 5" o:spid="_x0000_s1028" style="position:absolute;margin-left:368.35pt;margin-top:1.4pt;width:158.4pt;height:86.5pt;z-index:251662336;visibility:visible;mso-wrap-style:square;mso-width-percent:0;mso-height-percent:0;mso-wrap-distance-left:9pt;mso-wrap-distance-top:0;mso-wrap-distance-right:9pt;mso-wrap-distance-bottom:0;mso-position-horizontal:absolute;mso-position-horizontal-relative:text;mso-position-vertical:absolute;mso-position-vertical-relative:text;mso-width-percent:0;mso-height-percent:0;mso-width-relative:margin;mso-height-relative:margin;v-text-anchor:top" arcsize="10923f" o:gfxdata="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" fillcolor="white [3201]" strokecolor="black [3200]" strokeweight="1pt">
                 <v:stroke joinstyle="miter"/>
                 <v:textbox>
                   <w:txbxContent>
@@ -581,21 +550,13 @@
                     </w:p>
                     <w:p>
                       <w:r>
-                        <w:t>+ checkGuess</w:t>
-                      </w:r>
-                      <w:r>
-                        <w:t>(Code c):int[]</w:t>
-                      </w:r>
-                    </w:p>
-                    <w:p>
-                      <w:r>
-                        <w:t>+ getSecret()</w:t>
-                      </w:r>
-                      <w:r>
-                        <w:t>: secret</w:t>
-                      </w:r>
-                      <w:bookmarkStart w:id="1" w:name="_GoBack"/>
-                      <w:bookmarkEnd w:id="1"/>
+                        <w:t>+ checkGuess(Code c):int[]</w:t>
+                      </w:r>
+                    </w:p>
+                    <w:p>
+                      <w:r>
+                        <w:t>+ getSecret(): secret</w:t>
+                      </w:r>
                     </w:p>
                   </w:txbxContent>
                 </v:textbox>
@@ -612,156 +573,7 @@
         <mc:AlternateContent>
           <mc:Choice Requires="wps">
             <w:drawing>
-              <wp:anchor distT="0" distB="0" distL="114300" distR="114300" simplePos="0" relativeHeight="251667456" behindDoc="0" locked="0" layoutInCell="1" allowOverlap="1" wp14:anchorId="09EBD5D6" wp14:editId="37772552">
-                <wp:simplePos x="0" y="0"/>
-                <wp:positionH relativeFrom="margin">
-                  <wp:align>left</wp:align>
-                </wp:positionH>
-                <wp:positionV relativeFrom="paragraph">
-                  <wp:posOffset>1502229</wp:posOffset>
-                </wp:positionV>
-                <wp:extent cx="1947553" cy="1098467"/>
-                <wp:effectExtent l="0" t="0" r="14605" b="26035"/>
-                <wp:wrapNone/>
-                <wp:docPr id="6" name="Text Box 6"/>
-                <wp:cNvGraphicFramePr/>
-                <a:graphic xmlns:a="http://schemas.openxmlformats.org/drawingml/2006/main">
-                  <a:graphicData uri="http://schemas.microsoft.com/office/word/2010/wordprocessingShape">
-                    <wps:wsp>
-                      <wps:cNvSpPr txBox="1"/>
-                      <wps:spPr>
-                        <a:xfrm>
-                          <a:off x="0" y="0"/>
-                          <a:ext cx="1947553" cy="1098467"/>
-                        </a:xfrm>
-                        <a:prstGeom prst="roundRect">
-                          <a:avLst/>
-                        </a:prstGeom>
-                        <a:ln/>
-                      </wps:spPr>
-                      <wps:style>
-                        <a:lnRef idx="2">
-                          <a:schemeClr val="dk1"/>
-                        </a:lnRef>
-                        <a:fillRef idx="1">
-                          <a:schemeClr val="lt1"/>
-                        </a:fillRef>
-                        <a:effectRef idx="0">
-                          <a:schemeClr val="dk1"/>
-                        </a:effectRef>
-                        <a:fontRef idx="minor">
-                          <a:schemeClr val="dk1"/>
-                        </a:fontRef>
-                      </wps:style>
-                      <wps:txbx>
-                        <w:txbxContent>
-                          <w:p>
-                            <w:pPr>
-                              <w:jc w:val="center"/>
-                            </w:pPr>
-                            <w:r>
-                              <w:t>Display</w:t>
-                            </w:r>
-                          </w:p>
-                          <w:p>
-                            <w:r>
-                              <w:t>- Messages: msgs</w:t>
-                            </w:r>
-                          </w:p>
-                          <w:p>
-                            <w:r>
-                              <w:t>+ prompt(int msgNum): void</w:t>
-                            </w:r>
-                          </w:p>
-                          <w:p/>
-                        </w:txbxContent>
-                      </wps:txbx>
-                      <wps:bodyPr rot="0" spcFirstLastPara="0" vertOverflow="overflow" horzOverflow="overflow" vert="horz" wrap="square" lIns="91440" tIns="45720" rIns="91440" bIns="45720" numCol="1" spcCol="0" rtlCol="0" fromWordArt="0" anchor="t" anchorCtr="0" forceAA="0" compatLnSpc="1">
-                        <a:prstTxWarp prst="textNoShape">
-                          <a:avLst/>
-                        </a:prstTxWarp>
-                        <a:noAutofit/>
-                      </wps:bodyPr>
-                    </wps:wsp>
-                  </a:graphicData>
-                </a:graphic>
-                <wp14:sizeRelH relativeFrom="margin">
-                  <wp14:pctWidth>0</wp14:pctWidth>
-                </wp14:sizeRelH>
-                <wp14:sizeRelV relativeFrom="margin">
-                  <wp14:pctHeight>0</wp14:pctHeight>
-                </wp14:sizeRelV>
-              </wp:anchor>
-            </w:drawing>
-          </mc:Choice>
-          <mc:Fallback>
-            <w:pict>
-              <v:roundrect w14:anchorId="09EBD5D6" id="Text Box 6" o:spid="_x0000_s1028" style="position:absolute;margin-left:0;margin-top:118.3pt;width:153.35pt;height:86.5pt;z-index:251667456;visibility:visible;mso-wrap-style:square;mso-width-percent:0;mso-height-percent:0;mso-wrap-distance-left:9pt;mso-wrap-distance-top:0;mso-wrap-distance-right:9pt;mso-wrap-distance-bottom:0;mso-position-horizontal:left;mso-position-horizontal-relative:margin;mso-position-vertical:absolute;mso-position-vertical-relative:text;mso-width-percent:0;mso-height-percent:0;mso-width-relative:margin;mso-height-relative:margin;v-text-anchor:top" arcsize="10923f" o:gfxdata="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" fillcolor="white [3201]" strokecolor="black [3200]" strokeweight="1pt">
-                <v:stroke joinstyle="miter"/>
-                <v:textbox>
-                  <w:txbxContent>
-                    <w:p>
-                      <w:pPr>
-                        <w:jc w:val="center"/>
-                      </w:pPr>
-                      <w:r>
-                        <w:t>Display</w:t>
-                      </w:r>
-                    </w:p>
-                    <w:p>
-                      <w:r>
-                        <w:t xml:space="preserve">- Messages: </w:t>
-                      </w:r>
-                      <w:proofErr w:type="spellStart"/>
-                      <w:r>
-                        <w:t>msgs</w:t>
-                      </w:r>
-                      <w:proofErr w:type="spellEnd"/>
-                    </w:p>
-                    <w:p>
-                      <w:r>
-                        <w:t xml:space="preserve">+ </w:t>
-                      </w:r>
-                      <w:proofErr w:type="gramStart"/>
-                      <w:r>
-                        <w:t>prompt(</w:t>
-                      </w:r>
-                      <w:proofErr w:type="spellStart"/>
-                      <w:proofErr w:type="gramEnd"/>
-                      <w:r>
-                        <w:t>int</w:t>
-                      </w:r>
-                      <w:proofErr w:type="spellEnd"/>
-                      <w:r>
-                        <w:t xml:space="preserve"> </w:t>
-                      </w:r>
-                      <w:proofErr w:type="spellStart"/>
-                      <w:r>
-                        <w:t>msgNum</w:t>
-                      </w:r>
-                      <w:proofErr w:type="spellEnd"/>
-                      <w:r>
-                        <w:t>): void</w:t>
-                      </w:r>
-                    </w:p>
-                    <w:p/>
-                  </w:txbxContent>
-                </v:textbox>
-                <w10:wrap anchorx="margin"/>
-              </v:roundrect>
-            </w:pict>
-          </mc:Fallback>
-        </mc:AlternateContent>
-      </w:r>
-      <w:r>
-        <w:rPr>
-          <w:noProof/>
-          <w:lang w:eastAsia="zh-CN"/>
-        </w:rPr>
-        <mc:AlternateContent>
-          <mc:Choice Requires="wps">
-            <w:drawing>
-              <wp:anchor distT="0" distB="0" distL="114300" distR="114300" simplePos="0" relativeHeight="251663360" behindDoc="0" locked="0" layoutInCell="1" allowOverlap="1" wp14:anchorId="70DF8591" wp14:editId="4A13F028">
+              <wp:anchor distT="0" distB="0" distL="114300" distR="114300" simplePos="0" relativeHeight="251661312" behindDoc="0" locked="0" layoutInCell="1" allowOverlap="1" wp14:anchorId="0DF09F07" wp14:editId="320272CC">
                 <wp:simplePos x="0" y="0"/>
                 <wp:positionH relativeFrom="margin">
                   <wp:align>left</wp:align>
@@ -834,10 +646,7 @@
                           </w:p>
                           <w:p>
                             <w:r>
-                              <w:t xml:space="preserve">+ </w:t>
-                            </w:r>
-                            <w:r>
-                              <w:t>showHistory(): null</w:t>
+                              <w:t>+ showHistory(): null</w:t>
                             </w:r>
                           </w:p>
                         </w:txbxContent>
@@ -862,7 +671,7 @@
           </mc:Choice>
           <mc:Fallback>
             <w:pict>
-              <v:roundrect w14:anchorId="70DF8591" id="Text Box 4" o:spid="_x0000_s1029" style="position:absolute;margin-left:0;margin-top:1.4pt;width:145.4pt;height:99.6pt;z-index:251663360;visibility:visible;mso-wrap-style:square;mso-width-percent:0;mso-height-percent:0;mso-wrap-distance-left:9pt;mso-wrap-distance-top:0;mso-wrap-distance-right:9pt;mso-wrap-distance-bottom:0;mso-position-horizontal:left;mso-position-horizontal-relative:margin;mso-position-vertical:absolute;mso-position-vertical-relative:text;mso-width-percent:0;mso-height-percent:0;mso-width-relative:margin;mso-height-relative:margin;v-text-anchor:top" arcsize="10923f" o:gfxdata="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" fillcolor="white [3201]" strokecolor="black [3200]" strokeweight="1pt">
+              <v:roundrect w14:anchorId="0DF09F07" id="Text Box 4" o:spid="_x0000_s1029" style="position:absolute;margin-left:0;margin-top:1.4pt;width:145.4pt;height:99.6pt;z-index:251661312;visibility:visible;mso-wrap-style:square;mso-width-percent:0;mso-height-percent:0;mso-wrap-distance-left:9pt;mso-wrap-distance-top:0;mso-wrap-distance-right:9pt;mso-wrap-distance-bottom:0;mso-position-horizontal:left;mso-position-horizontal-relative:margin;mso-position-vertical:absolute;mso-position-vertical-relative:text;mso-width-percent:0;mso-height-percent:0;mso-width-relative:margin;mso-height-relative:margin;v-text-anchor:top" arcsize="10923f" o:gfxdata="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" fillcolor="white [3201]" strokecolor="black [3200]" strokeweight="1pt">
                 <v:stroke joinstyle="miter"/>
                 <v:textbox>
                   <w:txbxContent>
@@ -881,66 +690,22 @@
                     </w:p>
                     <w:p>
                       <w:r>
-                        <w:t xml:space="preserve">+ </w:t>
-                      </w:r>
-                      <w:proofErr w:type="gramStart"/>
-                      <w:r>
-                        <w:t>guess(</w:t>
-                      </w:r>
-                      <w:proofErr w:type="gramEnd"/>
-                      <w:r>
-                        <w:t>): String</w:t>
-                      </w:r>
-                    </w:p>
-                    <w:p>
-                      <w:r>
-                        <w:t xml:space="preserve">+ </w:t>
-                      </w:r>
-                      <w:proofErr w:type="spellStart"/>
-                      <w:proofErr w:type="gramStart"/>
-                      <w:r>
-                        <w:t>startGame</w:t>
-                      </w:r>
-                      <w:proofErr w:type="spellEnd"/>
-                      <w:r>
-                        <w:t>(</w:t>
-                      </w:r>
-                      <w:proofErr w:type="gramEnd"/>
-                      <w:r>
-                        <w:t>): ready</w:t>
-                      </w:r>
-                    </w:p>
-                    <w:p>
-                      <w:r>
-                        <w:t xml:space="preserve">+ </w:t>
-                      </w:r>
-                      <w:proofErr w:type="spellStart"/>
-                      <w:proofErr w:type="gramStart"/>
-                      <w:r>
-                        <w:t>playAnother</w:t>
-                      </w:r>
-                      <w:proofErr w:type="spellEnd"/>
-                      <w:r>
-                        <w:t>(</w:t>
-                      </w:r>
-                      <w:proofErr w:type="gramEnd"/>
-                      <w:r>
-                        <w:t>): ready</w:t>
-                      </w:r>
-                    </w:p>
-                    <w:p>
-                      <w:bookmarkStart w:id="1" w:name="_GoBack"/>
-                      <w:bookmarkEnd w:id="1"/>
-                      <w:r>
-                        <w:t xml:space="preserve">+ </w:t>
-                      </w:r>
-                      <w:proofErr w:type="spellStart"/>
-                      <w:r>
-                        <w:t>showHistory</w:t>
-                      </w:r>
-                      <w:proofErr w:type="spellEnd"/>
-                      <w:r>
-                        <w:t>(): null</w:t>
+                        <w:t>+ guess(): String</w:t>
+                      </w:r>
+                    </w:p>
+                    <w:p>
+                      <w:r>
+                        <w:t>+ startGame(): ready</w:t>
+                      </w:r>
+                    </w:p>
+                    <w:p>
+                      <w:r>
+                        <w:t>+ playAnother(): ready</w:t>
+                      </w:r>
+                    </w:p>
+                    <w:p>
+                      <w:r>
+                        <w:t>+ showHistory(): null</w:t>
                       </w:r>
                     </w:p>
                   </w:txbxContent>
@@ -959,7 +724,7 @@
         <mc:AlternateContent>
           <mc:Choice Requires="wps">
             <w:drawing>
-              <wp:anchor distT="0" distB="0" distL="114300" distR="114300" simplePos="0" relativeHeight="251671552" behindDoc="0" locked="0" layoutInCell="1" allowOverlap="1" wp14:anchorId="481835F0" wp14:editId="63DA183E">
+              <wp:anchor distT="0" distB="0" distL="114300" distR="114300" simplePos="0" relativeHeight="251665408" behindDoc="0" locked="0" layoutInCell="1" allowOverlap="1" wp14:anchorId="30079D92" wp14:editId="2F34B09F">
                 <wp:simplePos x="0" y="0"/>
                 <wp:positionH relativeFrom="margin">
                   <wp:align>center</wp:align>
@@ -1033,7 +798,7 @@
           </mc:Choice>
           <mc:Fallback>
             <w:pict>
-              <v:roundrect w14:anchorId="481835F0" id="Text Box 8" o:spid="_x0000_s1030" style="position:absolute;margin-left:0;margin-top:119.75pt;width:145.4pt;height:86.5pt;z-index:251671552;visibility:visible;mso-wrap-style:square;mso-width-percent:0;mso-height-percent:0;mso-wrap-distance-left:9pt;mso-wrap-distance-top:0;mso-wrap-distance-right:9pt;mso-wrap-distance-bottom:0;mso-position-horizontal:center;mso-position-horizontal-relative:margin;mso-position-vertical:absolute;mso-position-vertical-relative:text;mso-width-percent:0;mso-height-percent:0;mso-width-relative:margin;mso-height-relative:margin;v-text-anchor:top" arcsize="10923f" o:gfxdata="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" fillcolor="white [3201]" strokecolor="black [3200]" strokeweight="1pt">
+              <v:roundrect w14:anchorId="30079D92" id="Text Box 8" o:spid="_x0000_s1030" style="position:absolute;margin-left:0;margin-top:119.75pt;width:145.4pt;height:86.5pt;z-index:251665408;visibility:visible;mso-wrap-style:square;mso-width-percent:0;mso-height-percent:0;mso-wrap-distance-left:9pt;mso-wrap-distance-top:0;mso-wrap-distance-right:9pt;mso-wrap-distance-bottom:0;mso-position-horizontal:center;mso-position-horizontal-relative:margin;mso-position-vertical:absolute;mso-position-vertical-relative:text;mso-width-percent:0;mso-height-percent:0;mso-width-relative:margin;mso-height-relative:margin;v-text-anchor:top" arcsize="10923f" o:gfxdata="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" fillcolor="white [3201]" strokecolor="black [3200]" strokeweight="1pt">
                 <v:stroke joinstyle="miter"/>
                 <v:textbox>
                   <w:txbxContent>
@@ -1062,7 +827,7 @@
         <mc:AlternateContent>
           <mc:Choice Requires="wps">
             <w:drawing>
-              <wp:anchor distT="0" distB="0" distL="114300" distR="114300" simplePos="0" relativeHeight="251661312" behindDoc="0" locked="0" layoutInCell="1" allowOverlap="1" wp14:anchorId="40E0FD7B" wp14:editId="049AE1EA">
+              <wp:anchor distT="0" distB="0" distL="114300" distR="114300" simplePos="0" relativeHeight="251660288" behindDoc="0" locked="0" layoutInCell="1" allowOverlap="1" wp14:anchorId="1368A1A6" wp14:editId="300E27A3">
                 <wp:simplePos x="0" y="0"/>
                 <wp:positionH relativeFrom="margin">
                   <wp:align>center</wp:align>
@@ -1184,7 +949,7 @@
           </mc:Choice>
           <mc:Fallback>
             <w:pict>
-              <v:roundrect w14:anchorId="40E0FD7B" id="Text Box 3" o:spid="_x0000_s1032" style="position:absolute;margin-left:0;margin-top:223pt;width:145.4pt;height:168.8pt;z-index:251661312;visibility:visible;mso-wrap-style:square;mso-width-percent:0;mso-height-percent:0;mso-wrap-distance-left:9pt;mso-wrap-distance-top:0;mso-wrap-distance-right:9pt;mso-wrap-distance-bottom:0;mso-position-horizontal:center;mso-position-horizontal-relative:margin;mso-position-vertical:absolute;mso-position-vertical-relative:text;mso-width-percent:0;mso-height-percent:0;mso-width-relative:margin;mso-height-relative:margin;v-text-anchor:top" arcsize="10923f" o:gfxdata="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" fillcolor="white [3201]" strokecolor="black [3200]" strokeweight="1pt">
+              <v:roundrect w14:anchorId="1368A1A6" id="Text Box 3" o:spid="_x0000_s1031" style="position:absolute;margin-left:0;margin-top:223pt;width:145.4pt;height:168.8pt;z-index:251660288;visibility:visible;mso-wrap-style:square;mso-width-percent:0;mso-height-percent:0;mso-wrap-distance-left:9pt;mso-wrap-distance-top:0;mso-wrap-distance-right:9pt;mso-wrap-distance-bottom:0;mso-position-horizontal:center;mso-position-horizontal-relative:margin;mso-position-vertical:absolute;mso-position-vertical-relative:text;mso-width-percent:0;mso-height-percent:0;mso-width-relative:margin;mso-height-relative:margin;v-text-anchor:top" arcsize="10923f" o:gfxdata="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" fillcolor="white [3201]" strokecolor="black [3200]" strokeweight="1pt">
                 <v:stroke joinstyle="miter"/>
                 <v:textbox>
                   <w:txbxContent>
@@ -1254,6 +1019,404 @@
         </mc:AlternateContent>
       </w:r>
     </w:p>
+    <w:p>
+      <w:r>
+        <w:rPr>
+          <w:noProof/>
+          <w:lang w:eastAsia="zh-CN"/>
+        </w:rPr>
+        <mc:AlternateContent>
+          <mc:Choice Requires="wps">
+            <w:drawing>
+              <wp:anchor distT="0" distB="0" distL="114300" distR="114300" simplePos="0" relativeHeight="251663360" behindDoc="0" locked="0" layoutInCell="1" allowOverlap="1" wp14:anchorId="04BF3045" wp14:editId="3A7C558E">
+                <wp:simplePos x="0" y="0"/>
+                <wp:positionH relativeFrom="margin">
+                  <wp:align>left</wp:align>
+                </wp:positionH>
+                <wp:positionV relativeFrom="paragraph">
+                  <wp:posOffset>1330528</wp:posOffset>
+                </wp:positionV>
+                <wp:extent cx="2399385" cy="1098467"/>
+                <wp:effectExtent l="0" t="0" r="20320" b="26035"/>
+                <wp:wrapNone/>
+                <wp:docPr id="6" name="Text Box 6"/>
+                <wp:cNvGraphicFramePr/>
+                <a:graphic xmlns:a="http://schemas.openxmlformats.org/drawingml/2006/main">
+                  <a:graphicData uri="http://schemas.microsoft.com/office/word/2010/wordprocessingShape">
+                    <wps:wsp>
+                      <wps:cNvSpPr txBox="1"/>
+                      <wps:spPr>
+                        <a:xfrm>
+                          <a:off x="0" y="0"/>
+                          <a:ext cx="2399385" cy="1098467"/>
+                        </a:xfrm>
+                        <a:prstGeom prst="roundRect">
+                          <a:avLst/>
+                        </a:prstGeom>
+                        <a:ln/>
+                      </wps:spPr>
+                      <wps:style>
+                        <a:lnRef idx="2">
+                          <a:schemeClr val="dk1"/>
+                        </a:lnRef>
+                        <a:fillRef idx="1">
+                          <a:schemeClr val="lt1"/>
+                        </a:fillRef>
+                        <a:effectRef idx="0">
+                          <a:schemeClr val="dk1"/>
+                        </a:effectRef>
+                        <a:fontRef idx="minor">
+                          <a:schemeClr val="dk1"/>
+                        </a:fontRef>
+                      </wps:style>
+                      <wps:txbx>
+                        <w:txbxContent>
+                          <w:p>
+                            <w:pPr>
+                              <w:jc w:val="center"/>
+                            </w:pPr>
+                            <w:r>
+                              <w:t>Message</w:t>
+                            </w:r>
+                          </w:p>
+                          <w:p>
+                            <w:r>
+                              <w:t>- Messages: bank</w:t>
+                            </w:r>
+                          </w:p>
+                          <w:p>
+                            <w:r>
+                              <w:t>- Instance message: myMsg</w:t>
+                            </w:r>
+                          </w:p>
+                          <w:p>
+                            <w:r>
+                              <w:t xml:space="preserve">+ prompt(int msgNum): </w:t>
+                            </w:r>
+                            <w:r>
+                              <w:t>String</w:t>
+                            </w:r>
+                          </w:p>
+                          <w:p>
+                            <w:r>
+                              <w:t xml:space="preserve">+ </w:t>
+                            </w:r>
+                            <w:r>
+                              <w:t xml:space="preserve">prompt(String msgName): </w:t>
+                            </w:r>
+                            <w:r>
+                              <w:t>myMsg</w:t>
+                            </w:r>
+                          </w:p>
+                          <w:p>
+                            <w:r>
+                              <w:t xml:space="preserve">+ </w:t>
+                            </w:r>
+                            <w:r>
+                              <w:t>toString(): String</w:t>
+                            </w:r>
+                          </w:p>
+                          <w:p/>
+                        </w:txbxContent>
+                      </wps:txbx>
+                      <wps:bodyPr rot="0" spcFirstLastPara="0" vertOverflow="overflow" horzOverflow="overflow" vert="horz" wrap="square" lIns="91440" tIns="45720" rIns="91440" bIns="45720" numCol="1" spcCol="0" rtlCol="0" fromWordArt="0" anchor="t" anchorCtr="0" forceAA="0" compatLnSpc="1">
+                        <a:prstTxWarp prst="textNoShape">
+                          <a:avLst/>
+                        </a:prstTxWarp>
+                        <a:noAutofit/>
+                      </wps:bodyPr>
+                    </wps:wsp>
+                  </a:graphicData>
+                </a:graphic>
+                <wp14:sizeRelH relativeFrom="margin">
+                  <wp14:pctWidth>0</wp14:pctWidth>
+                </wp14:sizeRelH>
+                <wp14:sizeRelV relativeFrom="margin">
+                  <wp14:pctHeight>0</wp14:pctHeight>
+                </wp14:sizeRelV>
+              </wp:anchor>
+            </w:drawing>
+          </mc:Choice>
+          <mc:Fallback>
+            <w:pict>
+              <v:roundrect w14:anchorId="04BF3045" id="Text Box 6" o:spid="_x0000_s1032" style="position:absolute;margin-left:0;margin-top:104.75pt;width:188.95pt;height:86.5pt;z-index:251663360;visibility:visible;mso-wrap-style:square;mso-width-percent:0;mso-height-percent:0;mso-wrap-distance-left:9pt;mso-wrap-distance-top:0;mso-wrap-distance-right:9pt;mso-wrap-distance-bottom:0;mso-position-horizontal:left;mso-position-horizontal-relative:margin;mso-position-vertical:absolute;mso-position-vertical-relative:text;mso-width-percent:0;mso-height-percent:0;mso-width-relative:margin;mso-height-relative:margin;v-text-anchor:top" arcsize="10923f" o:gfxdata="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" fillcolor="white [3201]" strokecolor="black [3200]" strokeweight="1pt">
+                <v:stroke joinstyle="miter"/>
+                <v:textbox>
+                  <w:txbxContent>
+                    <w:p>
+                      <w:pPr>
+                        <w:jc w:val="center"/>
+                      </w:pPr>
+                      <w:r>
+                        <w:t>Message</w:t>
+                      </w:r>
+                    </w:p>
+                    <w:p>
+                      <w:r>
+                        <w:t>- Messages: bank</w:t>
+                      </w:r>
+                    </w:p>
+                    <w:p>
+                      <w:r>
+                        <w:t>- Instance message: myMsg</w:t>
+                      </w:r>
+                    </w:p>
+                    <w:p>
+                      <w:r>
+                        <w:t xml:space="preserve">+ prompt(int msgNum): </w:t>
+                      </w:r>
+                      <w:r>
+                        <w:t>String</w:t>
+                      </w:r>
+                    </w:p>
+                    <w:p>
+                      <w:r>
+                        <w:t xml:space="preserve">+ </w:t>
+                      </w:r>
+                      <w:r>
+                        <w:t xml:space="preserve">prompt(String msgName): </w:t>
+                      </w:r>
+                      <w:r>
+                        <w:t>myMsg</w:t>
+                      </w:r>
+                    </w:p>
+                    <w:p>
+                      <w:r>
+                        <w:t xml:space="preserve">+ </w:t>
+                      </w:r>
+                      <w:r>
+                        <w:t>toString(): String</w:t>
+                      </w:r>
+                    </w:p>
+                    <w:p/>
+                  </w:txbxContent>
+                </v:textbox>
+                <w10:wrap anchorx="margin"/>
+              </v:roundrect>
+            </w:pict>
+          </mc:Fallback>
+        </mc:AlternateContent>
+      </w:r>
+      <w:r>
+        <w:t xml:space="preserve"> </w:t>
+      </w:r>
+      <w:r>
+        <w:br w:type="page"/>
+      </w:r>
+      <w:bookmarkStart w:id="0" w:name="_GoBack"/>
+      <w:bookmarkEnd w:id="0"/>
+    </w:p>
+    <w:p>
+      <w:r>
+        <w:lastRenderedPageBreak/>
+        <w:t>{intro, start, guess, invalid, history, win, lost, playAgain};</w:t>
+      </w:r>
+    </w:p>
+    <w:p/>
+    <w:p>
+      <w:r>
+        <w:t>“</w:t>
+      </w:r>
+      <w:r>
+        <w:t>Welcome to Mastermind.  Here are the rules.</w:t>
+      </w:r>
+      <w:r>
+        <w:t>%n%n”</w:t>
+      </w:r>
+    </w:p>
+    <w:p>
+      <w:r>
+        <w:t>+”</w:t>
+      </w:r>
+      <w:r>
+        <w:t xml:space="preserve">   This is a text version of the classic board game Mastermind. The computer will think of a secret code. The c</w:t>
+      </w:r>
+      <w:r>
+        <w:t>ode consists of %d colored pegs.%n</w:t>
+      </w:r>
+      <w:r>
+        <w:t>”</w:t>
+      </w:r>
+    </w:p>
+    <w:p>
+      <w:r>
+        <w:t>+“</w:t>
+      </w:r>
+      <w:r>
+        <w:t xml:space="preserve">The pegs MUST be one of </w:t>
+      </w:r>
+      <w:r>
+        <w:t>%d</w:t>
+      </w:r>
+      <w:r>
+        <w:t xml:space="preserve"> colors:</w:t>
+      </w:r>
+      <w:r>
+        <w:t xml:space="preserve"> %s</w:t>
+      </w:r>
+      <w:r>
+        <w:t>. A color may appear more than once in the code. You try to guess what colored pegs are in the code and what order they are in.   After you make a valid guess the resul</w:t>
+      </w:r>
+      <w:r>
+        <w:t>t (feedback) will be displayed.%n”</w:t>
+      </w:r>
+    </w:p>
+    <w:p>
+      <w:r>
+        <w:t>+”</w:t>
+      </w:r>
+      <w:r>
+        <w:t>The result consists of a black peg for each peg you have guessed exactly correct (color and position) in your guess.  For each peg in the guess that is the correct color, but is out of position, you get a white peg.  For each peg that is fully i</w:t>
+      </w:r>
+      <w:r>
+        <w:t>ncorrect, you get no feedback.%n”</w:t>
+      </w:r>
+    </w:p>
+    <w:p>
+      <w:r>
+        <w:t>+”</w:t>
+      </w:r>
+      <w:r>
+        <w:t>Only the first letter of the color is displayed. B for</w:t>
+      </w:r>
+      <w:r>
+        <w:t xml:space="preserve"> Blue, R for Red, and so forth.%n”</w:t>
+      </w:r>
+    </w:p>
+    <w:p>
+      <w:r>
+        <w:t>+”</w:t>
+      </w:r>
+      <w:r>
+        <w:t>When entering guesses you only need to enter the first character of each color as a capital letter.</w:t>
+      </w:r>
+      <w:r>
+        <w:t>%n%n”</w:t>
+      </w:r>
+    </w:p>
+    <w:p/>
+    <w:p>
+      <w:r>
+        <w:t>blue, green, orange, purple, re</w:t>
+      </w:r>
+      <w:r>
+        <w:t>d, or yellow</w:t>
+      </w:r>
+    </w:p>
+    <w:p/>
+    <w:p>
+      <w:r>
+        <w:t>“You have %d</w:t>
+      </w:r>
+      <w:r>
+        <w:t xml:space="preserve"> guesses to figure out the secret code or you lose the game.  Are you ready to play? (Y/N):</w:t>
+      </w:r>
+      <w:r>
+        <w:t xml:space="preserve"> ”</w:t>
+      </w:r>
+    </w:p>
+    <w:p/>
+    <w:p>
+      <w:r>
+        <w:t>“Generating secret code ….”</w:t>
+      </w:r>
+    </w:p>
+    <w:p/>
+    <w:p>
+      <w:r>
+        <w:t>“You have %d guesses left.%n”</w:t>
+      </w:r>
+    </w:p>
+    <w:p/>
+    <w:p>
+      <w:r>
+        <w:t>“What is your next guess?%n”</w:t>
+      </w:r>
+    </w:p>
+    <w:p>
+      <w:r>
+        <w:t>+</w:t>
+      </w:r>
+      <w:r>
+        <w:t>“Type in the characters for your guess and press enter.%n”</w:t>
+      </w:r>
+    </w:p>
+    <w:p>
+      <w:r>
+        <w:t>+</w:t>
+      </w:r>
+      <w:r>
+        <w:t>“Enter guess: “</w:t>
+      </w:r>
+    </w:p>
+    <w:p/>
+    <w:p>
+      <w:r>
+        <w:t>“ -&gt;  Result: “</w:t>
+      </w:r>
+    </w:p>
+    <w:p/>
+    <w:p>
+      <w:r>
+        <w:t>“No pegs%n”</w:t>
+      </w:r>
+    </w:p>
+    <w:p/>
+    <w:p>
+      <w:r>
+        <w:t>“ -&gt; INVALID GUESS%n”</w:t>
+      </w:r>
+    </w:p>
+    <w:p/>
+    <w:p>
+      <w:r>
+        <w:t>“1 black peg”</w:t>
+      </w:r>
+    </w:p>
+    <w:p/>
+    <w:p>
+      <w:r>
+        <w:t>“%d black pegs”</w:t>
+      </w:r>
+    </w:p>
+    <w:p/>
+    <w:p>
+      <w:r>
+        <w:t>“1 white peg”</w:t>
+      </w:r>
+    </w:p>
+    <w:p/>
+    <w:p>
+      <w:r>
+        <w:t>“%d</w:t>
+      </w:r>
+      <w:r>
+        <w:t xml:space="preserve"> white peg</w:t>
+      </w:r>
+      <w:r>
+        <w:t>s”</w:t>
+      </w:r>
+    </w:p>
+    <w:p/>
+    <w:p>
+      <w:r>
+        <w:t>“ – You win!!%n%n”</w:t>
+      </w:r>
+    </w:p>
+    <w:p/>
+    <w:p>
+      <w:r>
+        <w:t>“ – Sorry, you are out of guesses. You lose, boo-hoo.%n%n”</w:t>
+      </w:r>
+    </w:p>
+    <w:p/>
+    <w:p>
+      <w:r>
+        <w:t>“Are you ready for another game (Y/N): “</w:t>
+      </w:r>
+    </w:p>
+    <w:p/>
+    <w:p/>
     <w:sectPr>
       <w:pgSz w:w="12240" w:h="15840"/>
       <w:pgMar w:top="720" w:right="720" w:bottom="720" w:left="720" w:header="720" w:footer="720" w:gutter="0"/>

--- a/Mastermind/class diagram.docx
+++ b/Mastermind/class diagram.docx
@@ -2,7 +2,171 @@
 <file path=word/document.xml><?xml version="1.0" encoding="utf-8"?>
 <w:document xmlns:wpc="http://schemas.microsoft.com/office/word/2010/wordprocessingCanvas" xmlns:cx="http://schemas.microsoft.com/office/drawing/2014/chartex" xmlns:cx1="http://schemas.microsoft.com/office/drawing/2015/9/8/chartex" xmlns:cx2="http://schemas.microsoft.com/office/drawing/2015/10/21/chartex" xmlns:mc="http://schemas.openxmlformats.org/markup-compatibility/2006" xmlns:o="urn:schemas-microsoft-com:office:office" xmlns:r="http://schemas.openxmlformats.org/officeDocument/2006/relationships" xmlns:m="http://schemas.openxmlformats.org/officeDocument/2006/math" xmlns:v="urn:schemas-microsoft-com:vml" xmlns:wp14="http://schemas.microsoft.com/office/word/2010/wordprocessingDrawing" xmlns:wp="http://schemas.openxmlformats.org/drawingml/2006/wordprocessingDrawing" xmlns:w10="urn:schemas-microsoft-com:office:word" xmlns:w="http://schemas.openxmlformats.org/wordprocessingml/2006/main" xmlns:w14="http://schemas.microsoft.com/office/word/2010/wordml" xmlns:w15="http://schemas.microsoft.com/office/word/2012/wordml" xmlns:w16se="http://schemas.microsoft.com/office/word/2015/wordml/symex" xmlns:wpg="http://schemas.microsoft.com/office/word/2010/wordprocessingGroup" xmlns:wpi="http://schemas.microsoft.com/office/word/2010/wordprocessingInk" xmlns:wne="http://schemas.microsoft.com/office/word/2006/wordml" xmlns:wps="http://schemas.microsoft.com/office/word/2010/wordprocessingShape" mc:Ignorable="w14 w15 w16se wp14">
   <w:body>
+    <w:p>
+      <w:pPr>
+        <w:rPr>
+          <w:i/>
+          <w:u w:val="single"/>
+        </w:rPr>
+      </w:pPr>
+      <w:r>
+        <w:rPr>
+          <w:i/>
+          <w:u w:val="single"/>
+        </w:rPr>
+        <w:t>Use Case Model Diagram</w:t>
+      </w:r>
+    </w:p>
     <w:p/>
+    <w:p>
+      <w:pPr>
+        <w:rPr>
+          <w:rFonts w:ascii="Calibri" w:eastAsia="Times New Roman" w:hAnsi="Calibri" w:cs="Times New Roman"/>
+          <w:lang w:eastAsia="zh-CN"/>
+        </w:rPr>
+      </w:pPr>
+      <w:r>
+        <w:rPr>
+          <w:rFonts w:ascii="Calibri" w:eastAsia="Times New Roman" w:hAnsi="Calibri" w:cs="Times New Roman"/>
+          <w:noProof/>
+          <w:lang w:eastAsia="zh-CN"/>
+        </w:rPr>
+        <w:drawing>
+          <wp:inline distT="0" distB="0" distL="0" distR="0" wp14:anchorId="2FA7930B" wp14:editId="60A6F956">
+            <wp:extent cx="5314633" cy="6858000"/>
+            <wp:effectExtent l="0" t="0" r="635" b="0"/>
+            <wp:docPr id="35" name="Picture 35" descr="C:\Users\Spencer\AppData\Local\Packages\Microsoft.Office.OneNote_8wekyb3d8bbwe\TempState\msohtmlclipclip_image001.png"/>
+            <wp:cNvGraphicFramePr>
+              <a:graphicFrameLocks xmlns:a="http://schemas.openxmlformats.org/drawingml/2006/main" noChangeAspect="1"/>
+            </wp:cNvGraphicFramePr>
+            <a:graphic xmlns:a="http://schemas.openxmlformats.org/drawingml/2006/main">
+              <a:graphicData uri="http://schemas.openxmlformats.org/drawingml/2006/picture">
+                <pic:pic xmlns:pic="http://schemas.openxmlformats.org/drawingml/2006/picture">
+                  <pic:nvPicPr>
+                    <pic:cNvPr id="0" name="Picture 3" descr="C:\Users\Spencer\AppData\Local\Packages\Microsoft.Office.OneNote_8wekyb3d8bbwe\TempState\msohtmlclipclip_image001.png"/>
+                    <pic:cNvPicPr>
+                      <a:picLocks noChangeAspect="1" noChangeArrowheads="1"/>
+                    </pic:cNvPicPr>
+                  </pic:nvPicPr>
+                  <pic:blipFill>
+                    <a:blip r:embed="rId7">
+                      <a:extLst>
+                        <a:ext uri="{28A0092B-C50C-407E-A947-70E740481C1C}">
+                          <a14:useLocalDpi xmlns:a14="http://schemas.microsoft.com/office/drawing/2010/main" val="0"/>
+                        </a:ext>
+                      </a:extLst>
+                    </a:blip>
+                    <a:srcRect/>
+                    <a:stretch>
+                      <a:fillRect/>
+                    </a:stretch>
+                  </pic:blipFill>
+                  <pic:spPr bwMode="auto">
+                    <a:xfrm>
+                      <a:off x="0" y="0"/>
+                      <a:ext cx="5314633" cy="6858000"/>
+                    </a:xfrm>
+                    <a:prstGeom prst="rect">
+                      <a:avLst/>
+                    </a:prstGeom>
+                    <a:noFill/>
+                    <a:ln>
+                      <a:noFill/>
+                    </a:ln>
+                  </pic:spPr>
+                </pic:pic>
+              </a:graphicData>
+            </a:graphic>
+          </wp:inline>
+        </w:drawing>
+      </w:r>
+      <w:bookmarkStart w:id="0" w:name="_GoBack"/>
+      <w:bookmarkEnd w:id="0"/>
+      <w:r>
+        <w:rPr>
+          <w:rFonts w:ascii="Calibri" w:eastAsia="Times New Roman" w:hAnsi="Calibri" w:cs="Times New Roman"/>
+          <w:lang w:eastAsia="zh-CN"/>
+        </w:rPr>
+        <w:br/>
+      </w:r>
+      <w:r>
+        <w:rPr>
+          <w:rFonts w:ascii="Calibri" w:eastAsia="Times New Roman" w:hAnsi="Calibri" w:cs="Times New Roman"/>
+          <w:noProof/>
+          <w:lang w:eastAsia="zh-CN"/>
+        </w:rPr>
+        <w:drawing>
+          <wp:inline distT="0" distB="0" distL="0" distR="0" wp14:anchorId="627BF2E8" wp14:editId="3F22FB6F">
+            <wp:extent cx="5314315" cy="380342"/>
+            <wp:effectExtent l="0" t="0" r="635" b="1270"/>
+            <wp:docPr id="36" name="Picture 36" descr="C:\Users\Spencer\AppData\Local\Packages\Microsoft.Office.OneNote_8wekyb3d8bbwe\TempState\msohtmlclipclip_image002.png"/>
+            <wp:cNvGraphicFramePr>
+              <a:graphicFrameLocks xmlns:a="http://schemas.openxmlformats.org/drawingml/2006/main" noChangeAspect="1"/>
+            </wp:cNvGraphicFramePr>
+            <a:graphic xmlns:a="http://schemas.openxmlformats.org/drawingml/2006/main">
+              <a:graphicData uri="http://schemas.openxmlformats.org/drawingml/2006/picture">
+                <pic:pic xmlns:pic="http://schemas.openxmlformats.org/drawingml/2006/picture">
+                  <pic:nvPicPr>
+                    <pic:cNvPr id="0" name="Picture 4" descr="C:\Users\Spencer\AppData\Local\Packages\Microsoft.Office.OneNote_8wekyb3d8bbwe\TempState\msohtmlclipclip_image002.png"/>
+                    <pic:cNvPicPr>
+                      <a:picLocks noChangeAspect="1" noChangeArrowheads="1"/>
+                    </pic:cNvPicPr>
+                  </pic:nvPicPr>
+                  <pic:blipFill>
+                    <a:blip r:embed="rId8">
+                      <a:extLst>
+                        <a:ext uri="{28A0092B-C50C-407E-A947-70E740481C1C}">
+                          <a14:useLocalDpi xmlns:a14="http://schemas.microsoft.com/office/drawing/2010/main" val="0"/>
+                        </a:ext>
+                      </a:extLst>
+                    </a:blip>
+                    <a:srcRect/>
+                    <a:stretch>
+                      <a:fillRect/>
+                    </a:stretch>
+                  </pic:blipFill>
+                  <pic:spPr bwMode="auto">
+                    <a:xfrm>
+                      <a:off x="0" y="0"/>
+                      <a:ext cx="5882987" cy="421041"/>
+                    </a:xfrm>
+                    <a:prstGeom prst="rect">
+                      <a:avLst/>
+                    </a:prstGeom>
+                    <a:noFill/>
+                    <a:ln>
+                      <a:noFill/>
+                    </a:ln>
+                  </pic:spPr>
+                </pic:pic>
+              </a:graphicData>
+            </a:graphic>
+          </wp:inline>
+        </w:drawing>
+      </w:r>
+      <w:r>
+        <w:rPr>
+          <w:rFonts w:ascii="Calibri" w:eastAsia="Times New Roman" w:hAnsi="Calibri" w:cs="Times New Roman"/>
+          <w:lang w:eastAsia="zh-CN"/>
+        </w:rPr>
+        <w:br/>
+      </w:r>
+    </w:p>
+    <w:p>
+      <w:r>
+        <w:br w:type="page"/>
+      </w:r>
+    </w:p>
+    <w:p>
+      <w:r>
+        <w:rPr>
+          <w:i/>
+          <w:u w:val="single"/>
+        </w:rPr>
+        <w:lastRenderedPageBreak/>
+        <w:t>Class Diagram</w:t>
+      </w:r>
+    </w:p>
     <w:p>
       <w:r>
         <w:rPr>
@@ -12,728 +176,16 @@
         <mc:AlternateContent>
           <mc:Choice Requires="wps">
             <w:drawing>
-              <wp:anchor distT="0" distB="0" distL="114300" distR="114300" simplePos="0" relativeHeight="251667456" behindDoc="0" locked="0" layoutInCell="1" allowOverlap="1" wp14:anchorId="767C7A5C" wp14:editId="26FE5F75">
-                <wp:simplePos x="0" y="0"/>
-                <wp:positionH relativeFrom="column">
-                  <wp:posOffset>5643677</wp:posOffset>
-                </wp:positionH>
-                <wp:positionV relativeFrom="paragraph">
-                  <wp:posOffset>1108254</wp:posOffset>
-                </wp:positionV>
-                <wp:extent cx="45719" cy="380390"/>
-                <wp:effectExtent l="57150" t="0" r="88265" b="57785"/>
-                <wp:wrapNone/>
-                <wp:docPr id="9" name="Straight Arrow Connector 9"/>
-                <wp:cNvGraphicFramePr/>
-                <a:graphic xmlns:a="http://schemas.openxmlformats.org/drawingml/2006/main">
-                  <a:graphicData uri="http://schemas.microsoft.com/office/word/2010/wordprocessingShape">
-                    <wps:wsp>
-                      <wps:cNvCnPr/>
-                      <wps:spPr>
-                        <a:xfrm>
-                          <a:off x="0" y="0"/>
-                          <a:ext cx="45719" cy="380390"/>
-                        </a:xfrm>
-                        <a:prstGeom prst="straightConnector1">
-                          <a:avLst/>
-                        </a:prstGeom>
-                        <a:ln>
-                          <a:tailEnd type="arrow"/>
-                        </a:ln>
-                      </wps:spPr>
-                      <wps:style>
-                        <a:lnRef idx="1">
-                          <a:schemeClr val="accent1"/>
-                        </a:lnRef>
-                        <a:fillRef idx="0">
-                          <a:schemeClr val="accent1"/>
-                        </a:fillRef>
-                        <a:effectRef idx="0">
-                          <a:schemeClr val="accent1"/>
-                        </a:effectRef>
-                        <a:fontRef idx="minor">
-                          <a:schemeClr val="tx1"/>
-                        </a:fontRef>
-                      </wps:style>
-                      <wps:bodyPr/>
-                    </wps:wsp>
-                  </a:graphicData>
-                </a:graphic>
-                <wp14:sizeRelH relativeFrom="margin">
-                  <wp14:pctWidth>0</wp14:pctWidth>
-                </wp14:sizeRelH>
-                <wp14:sizeRelV relativeFrom="margin">
-                  <wp14:pctHeight>0</wp14:pctHeight>
-                </wp14:sizeRelV>
-              </wp:anchor>
-            </w:drawing>
-          </mc:Choice>
-          <mc:Fallback>
-            <w:pict>
-              <v:shapetype w14:anchorId="5183C90D" id="_x0000_t32" coordsize="21600,21600" o:spt="32" o:oned="t" path="m,l21600,21600e" filled="f">
-                <v:path arrowok="t" fillok="f" o:connecttype="none"/>
-                <o:lock v:ext="edit" shapetype="t"/>
-              </v:shapetype>
-              <v:shape id="Straight Arrow Connector 9" o:spid="_x0000_s1026" type="#_x0000_t32" style="position:absolute;margin-left:444.4pt;margin-top:87.25pt;width:3.6pt;height:29.95pt;z-index:251667456;visibility:visible;mso-wrap-style:square;mso-width-percent:0;mso-height-percent:0;mso-wrap-distance-left:9pt;mso-wrap-distance-top:0;mso-wrap-distance-right:9pt;mso-wrap-distance-bottom:0;mso-position-horizontal:absolute;mso-position-horizontal-relative:text;mso-position-vertical:absolute;mso-position-vertical-relative:text;mso-width-percent:0;mso-height-percent:0;mso-width-relative:margin;mso-height-relative:margin" o:gfxdata="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" strokecolor="#5b9bd5 [3204]" strokeweight=".5pt">
-                <v:stroke endarrow="open" joinstyle="miter"/>
-              </v:shape>
-            </w:pict>
-          </mc:Fallback>
-        </mc:AlternateContent>
-      </w:r>
-      <w:r>
-        <w:rPr>
-          <w:noProof/>
-          <w:lang w:eastAsia="zh-CN"/>
-        </w:rPr>
-        <mc:AlternateContent>
-          <mc:Choice Requires="wps">
-            <w:drawing>
-              <wp:anchor distT="0" distB="0" distL="114300" distR="114300" simplePos="0" relativeHeight="251659264" behindDoc="0" locked="0" layoutInCell="1" allowOverlap="1" wp14:anchorId="5FF9CCAA" wp14:editId="404EB413">
+              <wp:anchor distT="0" distB="0" distL="114300" distR="114300" simplePos="0" relativeHeight="251659264" behindDoc="0" locked="0" layoutInCell="1" allowOverlap="1" wp14:anchorId="30079D92" wp14:editId="2B6835A7">
                 <wp:simplePos x="0" y="0"/>
                 <wp:positionH relativeFrom="margin">
-                  <wp:posOffset>2190902</wp:posOffset>
+                  <wp:posOffset>2263140</wp:posOffset>
                 </wp:positionH>
-                <wp:positionV relativeFrom="paragraph">
-                  <wp:posOffset>3658</wp:posOffset>
+                <wp:positionV relativeFrom="page">
+                  <wp:posOffset>797205</wp:posOffset>
                 </wp:positionV>
-                <wp:extent cx="2153184" cy="1302105"/>
-                <wp:effectExtent l="0" t="0" r="19050" b="12700"/>
-                <wp:wrapNone/>
-                <wp:docPr id="2" name="Text Box 2"/>
-                <wp:cNvGraphicFramePr/>
-                <a:graphic xmlns:a="http://schemas.openxmlformats.org/drawingml/2006/main">
-                  <a:graphicData uri="http://schemas.microsoft.com/office/word/2010/wordprocessingShape">
-                    <wps:wsp>
-                      <wps:cNvSpPr txBox="1"/>
-                      <wps:spPr>
-                        <a:xfrm>
-                          <a:off x="0" y="0"/>
-                          <a:ext cx="2153184" cy="1302105"/>
-                        </a:xfrm>
-                        <a:prstGeom prst="roundRect">
-                          <a:avLst/>
-                        </a:prstGeom>
-                        <a:ln/>
-                      </wps:spPr>
-                      <wps:style>
-                        <a:lnRef idx="2">
-                          <a:schemeClr val="dk1"/>
-                        </a:lnRef>
-                        <a:fillRef idx="1">
-                          <a:schemeClr val="lt1"/>
-                        </a:fillRef>
-                        <a:effectRef idx="0">
-                          <a:schemeClr val="dk1"/>
-                        </a:effectRef>
-                        <a:fontRef idx="minor">
-                          <a:schemeClr val="dk1"/>
-                        </a:fontRef>
-                      </wps:style>
-                      <wps:txbx>
-                        <w:txbxContent>
-                          <w:p>
-                            <w:pPr>
-                              <w:jc w:val="center"/>
-                            </w:pPr>
-                            <w:r>
-                              <w:t>Code</w:t>
-                            </w:r>
-                          </w:p>
-                          <w:p>
-                            <w:r>
-                              <w:t>-Sequence: pegs</w:t>
-                            </w:r>
-                          </w:p>
-                          <w:p>
-                            <w:r>
-                              <w:t>+compare(Code c): boolean[]</w:t>
-                            </w:r>
-                          </w:p>
-                          <w:p>
-                            <w:r>
-                              <w:t>+equals(Object c): boolean</w:t>
-                            </w:r>
-                          </w:p>
-                          <w:p>
-                            <w:r>
-                              <w:t>+toString(): String</w:t>
-                            </w:r>
-                          </w:p>
-                          <w:p>
-                            <w:r>
-                              <w:t>+getPegs(): pegs</w:t>
-                            </w:r>
-                          </w:p>
-                        </w:txbxContent>
-                      </wps:txbx>
-                      <wps:bodyPr rot="0" spcFirstLastPara="0" vertOverflow="overflow" horzOverflow="overflow" vert="horz" wrap="square" lIns="91440" tIns="45720" rIns="91440" bIns="45720" numCol="1" spcCol="0" rtlCol="0" fromWordArt="0" anchor="t" anchorCtr="0" forceAA="0" compatLnSpc="1">
-                        <a:prstTxWarp prst="textNoShape">
-                          <a:avLst/>
-                        </a:prstTxWarp>
-                        <a:noAutofit/>
-                      </wps:bodyPr>
-                    </wps:wsp>
-                  </a:graphicData>
-                </a:graphic>
-                <wp14:sizeRelH relativeFrom="margin">
-                  <wp14:pctWidth>0</wp14:pctWidth>
-                </wp14:sizeRelH>
-                <wp14:sizeRelV relativeFrom="margin">
-                  <wp14:pctHeight>0</wp14:pctHeight>
-                </wp14:sizeRelV>
-              </wp:anchor>
-            </w:drawing>
-          </mc:Choice>
-          <mc:Fallback>
-            <w:pict>
-              <v:roundrect w14:anchorId="5FF9CCAA" id="Text Box 2" o:spid="_x0000_s1026" style="position:absolute;margin-left:172.5pt;margin-top:.3pt;width:169.55pt;height:102.55pt;z-index:251659264;visibility:visible;mso-wrap-style:square;mso-width-percent:0;mso-height-percent:0;mso-wrap-distance-left:9pt;mso-wrap-distance-top:0;mso-wrap-distance-right:9pt;mso-wrap-distance-bottom:0;mso-position-horizontal:absolute;mso-position-horizontal-relative:margin;mso-position-vertical:absolute;mso-position-vertical-relative:text;mso-width-percent:0;mso-height-percent:0;mso-width-relative:margin;mso-height-relative:margin;v-text-anchor:top" arcsize="10923f" o:gfxdata="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" fillcolor="white [3201]" strokecolor="black [3200]" strokeweight="1pt">
-                <v:stroke joinstyle="miter"/>
-                <v:textbox>
-                  <w:txbxContent>
-                    <w:p>
-                      <w:pPr>
-                        <w:jc w:val="center"/>
-                      </w:pPr>
-                      <w:r>
-                        <w:t>Code</w:t>
-                      </w:r>
-                    </w:p>
-                    <w:p>
-                      <w:r>
-                        <w:t>-Sequence: pegs</w:t>
-                      </w:r>
-                    </w:p>
-                    <w:p>
-                      <w:r>
-                        <w:t>+compare(Code c): boolean[]</w:t>
-                      </w:r>
-                    </w:p>
-                    <w:p>
-                      <w:r>
-                        <w:t>+equals(Object c): boolean</w:t>
-                      </w:r>
-                    </w:p>
-                    <w:p>
-                      <w:r>
-                        <w:t>+toString(): String</w:t>
-                      </w:r>
-                    </w:p>
-                    <w:p>
-                      <w:r>
-                        <w:t>+getPegs(): pegs</w:t>
-                      </w:r>
-                    </w:p>
-                  </w:txbxContent>
-                </v:textbox>
-                <w10:wrap anchorx="margin"/>
-              </v:roundrect>
-            </w:pict>
-          </mc:Fallback>
-        </mc:AlternateContent>
-      </w:r>
-      <w:r>
-        <w:rPr>
-          <w:noProof/>
-          <w:lang w:eastAsia="zh-CN"/>
-        </w:rPr>
-        <mc:AlternateContent>
-          <mc:Choice Requires="wps">
-            <w:drawing>
-              <wp:anchor distT="0" distB="0" distL="114300" distR="114300" simplePos="0" relativeHeight="251666432" behindDoc="0" locked="0" layoutInCell="1" allowOverlap="1" wp14:anchorId="2383ADBB" wp14:editId="265F098E">
-                <wp:simplePos x="0" y="0"/>
-                <wp:positionH relativeFrom="column">
-                  <wp:posOffset>4348886</wp:posOffset>
-                </wp:positionH>
-                <wp:positionV relativeFrom="paragraph">
-                  <wp:posOffset>954634</wp:posOffset>
-                </wp:positionV>
-                <wp:extent cx="497434" cy="570585"/>
-                <wp:effectExtent l="0" t="0" r="74295" b="58420"/>
-                <wp:wrapNone/>
-                <wp:docPr id="1" name="Straight Arrow Connector 1"/>
-                <wp:cNvGraphicFramePr/>
-                <a:graphic xmlns:a="http://schemas.openxmlformats.org/drawingml/2006/main">
-                  <a:graphicData uri="http://schemas.microsoft.com/office/word/2010/wordprocessingShape">
-                    <wps:wsp>
-                      <wps:cNvCnPr/>
-                      <wps:spPr>
-                        <a:xfrm>
-                          <a:off x="0" y="0"/>
-                          <a:ext cx="497434" cy="570585"/>
-                        </a:xfrm>
-                        <a:prstGeom prst="straightConnector1">
-                          <a:avLst/>
-                        </a:prstGeom>
-                        <a:ln>
-                          <a:tailEnd type="arrow"/>
-                        </a:ln>
-                      </wps:spPr>
-                      <wps:style>
-                        <a:lnRef idx="1">
-                          <a:schemeClr val="accent1"/>
-                        </a:lnRef>
-                        <a:fillRef idx="0">
-                          <a:schemeClr val="accent1"/>
-                        </a:fillRef>
-                        <a:effectRef idx="0">
-                          <a:schemeClr val="accent1"/>
-                        </a:effectRef>
-                        <a:fontRef idx="minor">
-                          <a:schemeClr val="tx1"/>
-                        </a:fontRef>
-                      </wps:style>
-                      <wps:bodyPr/>
-                    </wps:wsp>
-                  </a:graphicData>
-                </a:graphic>
-                <wp14:sizeRelH relativeFrom="margin">
-                  <wp14:pctWidth>0</wp14:pctWidth>
-                </wp14:sizeRelH>
-                <wp14:sizeRelV relativeFrom="margin">
-                  <wp14:pctHeight>0</wp14:pctHeight>
-                </wp14:sizeRelV>
-              </wp:anchor>
-            </w:drawing>
-          </mc:Choice>
-          <mc:Fallback>
-            <w:pict>
-              <v:shape w14:anchorId="66A7CD43" id="Straight Arrow Connector 1" o:spid="_x0000_s1026" type="#_x0000_t32" style="position:absolute;margin-left:342.45pt;margin-top:75.15pt;width:39.15pt;height:44.95pt;z-index:251666432;visibility:visible;mso-wrap-style:square;mso-width-percent:0;mso-height-percent:0;mso-wrap-distance-left:9pt;mso-wrap-distance-top:0;mso-wrap-distance-right:9pt;mso-wrap-distance-bottom:0;mso-position-horizontal:absolute;mso-position-horizontal-relative:text;mso-position-vertical:absolute;mso-position-vertical-relative:text;mso-width-percent:0;mso-height-percent:0;mso-width-relative:margin;mso-height-relative:margin" o:gfxdata="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" strokecolor="#5b9bd5 [3204]" strokeweight=".5pt">
-                <v:stroke endarrow="open" joinstyle="miter"/>
-              </v:shape>
-            </w:pict>
-          </mc:Fallback>
-        </mc:AlternateContent>
-      </w:r>
-      <w:r>
-        <w:rPr>
-          <w:noProof/>
-          <w:lang w:eastAsia="zh-CN"/>
-        </w:rPr>
-        <mc:AlternateContent>
-          <mc:Choice Requires="wps">
-            <w:drawing>
-              <wp:anchor distT="0" distB="0" distL="114300" distR="114300" simplePos="0" relativeHeight="251664384" behindDoc="0" locked="0" layoutInCell="1" allowOverlap="1" wp14:anchorId="31C9E8B0" wp14:editId="29F06B86">
-                <wp:simplePos x="0" y="0"/>
-                <wp:positionH relativeFrom="column">
-                  <wp:posOffset>4736617</wp:posOffset>
-                </wp:positionH>
-                <wp:positionV relativeFrom="paragraph">
-                  <wp:posOffset>1518616</wp:posOffset>
-                </wp:positionV>
-                <wp:extent cx="1846539" cy="1098467"/>
-                <wp:effectExtent l="0" t="0" r="20955" b="26035"/>
-                <wp:wrapNone/>
-                <wp:docPr id="7" name="Text Box 7"/>
-                <wp:cNvGraphicFramePr/>
-                <a:graphic xmlns:a="http://schemas.openxmlformats.org/drawingml/2006/main">
-                  <a:graphicData uri="http://schemas.microsoft.com/office/word/2010/wordprocessingShape">
-                    <wps:wsp>
-                      <wps:cNvSpPr txBox="1"/>
-                      <wps:spPr>
-                        <a:xfrm>
-                          <a:off x="0" y="0"/>
-                          <a:ext cx="1846539" cy="1098467"/>
-                        </a:xfrm>
-                        <a:prstGeom prst="roundRect">
-                          <a:avLst/>
-                        </a:prstGeom>
-                        <a:ln/>
-                      </wps:spPr>
-                      <wps:style>
-                        <a:lnRef idx="2">
-                          <a:schemeClr val="dk1"/>
-                        </a:lnRef>
-                        <a:fillRef idx="1">
-                          <a:schemeClr val="lt1"/>
-                        </a:fillRef>
-                        <a:effectRef idx="0">
-                          <a:schemeClr val="dk1"/>
-                        </a:effectRef>
-                        <a:fontRef idx="minor">
-                          <a:schemeClr val="dk1"/>
-                        </a:fontRef>
-                      </wps:style>
-                      <wps:txbx>
-                        <w:txbxContent>
-                          <w:p>
-                            <w:pPr>
-                              <w:jc w:val="center"/>
-                            </w:pPr>
-                            <w:r>
-                              <w:t>GameConfiguration</w:t>
-                            </w:r>
-                          </w:p>
-                          <w:p>
-                            <w:r>
-                              <w:t>Max turns: guessNumber</w:t>
-                            </w:r>
-                          </w:p>
-                          <w:p>
-                            <w:r>
-                              <w:t>Colors: colors</w:t>
-                            </w:r>
-                          </w:p>
-                          <w:p>
-                            <w:r>
-                              <w:t>Pegs in a Row: pegNumber</w:t>
-                            </w:r>
-                          </w:p>
-                        </w:txbxContent>
-                      </wps:txbx>
-                      <wps:bodyPr rot="0" spcFirstLastPara="0" vertOverflow="overflow" horzOverflow="overflow" vert="horz" wrap="square" lIns="91440" tIns="45720" rIns="91440" bIns="45720" numCol="1" spcCol="0" rtlCol="0" fromWordArt="0" anchor="t" anchorCtr="0" forceAA="0" compatLnSpc="1">
-                        <a:prstTxWarp prst="textNoShape">
-                          <a:avLst/>
-                        </a:prstTxWarp>
-                        <a:noAutofit/>
-                      </wps:bodyPr>
-                    </wps:wsp>
-                  </a:graphicData>
-                </a:graphic>
-                <wp14:sizeRelH relativeFrom="margin">
-                  <wp14:pctWidth>0</wp14:pctWidth>
-                </wp14:sizeRelH>
-                <wp14:sizeRelV relativeFrom="margin">
-                  <wp14:pctHeight>0</wp14:pctHeight>
-                </wp14:sizeRelV>
-              </wp:anchor>
-            </w:drawing>
-          </mc:Choice>
-          <mc:Fallback>
-            <w:pict>
-              <v:roundrect w14:anchorId="31C9E8B0" id="Text Box 7" o:spid="_x0000_s1027" style="position:absolute;margin-left:372.95pt;margin-top:119.6pt;width:145.4pt;height:86.5pt;z-index:251664384;visibility:visible;mso-wrap-style:square;mso-width-percent:0;mso-height-percent:0;mso-wrap-distance-left:9pt;mso-wrap-distance-top:0;mso-wrap-distance-right:9pt;mso-wrap-distance-bottom:0;mso-position-horizontal:absolute;mso-position-horizontal-relative:text;mso-position-vertical:absolute;mso-position-vertical-relative:text;mso-width-percent:0;mso-height-percent:0;mso-width-relative:margin;mso-height-relative:margin;v-text-anchor:top" arcsize="10923f" o:gfxdata="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" fillcolor="white [3201]" strokecolor="black [3200]" strokeweight="1pt">
-                <v:stroke joinstyle="miter"/>
-                <v:textbox>
-                  <w:txbxContent>
-                    <w:p>
-                      <w:pPr>
-                        <w:jc w:val="center"/>
-                      </w:pPr>
-                      <w:r>
-                        <w:t>GameConfiguration</w:t>
-                      </w:r>
-                    </w:p>
-                    <w:p>
-                      <w:r>
-                        <w:t>Max turns: guessNumber</w:t>
-                      </w:r>
-                    </w:p>
-                    <w:p>
-                      <w:r>
-                        <w:t>Colors: colors</w:t>
-                      </w:r>
-                    </w:p>
-                    <w:p>
-                      <w:r>
-                        <w:t>Pegs in a Row: pegNumber</w:t>
-                      </w:r>
-                    </w:p>
-                  </w:txbxContent>
-                </v:textbox>
-              </v:roundrect>
-            </w:pict>
-          </mc:Fallback>
-        </mc:AlternateContent>
-      </w:r>
-      <w:r>
-        <w:rPr>
-          <w:noProof/>
-          <w:lang w:eastAsia="zh-CN"/>
-        </w:rPr>
-        <mc:AlternateContent>
-          <mc:Choice Requires="wps">
-            <w:drawing>
-              <wp:anchor distT="0" distB="0" distL="114300" distR="114300" simplePos="0" relativeHeight="251662336" behindDoc="0" locked="0" layoutInCell="1" allowOverlap="1" wp14:anchorId="0759C761" wp14:editId="1A428398">
-                <wp:simplePos x="0" y="0"/>
-                <wp:positionH relativeFrom="column">
-                  <wp:posOffset>4678045</wp:posOffset>
-                </wp:positionH>
-                <wp:positionV relativeFrom="paragraph">
-                  <wp:posOffset>17780</wp:posOffset>
-                </wp:positionV>
-                <wp:extent cx="2011680" cy="1098467"/>
-                <wp:effectExtent l="0" t="0" r="26670" b="26035"/>
-                <wp:wrapNone/>
-                <wp:docPr id="5" name="Text Box 5"/>
-                <wp:cNvGraphicFramePr/>
-                <a:graphic xmlns:a="http://schemas.openxmlformats.org/drawingml/2006/main">
-                  <a:graphicData uri="http://schemas.microsoft.com/office/word/2010/wordprocessingShape">
-                    <wps:wsp>
-                      <wps:cNvSpPr txBox="1"/>
-                      <wps:spPr>
-                        <a:xfrm>
-                          <a:off x="0" y="0"/>
-                          <a:ext cx="2011680" cy="1098467"/>
-                        </a:xfrm>
-                        <a:prstGeom prst="roundRect">
-                          <a:avLst/>
-                        </a:prstGeom>
-                        <a:ln/>
-                      </wps:spPr>
-                      <wps:style>
-                        <a:lnRef idx="2">
-                          <a:schemeClr val="dk1"/>
-                        </a:lnRef>
-                        <a:fillRef idx="1">
-                          <a:schemeClr val="lt1"/>
-                        </a:fillRef>
-                        <a:effectRef idx="0">
-                          <a:schemeClr val="dk1"/>
-                        </a:effectRef>
-                        <a:fontRef idx="minor">
-                          <a:schemeClr val="dk1"/>
-                        </a:fontRef>
-                      </wps:style>
-                      <wps:txbx>
-                        <w:txbxContent>
-                          <w:p>
-                            <w:pPr>
-                              <w:jc w:val="center"/>
-                            </w:pPr>
-                            <w:r>
-                              <w:t>Computer</w:t>
-                            </w:r>
-                          </w:p>
-                          <w:p>
-                            <w:r>
-                              <w:t>- Secret: secret</w:t>
-                            </w:r>
-                          </w:p>
-                          <w:p>
-                            <w:r>
-                              <w:t>+ checkGuess(Code c):int[]</w:t>
-                            </w:r>
-                          </w:p>
-                          <w:p>
-                            <w:r>
-                              <w:t>+ getSecret(): secret</w:t>
-                            </w:r>
-                          </w:p>
-                        </w:txbxContent>
-                      </wps:txbx>
-                      <wps:bodyPr rot="0" spcFirstLastPara="0" vertOverflow="overflow" horzOverflow="overflow" vert="horz" wrap="square" lIns="91440" tIns="45720" rIns="91440" bIns="45720" numCol="1" spcCol="0" rtlCol="0" fromWordArt="0" anchor="t" anchorCtr="0" forceAA="0" compatLnSpc="1">
-                        <a:prstTxWarp prst="textNoShape">
-                          <a:avLst/>
-                        </a:prstTxWarp>
-                        <a:noAutofit/>
-                      </wps:bodyPr>
-                    </wps:wsp>
-                  </a:graphicData>
-                </a:graphic>
-                <wp14:sizeRelH relativeFrom="margin">
-                  <wp14:pctWidth>0</wp14:pctWidth>
-                </wp14:sizeRelH>
-                <wp14:sizeRelV relativeFrom="margin">
-                  <wp14:pctHeight>0</wp14:pctHeight>
-                </wp14:sizeRelV>
-              </wp:anchor>
-            </w:drawing>
-          </mc:Choice>
-          <mc:Fallback>
-            <w:pict>
-              <v:roundrect w14:anchorId="0759C761" id="Text Box 5" o:spid="_x0000_s1028" style="position:absolute;margin-left:368.35pt;margin-top:1.4pt;width:158.4pt;height:86.5pt;z-index:251662336;visibility:visible;mso-wrap-style:square;mso-width-percent:0;mso-height-percent:0;mso-wrap-distance-left:9pt;mso-wrap-distance-top:0;mso-wrap-distance-right:9pt;mso-wrap-distance-bottom:0;mso-position-horizontal:absolute;mso-position-horizontal-relative:text;mso-position-vertical:absolute;mso-position-vertical-relative:text;mso-width-percent:0;mso-height-percent:0;mso-width-relative:margin;mso-height-relative:margin;v-text-anchor:top" arcsize="10923f" o:gfxdata="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" fillcolor="white [3201]" strokecolor="black [3200]" strokeweight="1pt">
-                <v:stroke joinstyle="miter"/>
-                <v:textbox>
-                  <w:txbxContent>
-                    <w:p>
-                      <w:pPr>
-                        <w:jc w:val="center"/>
-                      </w:pPr>
-                      <w:r>
-                        <w:t>Computer</w:t>
-                      </w:r>
-                    </w:p>
-                    <w:p>
-                      <w:r>
-                        <w:t>- Secret: secret</w:t>
-                      </w:r>
-                    </w:p>
-                    <w:p>
-                      <w:r>
-                        <w:t>+ checkGuess(Code c):int[]</w:t>
-                      </w:r>
-                    </w:p>
-                    <w:p>
-                      <w:r>
-                        <w:t>+ getSecret(): secret</w:t>
-                      </w:r>
-                    </w:p>
-                  </w:txbxContent>
-                </v:textbox>
-              </v:roundrect>
-            </w:pict>
-          </mc:Fallback>
-        </mc:AlternateContent>
-      </w:r>
-      <w:r>
-        <w:rPr>
-          <w:noProof/>
-          <w:lang w:eastAsia="zh-CN"/>
-        </w:rPr>
-        <mc:AlternateContent>
-          <mc:Choice Requires="wps">
-            <w:drawing>
-              <wp:anchor distT="0" distB="0" distL="114300" distR="114300" simplePos="0" relativeHeight="251661312" behindDoc="0" locked="0" layoutInCell="1" allowOverlap="1" wp14:anchorId="0DF09F07" wp14:editId="320272CC">
-                <wp:simplePos x="0" y="0"/>
-                <wp:positionH relativeFrom="margin">
-                  <wp:align>left</wp:align>
-                </wp:positionH>
-                <wp:positionV relativeFrom="paragraph">
-                  <wp:posOffset>17813</wp:posOffset>
-                </wp:positionV>
-                <wp:extent cx="1846539" cy="1264722"/>
-                <wp:effectExtent l="0" t="0" r="20955" b="12065"/>
-                <wp:wrapNone/>
-                <wp:docPr id="4" name="Text Box 4"/>
-                <wp:cNvGraphicFramePr/>
-                <a:graphic xmlns:a="http://schemas.openxmlformats.org/drawingml/2006/main">
-                  <a:graphicData uri="http://schemas.microsoft.com/office/word/2010/wordprocessingShape">
-                    <wps:wsp>
-                      <wps:cNvSpPr txBox="1"/>
-                      <wps:spPr>
-                        <a:xfrm>
-                          <a:off x="0" y="0"/>
-                          <a:ext cx="1846539" cy="1264722"/>
-                        </a:xfrm>
-                        <a:prstGeom prst="roundRect">
-                          <a:avLst/>
-                        </a:prstGeom>
-                        <a:ln/>
-                      </wps:spPr>
-                      <wps:style>
-                        <a:lnRef idx="2">
-                          <a:schemeClr val="dk1"/>
-                        </a:lnRef>
-                        <a:fillRef idx="1">
-                          <a:schemeClr val="lt1"/>
-                        </a:fillRef>
-                        <a:effectRef idx="0">
-                          <a:schemeClr val="dk1"/>
-                        </a:effectRef>
-                        <a:fontRef idx="minor">
-                          <a:schemeClr val="dk1"/>
-                        </a:fontRef>
-                      </wps:style>
-                      <wps:txbx>
-                        <w:txbxContent>
-                          <w:p>
-                            <w:pPr>
-                              <w:jc w:val="center"/>
-                            </w:pPr>
-                            <w:r>
-                              <w:t>Player</w:t>
-                            </w:r>
-                          </w:p>
-                          <w:p>
-                            <w:r>
-                              <w:t>- State: ready</w:t>
-                            </w:r>
-                          </w:p>
-                          <w:p>
-                            <w:r>
-                              <w:t>+ guess(): String</w:t>
-                            </w:r>
-                          </w:p>
-                          <w:p>
-                            <w:r>
-                              <w:t>+ startGame(): ready</w:t>
-                            </w:r>
-                          </w:p>
-                          <w:p>
-                            <w:r>
-                              <w:t>+ playAnother(): ready</w:t>
-                            </w:r>
-                          </w:p>
-                          <w:p>
-                            <w:r>
-                              <w:t>+ showHistory(): null</w:t>
-                            </w:r>
-                          </w:p>
-                        </w:txbxContent>
-                      </wps:txbx>
-                      <wps:bodyPr rot="0" spcFirstLastPara="0" vertOverflow="overflow" horzOverflow="overflow" vert="horz" wrap="square" lIns="91440" tIns="45720" rIns="91440" bIns="45720" numCol="1" spcCol="0" rtlCol="0" fromWordArt="0" anchor="t" anchorCtr="0" forceAA="0" compatLnSpc="1">
-                        <a:prstTxWarp prst="textNoShape">
-                          <a:avLst/>
-                        </a:prstTxWarp>
-                        <a:noAutofit/>
-                      </wps:bodyPr>
-                    </wps:wsp>
-                  </a:graphicData>
-                </a:graphic>
-                <wp14:sizeRelH relativeFrom="margin">
-                  <wp14:pctWidth>0</wp14:pctWidth>
-                </wp14:sizeRelH>
-                <wp14:sizeRelV relativeFrom="margin">
-                  <wp14:pctHeight>0</wp14:pctHeight>
-                </wp14:sizeRelV>
-              </wp:anchor>
-            </w:drawing>
-          </mc:Choice>
-          <mc:Fallback>
-            <w:pict>
-              <v:roundrect w14:anchorId="0DF09F07" id="Text Box 4" o:spid="_x0000_s1029" style="position:absolute;margin-left:0;margin-top:1.4pt;width:145.4pt;height:99.6pt;z-index:251661312;visibility:visible;mso-wrap-style:square;mso-width-percent:0;mso-height-percent:0;mso-wrap-distance-left:9pt;mso-wrap-distance-top:0;mso-wrap-distance-right:9pt;mso-wrap-distance-bottom:0;mso-position-horizontal:left;mso-position-horizontal-relative:margin;mso-position-vertical:absolute;mso-position-vertical-relative:text;mso-width-percent:0;mso-height-percent:0;mso-width-relative:margin;mso-height-relative:margin;v-text-anchor:top" arcsize="10923f" o:gfxdata="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" fillcolor="white [3201]" strokecolor="black [3200]" strokeweight="1pt">
-                <v:stroke joinstyle="miter"/>
-                <v:textbox>
-                  <w:txbxContent>
-                    <w:p>
-                      <w:pPr>
-                        <w:jc w:val="center"/>
-                      </w:pPr>
-                      <w:r>
-                        <w:t>Player</w:t>
-                      </w:r>
-                    </w:p>
-                    <w:p>
-                      <w:r>
-                        <w:t>- State: ready</w:t>
-                      </w:r>
-                    </w:p>
-                    <w:p>
-                      <w:r>
-                        <w:t>+ guess(): String</w:t>
-                      </w:r>
-                    </w:p>
-                    <w:p>
-                      <w:r>
-                        <w:t>+ startGame(): ready</w:t>
-                      </w:r>
-                    </w:p>
-                    <w:p>
-                      <w:r>
-                        <w:t>+ playAnother(): ready</w:t>
-                      </w:r>
-                    </w:p>
-                    <w:p>
-                      <w:r>
-                        <w:t>+ showHistory(): null</w:t>
-                      </w:r>
-                    </w:p>
-                  </w:txbxContent>
-                </v:textbox>
-                <w10:wrap anchorx="margin"/>
-              </v:roundrect>
-            </w:pict>
-          </mc:Fallback>
-        </mc:AlternateContent>
-      </w:r>
-      <w:r>
-        <w:rPr>
-          <w:noProof/>
-          <w:lang w:eastAsia="zh-CN"/>
-        </w:rPr>
-        <mc:AlternateContent>
-          <mc:Choice Requires="wps">
-            <w:drawing>
-              <wp:anchor distT="0" distB="0" distL="114300" distR="114300" simplePos="0" relativeHeight="251665408" behindDoc="0" locked="0" layoutInCell="1" allowOverlap="1" wp14:anchorId="30079D92" wp14:editId="2F34B09F">
-                <wp:simplePos x="0" y="0"/>
-                <wp:positionH relativeFrom="margin">
-                  <wp:align>center</wp:align>
-                </wp:positionH>
-                <wp:positionV relativeFrom="paragraph">
-                  <wp:posOffset>1520916</wp:posOffset>
-                </wp:positionV>
-                <wp:extent cx="1846539" cy="1098467"/>
-                <wp:effectExtent l="0" t="0" r="20955" b="26035"/>
+                <wp:extent cx="1845945" cy="387350"/>
+                <wp:effectExtent l="0" t="0" r="20955" b="12700"/>
                 <wp:wrapNone/>
                 <wp:docPr id="8" name="Text Box 8"/>
                 <wp:cNvGraphicFramePr/>
@@ -744,7 +196,7 @@
                       <wps:spPr>
                         <a:xfrm>
                           <a:off x="0" y="0"/>
-                          <a:ext cx="1846539" cy="1098467"/>
+                          <a:ext cx="1845945" cy="387350"/>
                         </a:xfrm>
                         <a:prstGeom prst="roundRect">
                           <a:avLst/>
@@ -798,7 +250,7 @@
           </mc:Choice>
           <mc:Fallback>
             <w:pict>
-              <v:roundrect w14:anchorId="30079D92" id="Text Box 8" o:spid="_x0000_s1030" style="position:absolute;margin-left:0;margin-top:119.75pt;width:145.4pt;height:86.5pt;z-index:251665408;visibility:visible;mso-wrap-style:square;mso-width-percent:0;mso-height-percent:0;mso-wrap-distance-left:9pt;mso-wrap-distance-top:0;mso-wrap-distance-right:9pt;mso-wrap-distance-bottom:0;mso-position-horizontal:center;mso-position-horizontal-relative:margin;mso-position-vertical:absolute;mso-position-vertical-relative:text;mso-width-percent:0;mso-height-percent:0;mso-width-relative:margin;mso-height-relative:margin;v-text-anchor:top" arcsize="10923f" o:gfxdata="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" fillcolor="white [3201]" strokecolor="black [3200]" strokeweight="1pt">
+              <v:roundrect w14:anchorId="30079D92" id="Text Box 8" o:spid="_x0000_s1026" style="position:absolute;margin-left:178.2pt;margin-top:62.75pt;width:145.35pt;height:30.5pt;z-index:251659264;visibility:visible;mso-wrap-style:square;mso-width-percent:0;mso-height-percent:0;mso-wrap-distance-left:9pt;mso-wrap-distance-top:0;mso-wrap-distance-right:9pt;mso-wrap-distance-bottom:0;mso-position-horizontal:absolute;mso-position-horizontal-relative:margin;mso-position-vertical:absolute;mso-position-vertical-relative:page;mso-width-percent:0;mso-height-percent:0;mso-width-relative:margin;mso-height-relative:margin;v-text-anchor:top" arcsize="10923f" o:gfxdata="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" fillcolor="white [3201]" strokecolor="black [3200]" strokeweight="1pt">
                 <v:stroke joinstyle="miter"/>
                 <v:textbox>
                   <w:txbxContent>
@@ -813,12 +265,15 @@
                     <w:p/>
                   </w:txbxContent>
                 </v:textbox>
-                <w10:wrap anchorx="margin"/>
+                <w10:wrap anchorx="margin" anchory="page"/>
               </v:roundrect>
             </w:pict>
           </mc:Fallback>
         </mc:AlternateContent>
       </w:r>
+    </w:p>
+    <w:p/>
+    <w:p>
       <w:r>
         <w:rPr>
           <w:noProof/>
@@ -827,18 +282,18 @@
         <mc:AlternateContent>
           <mc:Choice Requires="wps">
             <w:drawing>
-              <wp:anchor distT="0" distB="0" distL="114300" distR="114300" simplePos="0" relativeHeight="251660288" behindDoc="0" locked="0" layoutInCell="1" allowOverlap="1" wp14:anchorId="1368A1A6" wp14:editId="300E27A3">
+              <wp:anchor distT="0" distB="0" distL="114300" distR="114300" simplePos="0" relativeHeight="251655168" behindDoc="0" locked="0" layoutInCell="1" allowOverlap="1" wp14:anchorId="0DF09F07" wp14:editId="1DBC494E">
                 <wp:simplePos x="0" y="0"/>
                 <wp:positionH relativeFrom="margin">
-                  <wp:align>center</wp:align>
+                  <wp:posOffset>4663440</wp:posOffset>
                 </wp:positionH>
-                <wp:positionV relativeFrom="paragraph">
-                  <wp:posOffset>2832034</wp:posOffset>
+                <wp:positionV relativeFrom="page">
+                  <wp:posOffset>5391302</wp:posOffset>
                 </wp:positionV>
-                <wp:extent cx="1846539" cy="2143496"/>
-                <wp:effectExtent l="0" t="0" r="20955" b="28575"/>
+                <wp:extent cx="1845945" cy="1492301"/>
+                <wp:effectExtent l="0" t="0" r="20955" b="12700"/>
                 <wp:wrapNone/>
-                <wp:docPr id="3" name="Text Box 3"/>
+                <wp:docPr id="4" name="Text Box 4"/>
                 <wp:cNvGraphicFramePr/>
                 <a:graphic xmlns:a="http://schemas.openxmlformats.org/drawingml/2006/main">
                   <a:graphicData uri="http://schemas.microsoft.com/office/word/2010/wordprocessingShape">
@@ -847,7 +302,7 @@
                       <wps:spPr>
                         <a:xfrm>
                           <a:off x="0" y="0"/>
-                          <a:ext cx="1846539" cy="2143496"/>
+                          <a:ext cx="1845945" cy="1492301"/>
                         </a:xfrm>
                         <a:prstGeom prst="roundRect">
                           <a:avLst/>
@@ -875,56 +330,37 @@
                               <w:jc w:val="center"/>
                             </w:pPr>
                             <w:r>
-                              <w:t>Game</w:t>
-                            </w:r>
-                          </w:p>
-                          <w:p>
-                            <w:pPr>
-                              <w:rPr>
-                                <w:rFonts w:ascii="Lucida Sans" w:hAnsi="Lucida Sans"/>
-                                <w:color w:val="000000"/>
-                                <w:sz w:val="20"/>
-                                <w:szCs w:val="20"/>
-                              </w:rPr>
-                            </w:pPr>
-                            <w:r>
-                              <w:rPr>
-                                <w:rFonts w:ascii="Lucida Sans" w:hAnsi="Lucida Sans"/>
-                                <w:color w:val="000000"/>
-                                <w:sz w:val="20"/>
-                                <w:szCs w:val="20"/>
-                              </w:rPr>
-                              <w:t>- Turns: History</w:t>
-                            </w:r>
-                          </w:p>
-                          <w:p>
-                            <w:pPr>
-                              <w:rPr>
-                                <w:rFonts w:ascii="Lucida Sans" w:hAnsi="Lucida Sans"/>
-                                <w:color w:val="000000"/>
-                                <w:sz w:val="20"/>
-                                <w:szCs w:val="20"/>
-                              </w:rPr>
-                            </w:pPr>
-                            <w:r>
-                              <w:rPr>
-                                <w:rFonts w:ascii="Lucida Sans" w:hAnsi="Lucida Sans"/>
-                                <w:color w:val="000000"/>
-                                <w:sz w:val="20"/>
-                                <w:szCs w:val="20"/>
-                              </w:rPr>
-                              <w:t>- This turn: Round</w:t>
+                              <w:t>Player</w:t>
                             </w:r>
                           </w:p>
                           <w:p>
                             <w:r>
-                              <w:rPr>
-                                <w:rFonts w:ascii="Lucida Sans" w:hAnsi="Lucida Sans"/>
-                                <w:color w:val="000000"/>
-                                <w:sz w:val="20"/>
-                                <w:szCs w:val="20"/>
-                              </w:rPr>
-                              <w:t>- State: Playing +resetNew(): void +declareResult(): void +getHistory(): History +getState(): Playing +setState(): void +getRound(): Round</w:t>
+                              <w:t>- State: ready</w:t>
+                            </w:r>
+                          </w:p>
+                          <w:p>
+                            <w:r>
+                              <w:t>- Scanner: scan</w:t>
+                            </w:r>
+                          </w:p>
+                          <w:p>
+                            <w:r>
+                              <w:t>+ guess(): String</w:t>
+                            </w:r>
+                          </w:p>
+                          <w:p>
+                            <w:r>
+                              <w:t>+ startGame(): ready</w:t>
+                            </w:r>
+                          </w:p>
+                          <w:p>
+                            <w:r>
+                              <w:t>+ playAnother(): ready</w:t>
+                            </w:r>
+                          </w:p>
+                          <w:p>
+                            <w:r>
+                              <w:t>+ showHistory(): null</w:t>
                             </w:r>
                           </w:p>
                         </w:txbxContent>
@@ -949,7 +385,7 @@
           </mc:Choice>
           <mc:Fallback>
             <w:pict>
-              <v:roundrect w14:anchorId="1368A1A6" id="Text Box 3" o:spid="_x0000_s1031" style="position:absolute;margin-left:0;margin-top:223pt;width:145.4pt;height:168.8pt;z-index:251660288;visibility:visible;mso-wrap-style:square;mso-width-percent:0;mso-height-percent:0;mso-wrap-distance-left:9pt;mso-wrap-distance-top:0;mso-wrap-distance-right:9pt;mso-wrap-distance-bottom:0;mso-position-horizontal:center;mso-position-horizontal-relative:margin;mso-position-vertical:absolute;mso-position-vertical-relative:text;mso-width-percent:0;mso-height-percent:0;mso-width-relative:margin;mso-height-relative:margin;v-text-anchor:top" arcsize="10923f" o:gfxdata="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" fillcolor="white [3201]" strokecolor="black [3200]" strokeweight="1pt">
+              <v:roundrect w14:anchorId="0DF09F07" id="Text Box 4" o:spid="_x0000_s1027" style="position:absolute;margin-left:367.2pt;margin-top:424.5pt;width:145.35pt;height:117.5pt;z-index:251655168;visibility:visible;mso-wrap-style:square;mso-width-percent:0;mso-height-percent:0;mso-wrap-distance-left:9pt;mso-wrap-distance-top:0;mso-wrap-distance-right:9pt;mso-wrap-distance-bottom:0;mso-position-horizontal:absolute;mso-position-horizontal-relative:margin;mso-position-vertical:absolute;mso-position-vertical-relative:page;mso-width-percent:0;mso-height-percent:0;mso-width-relative:margin;mso-height-relative:margin;v-text-anchor:top" arcsize="10923f" o:gfxdata="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" fillcolor="white [3201]" strokecolor="black [3200]" strokeweight="1pt">
                 <v:stroke joinstyle="miter"/>
                 <v:textbox>
                   <w:txbxContent>
@@ -958,68 +394,1492 @@
                         <w:jc w:val="center"/>
                       </w:pPr>
                       <w:r>
-                        <w:t>Game</w:t>
-                      </w:r>
-                    </w:p>
-                    <w:p>
-                      <w:pPr>
-                        <w:rPr>
-                          <w:rFonts w:ascii="Lucida Sans" w:hAnsi="Lucida Sans"/>
-                          <w:color w:val="000000"/>
-                          <w:sz w:val="20"/>
-                          <w:szCs w:val="20"/>
-                        </w:rPr>
-                      </w:pPr>
-                      <w:r>
-                        <w:rPr>
-                          <w:rFonts w:ascii="Lucida Sans" w:hAnsi="Lucida Sans"/>
-                          <w:color w:val="000000"/>
-                          <w:sz w:val="20"/>
-                          <w:szCs w:val="20"/>
-                        </w:rPr>
-                        <w:t>- Turns: History</w:t>
-                      </w:r>
-                    </w:p>
-                    <w:p>
-                      <w:pPr>
-                        <w:rPr>
-                          <w:rFonts w:ascii="Lucida Sans" w:hAnsi="Lucida Sans"/>
-                          <w:color w:val="000000"/>
-                          <w:sz w:val="20"/>
-                          <w:szCs w:val="20"/>
-                        </w:rPr>
-                      </w:pPr>
-                      <w:r>
-                        <w:rPr>
-                          <w:rFonts w:ascii="Lucida Sans" w:hAnsi="Lucida Sans"/>
-                          <w:color w:val="000000"/>
-                          <w:sz w:val="20"/>
-                          <w:szCs w:val="20"/>
-                        </w:rPr>
-                        <w:t>- This turn: Round</w:t>
+                        <w:t>Player</w:t>
                       </w:r>
                     </w:p>
                     <w:p>
                       <w:r>
-                        <w:rPr>
-                          <w:rFonts w:ascii="Lucida Sans" w:hAnsi="Lucida Sans"/>
-                          <w:color w:val="000000"/>
-                          <w:sz w:val="20"/>
-                          <w:szCs w:val="20"/>
-                        </w:rPr>
-                        <w:t>- State: Playing +resetNew(): void +declareResult(): void +getHistory(): History +getState(): Playing +setState(): void +getRound(): Round</w:t>
+                        <w:t>- State: ready</w:t>
+                      </w:r>
+                    </w:p>
+                    <w:p>
+                      <w:r>
+                        <w:t>- Scanner: scan</w:t>
+                      </w:r>
+                    </w:p>
+                    <w:p>
+                      <w:r>
+                        <w:t>+ guess(): String</w:t>
+                      </w:r>
+                    </w:p>
+                    <w:p>
+                      <w:r>
+                        <w:t>+ startGame(): ready</w:t>
+                      </w:r>
+                    </w:p>
+                    <w:p>
+                      <w:r>
+                        <w:t>+ playAnother(): ready</w:t>
+                      </w:r>
+                    </w:p>
+                    <w:p>
+                      <w:r>
+                        <w:t>+ showHistory(): null</w:t>
                       </w:r>
                     </w:p>
                   </w:txbxContent>
                 </v:textbox>
-                <w10:wrap anchorx="margin"/>
+                <w10:wrap anchorx="margin" anchory="page"/>
               </v:roundrect>
             </w:pict>
           </mc:Fallback>
         </mc:AlternateContent>
       </w:r>
-    </w:p>
-    <w:p>
+      <w:r>
+        <w:rPr>
+          <w:noProof/>
+          <w:lang w:eastAsia="zh-CN"/>
+        </w:rPr>
+        <mc:AlternateContent>
+          <mc:Choice Requires="wpg">
+            <w:drawing>
+              <wp:anchor distT="0" distB="0" distL="114300" distR="114300" simplePos="0" relativeHeight="251667456" behindDoc="0" locked="0" layoutInCell="1" allowOverlap="1" wp14:anchorId="7EF1C149" wp14:editId="6F221592">
+                <wp:simplePos x="0" y="0"/>
+                <wp:positionH relativeFrom="column">
+                  <wp:posOffset>-157480</wp:posOffset>
+                </wp:positionH>
+                <wp:positionV relativeFrom="paragraph">
+                  <wp:posOffset>796290</wp:posOffset>
+                </wp:positionV>
+                <wp:extent cx="4717415" cy="5595620"/>
+                <wp:effectExtent l="0" t="0" r="26035" b="24130"/>
+                <wp:wrapNone/>
+                <wp:docPr id="15" name="Group 15"/>
+                <wp:cNvGraphicFramePr/>
+                <a:graphic xmlns:a="http://schemas.openxmlformats.org/drawingml/2006/main">
+                  <a:graphicData uri="http://schemas.microsoft.com/office/word/2010/wordprocessingGroup">
+                    <wpg:wgp>
+                      <wpg:cNvGrpSpPr/>
+                      <wpg:grpSpPr>
+                        <a:xfrm>
+                          <a:off x="0" y="0"/>
+                          <a:ext cx="4717415" cy="5595620"/>
+                          <a:chOff x="-336522" y="-314561"/>
+                          <a:chExt cx="4718327" cy="5596324"/>
+                        </a:xfrm>
+                      </wpg:grpSpPr>
+                      <wps:wsp>
+                        <wps:cNvPr id="2" name="Text Box 2"/>
+                        <wps:cNvSpPr txBox="1"/>
+                        <wps:spPr>
+                          <a:xfrm>
+                            <a:off x="-336522" y="3657000"/>
+                            <a:ext cx="2152650" cy="1624763"/>
+                          </a:xfrm>
+                          <a:prstGeom prst="roundRect">
+                            <a:avLst/>
+                          </a:prstGeom>
+                          <a:ln/>
+                        </wps:spPr>
+                        <wps:style>
+                          <a:lnRef idx="2">
+                            <a:schemeClr val="dk1"/>
+                          </a:lnRef>
+                          <a:fillRef idx="1">
+                            <a:schemeClr val="lt1"/>
+                          </a:fillRef>
+                          <a:effectRef idx="0">
+                            <a:schemeClr val="dk1"/>
+                          </a:effectRef>
+                          <a:fontRef idx="minor">
+                            <a:schemeClr val="dk1"/>
+                          </a:fontRef>
+                        </wps:style>
+                        <wps:txbx>
+                          <w:txbxContent>
+                            <w:p>
+                              <w:pPr>
+                                <w:jc w:val="center"/>
+                              </w:pPr>
+                              <w:r>
+                                <w:t>Code</w:t>
+                              </w:r>
+                            </w:p>
+                            <w:p>
+                              <w:r>
+                                <w:t>-Sequence: pegs</w:t>
+                              </w:r>
+                            </w:p>
+                            <w:p>
+                              <w:r>
+                                <w:t>-</w:t>
+                              </w:r>
+                              <w:r>
+                                <w:t xml:space="preserve"> Colors: colors</w:t>
+                              </w:r>
+                            </w:p>
+                            <w:p>
+                              <w:pPr>
+                                <w:rPr>
+                                  <w:color w:val="000000"/>
+                                </w:rPr>
+                              </w:pPr>
+                              <w:r>
+                                <w:t>-</w:t>
+                              </w:r>
+                              <w:r>
+                                <w:t xml:space="preserve"> Pegs in a Row: pegNumber</w:t>
+                              </w:r>
+                            </w:p>
+                            <w:p>
+                              <w:r>
+                                <w:t>+compare(Code c): boolean[]</w:t>
+                              </w:r>
+                            </w:p>
+                            <w:p>
+                              <w:r>
+                                <w:t>+equals(Object c): boolean</w:t>
+                              </w:r>
+                            </w:p>
+                            <w:p>
+                              <w:r>
+                                <w:t>+toString(): String</w:t>
+                              </w:r>
+                            </w:p>
+                            <w:p>
+                              <w:r>
+                                <w:t>+getPegs(): pegs</w:t>
+                              </w:r>
+                            </w:p>
+                          </w:txbxContent>
+                        </wps:txbx>
+                        <wps:bodyPr rot="0" spcFirstLastPara="0" vertOverflow="overflow" horzOverflow="overflow" vert="horz" wrap="square" lIns="91440" tIns="45720" rIns="91440" bIns="45720" numCol="1" spcCol="0" rtlCol="0" fromWordArt="0" anchor="t" anchorCtr="0" forceAA="0" compatLnSpc="1">
+                          <a:prstTxWarp prst="textNoShape">
+                            <a:avLst/>
+                          </a:prstTxWarp>
+                          <a:noAutofit/>
+                        </wps:bodyPr>
+                      </wps:wsp>
+                      <wps:wsp>
+                        <wps:cNvPr id="3" name="Text Box 3"/>
+                        <wps:cNvSpPr txBox="1"/>
+                        <wps:spPr>
+                          <a:xfrm>
+                            <a:off x="-175556" y="-314561"/>
+                            <a:ext cx="2999813" cy="2838398"/>
+                          </a:xfrm>
+                          <a:prstGeom prst="roundRect">
+                            <a:avLst/>
+                          </a:prstGeom>
+                          <a:ln/>
+                        </wps:spPr>
+                        <wps:style>
+                          <a:lnRef idx="2">
+                            <a:schemeClr val="dk1"/>
+                          </a:lnRef>
+                          <a:fillRef idx="1">
+                            <a:schemeClr val="lt1"/>
+                          </a:fillRef>
+                          <a:effectRef idx="0">
+                            <a:schemeClr val="dk1"/>
+                          </a:effectRef>
+                          <a:fontRef idx="minor">
+                            <a:schemeClr val="dk1"/>
+                          </a:fontRef>
+                        </wps:style>
+                        <wps:txbx>
+                          <w:txbxContent>
+                            <w:p>
+                              <w:pPr>
+                                <w:jc w:val="center"/>
+                              </w:pPr>
+                              <w:r>
+                                <w:t>Game</w:t>
+                              </w:r>
+                            </w:p>
+                            <w:p>
+                              <w:pPr>
+                                <w:rPr>
+                                  <w:color w:val="000000"/>
+                                  <w:szCs w:val="21"/>
+                                </w:rPr>
+                              </w:pPr>
+                              <w:r>
+                                <w:rPr>
+                                  <w:color w:val="000000"/>
+                                  <w:szCs w:val="21"/>
+                                </w:rPr>
+                                <w:t xml:space="preserve">- Turns: </w:t>
+                              </w:r>
+                              <w:r>
+                                <w:rPr>
+                                  <w:color w:val="000000"/>
+                                  <w:szCs w:val="21"/>
+                                </w:rPr>
+                                <w:t>h</w:t>
+                              </w:r>
+                              <w:r>
+                                <w:rPr>
+                                  <w:color w:val="000000"/>
+                                  <w:szCs w:val="21"/>
+                                </w:rPr>
+                                <w:t>istory</w:t>
+                              </w:r>
+                            </w:p>
+                            <w:p>
+                              <w:pPr>
+                                <w:rPr>
+                                  <w:color w:val="000000"/>
+                                  <w:szCs w:val="21"/>
+                                </w:rPr>
+                              </w:pPr>
+                              <w:r>
+                                <w:rPr>
+                                  <w:color w:val="000000"/>
+                                  <w:szCs w:val="21"/>
+                                </w:rPr>
+                                <w:t xml:space="preserve">- This turn: </w:t>
+                              </w:r>
+                              <w:r>
+                                <w:rPr>
+                                  <w:color w:val="000000"/>
+                                  <w:szCs w:val="21"/>
+                                </w:rPr>
+                                <w:t>r</w:t>
+                              </w:r>
+                              <w:r>
+                                <w:rPr>
+                                  <w:color w:val="000000"/>
+                                  <w:szCs w:val="21"/>
+                                </w:rPr>
+                                <w:t>ound</w:t>
+                              </w:r>
+                            </w:p>
+                            <w:p>
+                              <w:pPr>
+                                <w:rPr>
+                                  <w:color w:val="000000"/>
+                                  <w:szCs w:val="21"/>
+                                </w:rPr>
+                              </w:pPr>
+                              <w:r>
+                                <w:rPr>
+                                  <w:color w:val="000000"/>
+                                  <w:szCs w:val="21"/>
+                                </w:rPr>
+                                <w:t xml:space="preserve">- </w:t>
+                              </w:r>
+                              <w:r>
+                                <w:rPr>
+                                  <w:color w:val="000000"/>
+                                  <w:szCs w:val="21"/>
+                                </w:rPr>
+                                <w:t>State</w:t>
+                              </w:r>
+                              <w:r>
+                                <w:rPr>
+                                  <w:color w:val="000000"/>
+                                  <w:szCs w:val="21"/>
+                                </w:rPr>
+                                <w:t xml:space="preserve">: </w:t>
+                              </w:r>
+                              <w:r>
+                                <w:rPr>
+                                  <w:color w:val="000000"/>
+                                  <w:szCs w:val="21"/>
+                                </w:rPr>
+                                <w:t xml:space="preserve">testing, </w:t>
+                              </w:r>
+                              <w:r>
+                                <w:rPr>
+                                  <w:color w:val="000000"/>
+                                  <w:szCs w:val="21"/>
+                                </w:rPr>
+                                <w:t>p</w:t>
+                              </w:r>
+                              <w:r>
+                                <w:rPr>
+                                  <w:color w:val="000000"/>
+                                  <w:szCs w:val="21"/>
+                                </w:rPr>
+                                <w:t>laying</w:t>
+                              </w:r>
+                            </w:p>
+                            <w:p>
+                              <w:pPr>
+                                <w:rPr>
+                                  <w:szCs w:val="21"/>
+                                </w:rPr>
+                              </w:pPr>
+                              <w:r>
+                                <w:rPr>
+                                  <w:szCs w:val="21"/>
+                                </w:rPr>
+                                <w:t>-</w:t>
+                              </w:r>
+                              <w:r>
+                                <w:rPr>
+                                  <w:szCs w:val="21"/>
+                                </w:rPr>
+                                <w:t xml:space="preserve"> </w:t>
+                              </w:r>
+                              <w:r>
+                                <w:rPr>
+                                  <w:szCs w:val="21"/>
+                                </w:rPr>
+                                <w:t>Max turns: guessNumber</w:t>
+                              </w:r>
+                            </w:p>
+                            <w:p>
+                              <w:pPr>
+                                <w:rPr>
+                                  <w:szCs w:val="21"/>
+                                </w:rPr>
+                              </w:pPr>
+                              <w:r>
+                                <w:rPr>
+                                  <w:szCs w:val="21"/>
+                                </w:rPr>
+                                <w:t xml:space="preserve">- </w:t>
+                              </w:r>
+                              <w:r>
+                                <w:rPr>
+                                  <w:szCs w:val="21"/>
+                                </w:rPr>
+                                <w:t>Colors: colors</w:t>
+                              </w:r>
+                            </w:p>
+                            <w:p>
+                              <w:pPr>
+                                <w:rPr>
+                                  <w:color w:val="000000"/>
+                                  <w:szCs w:val="21"/>
+                                </w:rPr>
+                              </w:pPr>
+                              <w:r>
+                                <w:rPr>
+                                  <w:szCs w:val="21"/>
+                                </w:rPr>
+                                <w:t>-</w:t>
+                              </w:r>
+                              <w:r>
+                                <w:rPr>
+                                  <w:szCs w:val="21"/>
+                                </w:rPr>
+                                <w:t xml:space="preserve"> Pegs in a Row: pegNumber</w:t>
+                              </w:r>
+                            </w:p>
+                            <w:p>
+                              <w:pPr>
+                                <w:rPr>
+                                  <w:color w:val="000000"/>
+                                  <w:szCs w:val="21"/>
+                                </w:rPr>
+                              </w:pPr>
+                              <w:r>
+                                <w:rPr>
+                                  <w:color w:val="000000"/>
+                                  <w:szCs w:val="21"/>
+                                </w:rPr>
+                                <w:t>+declareResult(): void</w:t>
+                              </w:r>
+                            </w:p>
+                            <w:p>
+                              <w:pPr>
+                                <w:rPr>
+                                  <w:color w:val="000000"/>
+                                  <w:szCs w:val="21"/>
+                                </w:rPr>
+                              </w:pPr>
+                              <w:r>
+                                <w:rPr>
+                                  <w:color w:val="000000"/>
+                                  <w:szCs w:val="21"/>
+                                </w:rPr>
+                                <w:t>+</w:t>
+                              </w:r>
+                              <w:r>
+                                <w:rPr>
+                                  <w:color w:val="000000"/>
+                                  <w:szCs w:val="21"/>
+                                </w:rPr>
+                                <w:t>show</w:t>
+                              </w:r>
+                              <w:r>
+                                <w:rPr>
+                                  <w:color w:val="000000"/>
+                                  <w:szCs w:val="21"/>
+                                </w:rPr>
+                                <w:t xml:space="preserve">History(): </w:t>
+                              </w:r>
+                              <w:r>
+                                <w:rPr>
+                                  <w:color w:val="000000"/>
+                                  <w:szCs w:val="21"/>
+                                </w:rPr>
+                                <w:t>void</w:t>
+                              </w:r>
+                              <w:r>
+                                <w:rPr>
+                                  <w:color w:val="000000"/>
+                                  <w:szCs w:val="21"/>
+                                </w:rPr>
+                                <w:t xml:space="preserve"> </w:t>
+                              </w:r>
+                            </w:p>
+                            <w:p>
+                              <w:pPr>
+                                <w:rPr>
+                                  <w:color w:val="000000"/>
+                                  <w:szCs w:val="21"/>
+                                </w:rPr>
+                              </w:pPr>
+                              <w:r>
+                                <w:rPr>
+                                  <w:color w:val="000000"/>
+                                  <w:szCs w:val="21"/>
+                                </w:rPr>
+                                <w:t>+add</w:t>
+                              </w:r>
+                              <w:r>
+                                <w:rPr>
+                                  <w:color w:val="000000"/>
+                                  <w:szCs w:val="21"/>
+                                </w:rPr>
+                                <w:t>History</w:t>
+                              </w:r>
+                              <w:r>
+                                <w:rPr>
+                                  <w:color w:val="000000"/>
+                                  <w:szCs w:val="21"/>
+                                </w:rPr>
+                                <w:t>(</w:t>
+                              </w:r>
+                              <w:r>
+                                <w:rPr>
+                                  <w:color w:val="000000"/>
+                                  <w:szCs w:val="21"/>
+                                </w:rPr>
+                                <w:t>String feedba</w:t>
+                              </w:r>
+                              <w:r>
+                                <w:rPr>
+                                  <w:color w:val="000000"/>
+                                  <w:szCs w:val="21"/>
+                                </w:rPr>
+                                <w:t>c</w:t>
+                              </w:r>
+                              <w:r>
+                                <w:rPr>
+                                  <w:color w:val="000000"/>
+                                  <w:szCs w:val="21"/>
+                                </w:rPr>
+                                <w:t>k</w:t>
+                              </w:r>
+                              <w:r>
+                                <w:rPr>
+                                  <w:color w:val="000000"/>
+                                  <w:szCs w:val="21"/>
+                                </w:rPr>
+                                <w:t xml:space="preserve">): </w:t>
+                              </w:r>
+                              <w:r>
+                                <w:rPr>
+                                  <w:color w:val="000000"/>
+                                  <w:szCs w:val="21"/>
+                                </w:rPr>
+                                <w:t>void</w:t>
+                              </w:r>
+                            </w:p>
+                            <w:p>
+                              <w:pPr>
+                                <w:rPr>
+                                  <w:color w:val="000000"/>
+                                  <w:szCs w:val="21"/>
+                                </w:rPr>
+                              </w:pPr>
+                              <w:r>
+                                <w:rPr>
+                                  <w:color w:val="000000"/>
+                                  <w:szCs w:val="21"/>
+                                </w:rPr>
+                                <w:t>+feedback(</w:t>
+                              </w:r>
+                              <w:r>
+                                <w:rPr>
+                                  <w:color w:val="000000"/>
+                                  <w:szCs w:val="21"/>
+                                </w:rPr>
+                                <w:t>String guess</w:t>
+                              </w:r>
+                              <w:r>
+                                <w:rPr>
+                                  <w:color w:val="000000"/>
+                                  <w:szCs w:val="21"/>
+                                </w:rPr>
+                                <w:t xml:space="preserve">, </w:t>
+                              </w:r>
+                              <w:r>
+                                <w:rPr>
+                                  <w:color w:val="000000"/>
+                                  <w:szCs w:val="21"/>
+                                </w:rPr>
+                                <w:t>int[] result): String</w:t>
+                              </w:r>
+                            </w:p>
+                            <w:p>
+                              <w:pPr>
+                                <w:rPr>
+                                  <w:color w:val="000000"/>
+                                  <w:szCs w:val="21"/>
+                                </w:rPr>
+                              </w:pPr>
+                              <w:r>
+                                <w:rPr>
+                                  <w:color w:val="000000"/>
+                                  <w:szCs w:val="21"/>
+                                </w:rPr>
+                                <w:t xml:space="preserve">+getRound(): </w:t>
+                              </w:r>
+                              <w:r>
+                                <w:rPr>
+                                  <w:color w:val="000000"/>
+                                  <w:szCs w:val="21"/>
+                                </w:rPr>
+                                <w:t>r</w:t>
+                              </w:r>
+                              <w:r>
+                                <w:rPr>
+                                  <w:color w:val="000000"/>
+                                  <w:szCs w:val="21"/>
+                                </w:rPr>
+                                <w:t>ound</w:t>
+                              </w:r>
+                            </w:p>
+                            <w:p>
+                              <w:pPr>
+                                <w:rPr>
+                                  <w:color w:val="000000"/>
+                                  <w:szCs w:val="21"/>
+                                </w:rPr>
+                              </w:pPr>
+                              <w:r>
+                                <w:rPr>
+                                  <w:color w:val="000000"/>
+                                  <w:szCs w:val="21"/>
+                                </w:rPr>
+                                <w:t>+addRound(): round</w:t>
+                              </w:r>
+                            </w:p>
+                            <w:p>
+                              <w:pPr>
+                                <w:rPr>
+                                  <w:color w:val="000000"/>
+                                  <w:szCs w:val="21"/>
+                                </w:rPr>
+                              </w:pPr>
+                              <w:r>
+                                <w:rPr>
+                                  <w:color w:val="000000"/>
+                                  <w:szCs w:val="21"/>
+                                </w:rPr>
+                                <w:t>+runGame(</w:t>
+                              </w:r>
+                              <w:r>
+                                <w:rPr>
+                                  <w:color w:val="000000"/>
+                                  <w:szCs w:val="21"/>
+                                </w:rPr>
+                                <w:t>int count</w:t>
+                              </w:r>
+                              <w:r>
+                                <w:rPr>
+                                  <w:color w:val="000000"/>
+                                  <w:szCs w:val="21"/>
+                                </w:rPr>
+                                <w:t xml:space="preserve">): </w:t>
+                              </w:r>
+                              <w:r>
+                                <w:rPr>
+                                  <w:color w:val="000000"/>
+                                  <w:szCs w:val="21"/>
+                                </w:rPr>
+                                <w:t>int</w:t>
+                              </w:r>
+                            </w:p>
+                            <w:p>
+                              <w:pPr>
+                                <w:rPr>
+                                  <w:color w:val="000000"/>
+                                  <w:sz w:val="20"/>
+                                  <w:szCs w:val="20"/>
+                                </w:rPr>
+                              </w:pPr>
+                            </w:p>
+                          </w:txbxContent>
+                        </wps:txbx>
+                        <wps:bodyPr rot="0" spcFirstLastPara="0" vertOverflow="overflow" horzOverflow="overflow" vert="horz" wrap="square" lIns="91440" tIns="45720" rIns="91440" bIns="45720" numCol="1" spcCol="0" rtlCol="0" fromWordArt="0" anchor="t" anchorCtr="0" forceAA="0" compatLnSpc="1">
+                          <a:prstTxWarp prst="textNoShape">
+                            <a:avLst/>
+                          </a:prstTxWarp>
+                          <a:noAutofit/>
+                        </wps:bodyPr>
+                      </wps:wsp>
+                      <wps:wsp>
+                        <wps:cNvPr id="5" name="Text Box 5"/>
+                        <wps:cNvSpPr txBox="1"/>
+                        <wps:spPr>
+                          <a:xfrm>
+                            <a:off x="2370125" y="3737699"/>
+                            <a:ext cx="2011680" cy="1434332"/>
+                          </a:xfrm>
+                          <a:prstGeom prst="roundRect">
+                            <a:avLst/>
+                          </a:prstGeom>
+                          <a:ln/>
+                        </wps:spPr>
+                        <wps:style>
+                          <a:lnRef idx="2">
+                            <a:schemeClr val="dk1"/>
+                          </a:lnRef>
+                          <a:fillRef idx="1">
+                            <a:schemeClr val="lt1"/>
+                          </a:fillRef>
+                          <a:effectRef idx="0">
+                            <a:schemeClr val="dk1"/>
+                          </a:effectRef>
+                          <a:fontRef idx="minor">
+                            <a:schemeClr val="dk1"/>
+                          </a:fontRef>
+                        </wps:style>
+                        <wps:txbx>
+                          <w:txbxContent>
+                            <w:p>
+                              <w:pPr>
+                                <w:jc w:val="center"/>
+                              </w:pPr>
+                              <w:r>
+                                <w:t>Computer</w:t>
+                              </w:r>
+                            </w:p>
+                            <w:p>
+                              <w:r>
+                                <w:t>- Secret: secret</w:t>
+                              </w:r>
+                            </w:p>
+                            <w:p>
+                              <w:r>
+                                <w:t>- Colors: colors</w:t>
+                              </w:r>
+                            </w:p>
+                            <w:p>
+                              <w:pPr>
+                                <w:rPr>
+                                  <w:color w:val="000000"/>
+                                </w:rPr>
+                              </w:pPr>
+                              <w:r>
+                                <w:t>- Pegs in a Row: pegNumber</w:t>
+                              </w:r>
+                            </w:p>
+                            <w:p>
+                              <w:r>
+                                <w:t>+ checkGuess(Code c):int[]</w:t>
+                              </w:r>
+                            </w:p>
+                            <w:p>
+                              <w:r>
+                                <w:t>+ getSecret(): secret</w:t>
+                              </w:r>
+                            </w:p>
+                          </w:txbxContent>
+                        </wps:txbx>
+                        <wps:bodyPr rot="0" spcFirstLastPara="0" vertOverflow="overflow" horzOverflow="overflow" vert="horz" wrap="square" lIns="91440" tIns="45720" rIns="91440" bIns="45720" numCol="1" spcCol="0" rtlCol="0" fromWordArt="0" anchor="t" anchorCtr="0" forceAA="0" compatLnSpc="1">
+                          <a:prstTxWarp prst="textNoShape">
+                            <a:avLst/>
+                          </a:prstTxWarp>
+                          <a:noAutofit/>
+                        </wps:bodyPr>
+                      </wps:wsp>
+                      <wpg:grpSp>
+                        <wpg:cNvPr id="14" name="Group 14"/>
+                        <wpg:cNvGrpSpPr/>
+                        <wpg:grpSpPr>
+                          <a:xfrm>
+                            <a:off x="1097280" y="2428710"/>
+                            <a:ext cx="2267712" cy="1309359"/>
+                            <a:chOff x="0" y="-124295"/>
+                            <a:chExt cx="2267712" cy="1309359"/>
+                          </a:xfrm>
+                        </wpg:grpSpPr>
+                        <wps:wsp>
+                          <wps:cNvPr id="1" name="Straight Arrow Connector 1"/>
+                          <wps:cNvCnPr/>
+                          <wps:spPr>
+                            <a:xfrm flipV="1">
+                              <a:off x="0" y="21946"/>
+                              <a:ext cx="283743" cy="1068019"/>
+                            </a:xfrm>
+                            <a:prstGeom prst="straightConnector1">
+                              <a:avLst/>
+                            </a:prstGeom>
+                            <a:ln>
+                              <a:tailEnd type="arrow"/>
+                            </a:ln>
+                          </wps:spPr>
+                          <wps:style>
+                            <a:lnRef idx="1">
+                              <a:schemeClr val="accent1"/>
+                            </a:lnRef>
+                            <a:fillRef idx="0">
+                              <a:schemeClr val="accent1"/>
+                            </a:fillRef>
+                            <a:effectRef idx="0">
+                              <a:schemeClr val="accent1"/>
+                            </a:effectRef>
+                            <a:fontRef idx="minor">
+                              <a:schemeClr val="tx1"/>
+                            </a:fontRef>
+                          </wps:style>
+                          <wps:bodyPr/>
+                        </wps:wsp>
+                        <wps:wsp>
+                          <wps:cNvPr id="9" name="Straight Arrow Connector 9"/>
+                          <wps:cNvCnPr/>
+                          <wps:spPr>
+                            <a:xfrm flipH="1" flipV="1">
+                              <a:off x="1558693" y="-124295"/>
+                              <a:ext cx="709019" cy="1309359"/>
+                            </a:xfrm>
+                            <a:prstGeom prst="straightConnector1">
+                              <a:avLst/>
+                            </a:prstGeom>
+                            <a:ln>
+                              <a:tailEnd type="arrow"/>
+                            </a:ln>
+                          </wps:spPr>
+                          <wps:style>
+                            <a:lnRef idx="1">
+                              <a:schemeClr val="accent1"/>
+                            </a:lnRef>
+                            <a:fillRef idx="0">
+                              <a:schemeClr val="accent1"/>
+                            </a:fillRef>
+                            <a:effectRef idx="0">
+                              <a:schemeClr val="accent1"/>
+                            </a:effectRef>
+                            <a:fontRef idx="minor">
+                              <a:schemeClr val="tx1"/>
+                            </a:fontRef>
+                          </wps:style>
+                          <wps:bodyPr/>
+                        </wps:wsp>
+                      </wpg:grpSp>
+                    </wpg:wgp>
+                  </a:graphicData>
+                </a:graphic>
+                <wp14:sizeRelH relativeFrom="margin">
+                  <wp14:pctWidth>0</wp14:pctWidth>
+                </wp14:sizeRelH>
+                <wp14:sizeRelV relativeFrom="margin">
+                  <wp14:pctHeight>0</wp14:pctHeight>
+                </wp14:sizeRelV>
+              </wp:anchor>
+            </w:drawing>
+          </mc:Choice>
+          <mc:Fallback>
+            <w:pict>
+              <v:group w14:anchorId="7EF1C149" id="Group 15" o:spid="_x0000_s1028" style="position:absolute;margin-left:-12.4pt;margin-top:62.7pt;width:371.45pt;height:440.6pt;z-index:251667456;mso-width-relative:margin;mso-height-relative:margin" coordorigin="-3365,-3145" coordsize="47183,55963" o:gfxdata="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">
+                <v:roundrect id="Text Box 2" o:spid="_x0000_s1029" style="position:absolute;left:-3365;top:36570;width:21526;height:16247;visibility:visible;mso-wrap-style:square;v-text-anchor:top" arcsize="10923f" o:gfxdata="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" fillcolor="white [3201]" strokecolor="black [3200]" strokeweight="1pt">
+                  <v:stroke joinstyle="miter"/>
+                  <v:textbox>
+                    <w:txbxContent>
+                      <w:p>
+                        <w:pPr>
+                          <w:jc w:val="center"/>
+                        </w:pPr>
+                        <w:r>
+                          <w:t>Code</w:t>
+                        </w:r>
+                      </w:p>
+                      <w:p>
+                        <w:r>
+                          <w:t>-Sequence: pegs</w:t>
+                        </w:r>
+                      </w:p>
+                      <w:p>
+                        <w:r>
+                          <w:t>-</w:t>
+                        </w:r>
+                        <w:r>
+                          <w:t xml:space="preserve"> Colors: colors</w:t>
+                        </w:r>
+                      </w:p>
+                      <w:p>
+                        <w:pPr>
+                          <w:rPr>
+                            <w:color w:val="000000"/>
+                          </w:rPr>
+                        </w:pPr>
+                        <w:r>
+                          <w:t>-</w:t>
+                        </w:r>
+                        <w:r>
+                          <w:t xml:space="preserve"> Pegs in a Row: pegNumber</w:t>
+                        </w:r>
+                      </w:p>
+                      <w:p>
+                        <w:r>
+                          <w:t>+compare(Code c): boolean[]</w:t>
+                        </w:r>
+                      </w:p>
+                      <w:p>
+                        <w:r>
+                          <w:t>+equals(Object c): boolean</w:t>
+                        </w:r>
+                      </w:p>
+                      <w:p>
+                        <w:r>
+                          <w:t>+toString(): String</w:t>
+                        </w:r>
+                      </w:p>
+                      <w:p>
+                        <w:r>
+                          <w:t>+getPegs(): pegs</w:t>
+                        </w:r>
+                      </w:p>
+                    </w:txbxContent>
+                  </v:textbox>
+                </v:roundrect>
+                <v:roundrect id="Text Box 3" o:spid="_x0000_s1030" style="position:absolute;left:-1755;top:-3145;width:29997;height:28383;visibility:visible;mso-wrap-style:square;v-text-anchor:top" arcsize="10923f" o:gfxdata="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" fillcolor="white [3201]" strokecolor="black [3200]" strokeweight="1pt">
+                  <v:stroke joinstyle="miter"/>
+                  <v:textbox>
+                    <w:txbxContent>
+                      <w:p>
+                        <w:pPr>
+                          <w:jc w:val="center"/>
+                        </w:pPr>
+                        <w:r>
+                          <w:t>Game</w:t>
+                        </w:r>
+                      </w:p>
+                      <w:p>
+                        <w:pPr>
+                          <w:rPr>
+                            <w:color w:val="000000"/>
+                            <w:szCs w:val="21"/>
+                          </w:rPr>
+                        </w:pPr>
+                        <w:r>
+                          <w:rPr>
+                            <w:color w:val="000000"/>
+                            <w:szCs w:val="21"/>
+                          </w:rPr>
+                          <w:t xml:space="preserve">- Turns: </w:t>
+                        </w:r>
+                        <w:r>
+                          <w:rPr>
+                            <w:color w:val="000000"/>
+                            <w:szCs w:val="21"/>
+                          </w:rPr>
+                          <w:t>h</w:t>
+                        </w:r>
+                        <w:r>
+                          <w:rPr>
+                            <w:color w:val="000000"/>
+                            <w:szCs w:val="21"/>
+                          </w:rPr>
+                          <w:t>istory</w:t>
+                        </w:r>
+                      </w:p>
+                      <w:p>
+                        <w:pPr>
+                          <w:rPr>
+                            <w:color w:val="000000"/>
+                            <w:szCs w:val="21"/>
+                          </w:rPr>
+                        </w:pPr>
+                        <w:r>
+                          <w:rPr>
+                            <w:color w:val="000000"/>
+                            <w:szCs w:val="21"/>
+                          </w:rPr>
+                          <w:t xml:space="preserve">- This turn: </w:t>
+                        </w:r>
+                        <w:r>
+                          <w:rPr>
+                            <w:color w:val="000000"/>
+                            <w:szCs w:val="21"/>
+                          </w:rPr>
+                          <w:t>r</w:t>
+                        </w:r>
+                        <w:r>
+                          <w:rPr>
+                            <w:color w:val="000000"/>
+                            <w:szCs w:val="21"/>
+                          </w:rPr>
+                          <w:t>ound</w:t>
+                        </w:r>
+                      </w:p>
+                      <w:p>
+                        <w:pPr>
+                          <w:rPr>
+                            <w:color w:val="000000"/>
+                            <w:szCs w:val="21"/>
+                          </w:rPr>
+                        </w:pPr>
+                        <w:r>
+                          <w:rPr>
+                            <w:color w:val="000000"/>
+                            <w:szCs w:val="21"/>
+                          </w:rPr>
+                          <w:t xml:space="preserve">- </w:t>
+                        </w:r>
+                        <w:r>
+                          <w:rPr>
+                            <w:color w:val="000000"/>
+                            <w:szCs w:val="21"/>
+                          </w:rPr>
+                          <w:t>State</w:t>
+                        </w:r>
+                        <w:r>
+                          <w:rPr>
+                            <w:color w:val="000000"/>
+                            <w:szCs w:val="21"/>
+                          </w:rPr>
+                          <w:t xml:space="preserve">: </w:t>
+                        </w:r>
+                        <w:r>
+                          <w:rPr>
+                            <w:color w:val="000000"/>
+                            <w:szCs w:val="21"/>
+                          </w:rPr>
+                          <w:t xml:space="preserve">testing, </w:t>
+                        </w:r>
+                        <w:r>
+                          <w:rPr>
+                            <w:color w:val="000000"/>
+                            <w:szCs w:val="21"/>
+                          </w:rPr>
+                          <w:t>p</w:t>
+                        </w:r>
+                        <w:r>
+                          <w:rPr>
+                            <w:color w:val="000000"/>
+                            <w:szCs w:val="21"/>
+                          </w:rPr>
+                          <w:t>laying</w:t>
+                        </w:r>
+                      </w:p>
+                      <w:p>
+                        <w:pPr>
+                          <w:rPr>
+                            <w:szCs w:val="21"/>
+                          </w:rPr>
+                        </w:pPr>
+                        <w:r>
+                          <w:rPr>
+                            <w:szCs w:val="21"/>
+                          </w:rPr>
+                          <w:t>-</w:t>
+                        </w:r>
+                        <w:r>
+                          <w:rPr>
+                            <w:szCs w:val="21"/>
+                          </w:rPr>
+                          <w:t xml:space="preserve"> </w:t>
+                        </w:r>
+                        <w:r>
+                          <w:rPr>
+                            <w:szCs w:val="21"/>
+                          </w:rPr>
+                          <w:t>Max turns: guessNumber</w:t>
+                        </w:r>
+                      </w:p>
+                      <w:p>
+                        <w:pPr>
+                          <w:rPr>
+                            <w:szCs w:val="21"/>
+                          </w:rPr>
+                        </w:pPr>
+                        <w:r>
+                          <w:rPr>
+                            <w:szCs w:val="21"/>
+                          </w:rPr>
+                          <w:t xml:space="preserve">- </w:t>
+                        </w:r>
+                        <w:r>
+                          <w:rPr>
+                            <w:szCs w:val="21"/>
+                          </w:rPr>
+                          <w:t>Colors: colors</w:t>
+                        </w:r>
+                      </w:p>
+                      <w:p>
+                        <w:pPr>
+                          <w:rPr>
+                            <w:color w:val="000000"/>
+                            <w:szCs w:val="21"/>
+                          </w:rPr>
+                        </w:pPr>
+                        <w:r>
+                          <w:rPr>
+                            <w:szCs w:val="21"/>
+                          </w:rPr>
+                          <w:t>-</w:t>
+                        </w:r>
+                        <w:r>
+                          <w:rPr>
+                            <w:szCs w:val="21"/>
+                          </w:rPr>
+                          <w:t xml:space="preserve"> Pegs in a Row: pegNumber</w:t>
+                        </w:r>
+                      </w:p>
+                      <w:p>
+                        <w:pPr>
+                          <w:rPr>
+                            <w:color w:val="000000"/>
+                            <w:szCs w:val="21"/>
+                          </w:rPr>
+                        </w:pPr>
+                        <w:r>
+                          <w:rPr>
+                            <w:color w:val="000000"/>
+                            <w:szCs w:val="21"/>
+                          </w:rPr>
+                          <w:t>+declareResult(): void</w:t>
+                        </w:r>
+                      </w:p>
+                      <w:p>
+                        <w:pPr>
+                          <w:rPr>
+                            <w:color w:val="000000"/>
+                            <w:szCs w:val="21"/>
+                          </w:rPr>
+                        </w:pPr>
+                        <w:r>
+                          <w:rPr>
+                            <w:color w:val="000000"/>
+                            <w:szCs w:val="21"/>
+                          </w:rPr>
+                          <w:t>+</w:t>
+                        </w:r>
+                        <w:r>
+                          <w:rPr>
+                            <w:color w:val="000000"/>
+                            <w:szCs w:val="21"/>
+                          </w:rPr>
+                          <w:t>show</w:t>
+                        </w:r>
+                        <w:r>
+                          <w:rPr>
+                            <w:color w:val="000000"/>
+                            <w:szCs w:val="21"/>
+                          </w:rPr>
+                          <w:t xml:space="preserve">History(): </w:t>
+                        </w:r>
+                        <w:r>
+                          <w:rPr>
+                            <w:color w:val="000000"/>
+                            <w:szCs w:val="21"/>
+                          </w:rPr>
+                          <w:t>void</w:t>
+                        </w:r>
+                        <w:r>
+                          <w:rPr>
+                            <w:color w:val="000000"/>
+                            <w:szCs w:val="21"/>
+                          </w:rPr>
+                          <w:t xml:space="preserve"> </w:t>
+                        </w:r>
+                      </w:p>
+                      <w:p>
+                        <w:pPr>
+                          <w:rPr>
+                            <w:color w:val="000000"/>
+                            <w:szCs w:val="21"/>
+                          </w:rPr>
+                        </w:pPr>
+                        <w:r>
+                          <w:rPr>
+                            <w:color w:val="000000"/>
+                            <w:szCs w:val="21"/>
+                          </w:rPr>
+                          <w:t>+add</w:t>
+                        </w:r>
+                        <w:r>
+                          <w:rPr>
+                            <w:color w:val="000000"/>
+                            <w:szCs w:val="21"/>
+                          </w:rPr>
+                          <w:t>History</w:t>
+                        </w:r>
+                        <w:r>
+                          <w:rPr>
+                            <w:color w:val="000000"/>
+                            <w:szCs w:val="21"/>
+                          </w:rPr>
+                          <w:t>(</w:t>
+                        </w:r>
+                        <w:r>
+                          <w:rPr>
+                            <w:color w:val="000000"/>
+                            <w:szCs w:val="21"/>
+                          </w:rPr>
+                          <w:t>String feedba</w:t>
+                        </w:r>
+                        <w:r>
+                          <w:rPr>
+                            <w:color w:val="000000"/>
+                            <w:szCs w:val="21"/>
+                          </w:rPr>
+                          <w:t>c</w:t>
+                        </w:r>
+                        <w:r>
+                          <w:rPr>
+                            <w:color w:val="000000"/>
+                            <w:szCs w:val="21"/>
+                          </w:rPr>
+                          <w:t>k</w:t>
+                        </w:r>
+                        <w:r>
+                          <w:rPr>
+                            <w:color w:val="000000"/>
+                            <w:szCs w:val="21"/>
+                          </w:rPr>
+                          <w:t xml:space="preserve">): </w:t>
+                        </w:r>
+                        <w:r>
+                          <w:rPr>
+                            <w:color w:val="000000"/>
+                            <w:szCs w:val="21"/>
+                          </w:rPr>
+                          <w:t>void</w:t>
+                        </w:r>
+                      </w:p>
+                      <w:p>
+                        <w:pPr>
+                          <w:rPr>
+                            <w:color w:val="000000"/>
+                            <w:szCs w:val="21"/>
+                          </w:rPr>
+                        </w:pPr>
+                        <w:r>
+                          <w:rPr>
+                            <w:color w:val="000000"/>
+                            <w:szCs w:val="21"/>
+                          </w:rPr>
+                          <w:t>+feedback(</w:t>
+                        </w:r>
+                        <w:r>
+                          <w:rPr>
+                            <w:color w:val="000000"/>
+                            <w:szCs w:val="21"/>
+                          </w:rPr>
+                          <w:t>String guess</w:t>
+                        </w:r>
+                        <w:r>
+                          <w:rPr>
+                            <w:color w:val="000000"/>
+                            <w:szCs w:val="21"/>
+                          </w:rPr>
+                          <w:t xml:space="preserve">, </w:t>
+                        </w:r>
+                        <w:r>
+                          <w:rPr>
+                            <w:color w:val="000000"/>
+                            <w:szCs w:val="21"/>
+                          </w:rPr>
+                          <w:t>int[] result): String</w:t>
+                        </w:r>
+                      </w:p>
+                      <w:p>
+                        <w:pPr>
+                          <w:rPr>
+                            <w:color w:val="000000"/>
+                            <w:szCs w:val="21"/>
+                          </w:rPr>
+                        </w:pPr>
+                        <w:r>
+                          <w:rPr>
+                            <w:color w:val="000000"/>
+                            <w:szCs w:val="21"/>
+                          </w:rPr>
+                          <w:t xml:space="preserve">+getRound(): </w:t>
+                        </w:r>
+                        <w:r>
+                          <w:rPr>
+                            <w:color w:val="000000"/>
+                            <w:szCs w:val="21"/>
+                          </w:rPr>
+                          <w:t>r</w:t>
+                        </w:r>
+                        <w:r>
+                          <w:rPr>
+                            <w:color w:val="000000"/>
+                            <w:szCs w:val="21"/>
+                          </w:rPr>
+                          <w:t>ound</w:t>
+                        </w:r>
+                      </w:p>
+                      <w:p>
+                        <w:pPr>
+                          <w:rPr>
+                            <w:color w:val="000000"/>
+                            <w:szCs w:val="21"/>
+                          </w:rPr>
+                        </w:pPr>
+                        <w:r>
+                          <w:rPr>
+                            <w:color w:val="000000"/>
+                            <w:szCs w:val="21"/>
+                          </w:rPr>
+                          <w:t>+addRound(): round</w:t>
+                        </w:r>
+                      </w:p>
+                      <w:p>
+                        <w:pPr>
+                          <w:rPr>
+                            <w:color w:val="000000"/>
+                            <w:szCs w:val="21"/>
+                          </w:rPr>
+                        </w:pPr>
+                        <w:r>
+                          <w:rPr>
+                            <w:color w:val="000000"/>
+                            <w:szCs w:val="21"/>
+                          </w:rPr>
+                          <w:t>+runGame(</w:t>
+                        </w:r>
+                        <w:r>
+                          <w:rPr>
+                            <w:color w:val="000000"/>
+                            <w:szCs w:val="21"/>
+                          </w:rPr>
+                          <w:t>int count</w:t>
+                        </w:r>
+                        <w:r>
+                          <w:rPr>
+                            <w:color w:val="000000"/>
+                            <w:szCs w:val="21"/>
+                          </w:rPr>
+                          <w:t xml:space="preserve">): </w:t>
+                        </w:r>
+                        <w:r>
+                          <w:rPr>
+                            <w:color w:val="000000"/>
+                            <w:szCs w:val="21"/>
+                          </w:rPr>
+                          <w:t>int</w:t>
+                        </w:r>
+                      </w:p>
+                      <w:p>
+                        <w:pPr>
+                          <w:rPr>
+                            <w:color w:val="000000"/>
+                            <w:sz w:val="20"/>
+                            <w:szCs w:val="20"/>
+                          </w:rPr>
+                        </w:pPr>
+                      </w:p>
+                    </w:txbxContent>
+                  </v:textbox>
+                </v:roundrect>
+                <v:roundrect id="Text Box 5" o:spid="_x0000_s1031" style="position:absolute;left:23701;top:37376;width:20117;height:14344;visibility:visible;mso-wrap-style:square;v-text-anchor:top" arcsize="10923f" o:gfxdata="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" fillcolor="white [3201]" strokecolor="black [3200]" strokeweight="1pt">
+                  <v:stroke joinstyle="miter"/>
+                  <v:textbox>
+                    <w:txbxContent>
+                      <w:p>
+                        <w:pPr>
+                          <w:jc w:val="center"/>
+                        </w:pPr>
+                        <w:r>
+                          <w:t>Computer</w:t>
+                        </w:r>
+                      </w:p>
+                      <w:p>
+                        <w:r>
+                          <w:t>- Secret: secret</w:t>
+                        </w:r>
+                      </w:p>
+                      <w:p>
+                        <w:r>
+                          <w:t>- Colors: colors</w:t>
+                        </w:r>
+                      </w:p>
+                      <w:p>
+                        <w:pPr>
+                          <w:rPr>
+                            <w:color w:val="000000"/>
+                          </w:rPr>
+                        </w:pPr>
+                        <w:r>
+                          <w:t>- Pegs in a Row: pegNumber</w:t>
+                        </w:r>
+                      </w:p>
+                      <w:p>
+                        <w:r>
+                          <w:t>+ checkGuess(Code c):int[]</w:t>
+                        </w:r>
+                      </w:p>
+                      <w:p>
+                        <w:r>
+                          <w:t>+ getSecret(): secret</w:t>
+                        </w:r>
+                      </w:p>
+                    </w:txbxContent>
+                  </v:textbox>
+                </v:roundrect>
+                <v:group id="Group 14" o:spid="_x0000_s1032" style="position:absolute;left:10972;top:24287;width:22677;height:13093" coordorigin=",-1242" coordsize="22677,13093" o:gfxdata="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">
+                  <v:shapetype id="_x0000_t32" coordsize="21600,21600" o:spt="32" o:oned="t" path="m,l21600,21600e" filled="f">
+                    <v:path arrowok="t" fillok="f" o:connecttype="none"/>
+                    <o:lock v:ext="edit" shapetype="t"/>
+                  </v:shapetype>
+                  <v:shape id="Straight Arrow Connector 1" o:spid="_x0000_s1033" type="#_x0000_t32" style="position:absolute;top:219;width:2837;height:10680;flip:y;visibility:visible;mso-wrap-style:square" o:connectortype="straight" o:gfxdata="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" strokecolor="#5b9bd5 [3204]" strokeweight=".5pt">
+                    <v:stroke endarrow="open" joinstyle="miter"/>
+                  </v:shape>
+                  <v:shape id="Straight Arrow Connector 9" o:spid="_x0000_s1034" type="#_x0000_t32" style="position:absolute;left:15586;top:-1242;width:7091;height:13092;flip:x y;visibility:visible;mso-wrap-style:square" o:connectortype="straight" o:gfxdata="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" strokecolor="#5b9bd5 [3204]" strokeweight=".5pt">
+                    <v:stroke endarrow="open" joinstyle="miter"/>
+                  </v:shape>
+                </v:group>
+              </v:group>
+            </w:pict>
+          </mc:Fallback>
+        </mc:AlternateContent>
+      </w:r>
+      <w:r>
+        <w:rPr>
+          <w:noProof/>
+          <w:lang w:eastAsia="zh-CN"/>
+        </w:rPr>
+        <mc:AlternateContent>
+          <mc:Choice Requires="wpg">
+            <w:drawing>
+              <wp:anchor distT="0" distB="0" distL="114300" distR="114300" simplePos="0" relativeHeight="251671552" behindDoc="0" locked="0" layoutInCell="1" allowOverlap="1" wp14:anchorId="049C71DA" wp14:editId="3E23668D">
+                <wp:simplePos x="0" y="0"/>
+                <wp:positionH relativeFrom="column">
+                  <wp:posOffset>2234794</wp:posOffset>
+                </wp:positionH>
+                <wp:positionV relativeFrom="paragraph">
+                  <wp:posOffset>203987</wp:posOffset>
+                </wp:positionV>
+                <wp:extent cx="576097" cy="607162"/>
+                <wp:effectExtent l="0" t="38100" r="33655" b="21590"/>
+                <wp:wrapNone/>
+                <wp:docPr id="19" name="Group 19"/>
+                <wp:cNvGraphicFramePr/>
+                <a:graphic xmlns:a="http://schemas.openxmlformats.org/drawingml/2006/main">
+                  <a:graphicData uri="http://schemas.microsoft.com/office/word/2010/wordprocessingGroup">
+                    <wpg:wgp>
+                      <wpg:cNvGrpSpPr/>
+                      <wpg:grpSpPr>
+                        <a:xfrm>
+                          <a:off x="0" y="0"/>
+                          <a:ext cx="576097" cy="607162"/>
+                          <a:chOff x="0" y="0"/>
+                          <a:chExt cx="738492" cy="892455"/>
+                        </a:xfrm>
+                      </wpg:grpSpPr>
+                      <wps:wsp>
+                        <wps:cNvPr id="16" name="Straight Arrow Connector 16"/>
+                        <wps:cNvCnPr/>
+                        <wps:spPr>
+                          <a:xfrm flipV="1">
+                            <a:off x="0" y="51207"/>
+                            <a:ext cx="665683" cy="841248"/>
+                          </a:xfrm>
+                          <a:prstGeom prst="straightConnector1">
+                            <a:avLst/>
+                          </a:prstGeom>
+                          <a:ln>
+                            <a:prstDash val="dash"/>
+                            <a:tailEnd type="triangle"/>
+                          </a:ln>
+                        </wps:spPr>
+                        <wps:style>
+                          <a:lnRef idx="1">
+                            <a:schemeClr val="accent1"/>
+                          </a:lnRef>
+                          <a:fillRef idx="0">
+                            <a:schemeClr val="accent1"/>
+                          </a:fillRef>
+                          <a:effectRef idx="0">
+                            <a:schemeClr val="accent1"/>
+                          </a:effectRef>
+                          <a:fontRef idx="minor">
+                            <a:schemeClr val="tx1"/>
+                          </a:fontRef>
+                        </wps:style>
+                        <wps:bodyPr/>
+                      </wps:wsp>
+                      <wps:wsp>
+                        <wps:cNvPr id="18" name="Isosceles Triangle 18"/>
+                        <wps:cNvSpPr/>
+                        <wps:spPr>
+                          <a:xfrm rot="2294286">
+                            <a:off x="548640" y="0"/>
+                            <a:ext cx="189852" cy="212090"/>
+                          </a:xfrm>
+                          <a:prstGeom prst="triangle">
+                            <a:avLst/>
+                          </a:prstGeom>
+                          <a:solidFill>
+                            <a:sysClr val="window" lastClr="FFFFFF"/>
+                          </a:solidFill>
+                          <a:ln w="12700" cap="flat" cmpd="sng" algn="ctr">
+                            <a:solidFill>
+                              <a:srgbClr val="5B9BD5">
+                                <a:shade val="50000"/>
+                              </a:srgbClr>
+                            </a:solidFill>
+                            <a:prstDash val="solid"/>
+                            <a:miter lim="800000"/>
+                          </a:ln>
+                          <a:effectLst/>
+                        </wps:spPr>
+                        <wps:bodyPr rot="0" spcFirstLastPara="0" vertOverflow="overflow" horzOverflow="overflow" vert="horz" wrap="square" lIns="91440" tIns="45720" rIns="91440" bIns="45720" numCol="1" spcCol="0" rtlCol="0" fromWordArt="0" anchor="ctr" anchorCtr="0" forceAA="0" compatLnSpc="1">
+                          <a:prstTxWarp prst="textNoShape">
+                            <a:avLst/>
+                          </a:prstTxWarp>
+                          <a:noAutofit/>
+                        </wps:bodyPr>
+                      </wps:wsp>
+                    </wpg:wgp>
+                  </a:graphicData>
+                </a:graphic>
+                <wp14:sizeRelH relativeFrom="margin">
+                  <wp14:pctWidth>0</wp14:pctWidth>
+                </wp14:sizeRelH>
+                <wp14:sizeRelV relativeFrom="margin">
+                  <wp14:pctHeight>0</wp14:pctHeight>
+                </wp14:sizeRelV>
+              </wp:anchor>
+            </w:drawing>
+          </mc:Choice>
+          <mc:Fallback>
+            <w:pict>
+              <v:group w14:anchorId="44AD0E9A" id="Group 19" o:spid="_x0000_s1026" style="position:absolute;margin-left:175.95pt;margin-top:16.05pt;width:45.35pt;height:47.8pt;z-index:251671552;mso-width-relative:margin;mso-height-relative:margin" coordsize="7384,8924" o:gfxdata="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">
+                <v:shape id="Straight Arrow Connector 16" o:spid="_x0000_s1027" type="#_x0000_t32" style="position:absolute;top:512;width:6656;height:8412;flip:y;visibility:visible;mso-wrap-style:square" o:connectortype="straight" o:gfxdata="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" strokecolor="#5b9bd5 [3204]" strokeweight=".5pt">
+                  <v:stroke dashstyle="dash" endarrow="block" joinstyle="miter"/>
+                </v:shape>
+                <v:shapetype id="_x0000_t5" coordsize="21600,21600" o:spt="5" adj="10800" path="m@0,l,21600r21600,xe">
+                  <v:stroke joinstyle="miter"/>
+                  <v:formulas>
+                    <v:f eqn="val #0"/>
+                    <v:f eqn="prod #0 1 2"/>
+                    <v:f eqn="sum @1 10800 0"/>
+                  </v:formulas>
+                  <v:path gradientshapeok="t" o:connecttype="custom" o:connectlocs="@0,0;@1,10800;0,21600;10800,21600;21600,21600;@2,10800" textboxrect="0,10800,10800,18000;5400,10800,16200,18000;10800,10800,21600,18000;0,7200,7200,21600;7200,7200,14400,21600;14400,7200,21600,21600"/>
+                  <v:handles>
+                    <v:h position="#0,topLeft" xrange="0,21600"/>
+                  </v:handles>
+                </v:shapetype>
+                <v:shape id="Isosceles Triangle 18" o:spid="_x0000_s1028" type="#_x0000_t5" style="position:absolute;left:5486;width:1898;height:2120;rotation:2505972fd;visibility:visible;mso-wrap-style:square;v-text-anchor:middle" o:gfxdata="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" fillcolor="window" strokecolor="#41719c" strokeweight="1pt"/>
+              </v:group>
+            </w:pict>
+          </mc:Fallback>
+        </mc:AlternateContent>
+      </w:r>
       <w:r>
         <w:rPr>
           <w:noProof/>
@@ -1028,16 +1888,376 @@
         <mc:AlternateContent>
           <mc:Choice Requires="wps">
             <w:drawing>
-              <wp:anchor distT="0" distB="0" distL="114300" distR="114300" simplePos="0" relativeHeight="251663360" behindDoc="0" locked="0" layoutInCell="1" allowOverlap="1" wp14:anchorId="04BF3045" wp14:editId="3A7C558E">
+              <wp:anchor distT="0" distB="0" distL="114300" distR="114300" simplePos="0" relativeHeight="251694080" behindDoc="0" locked="0" layoutInCell="1" allowOverlap="1" wp14:anchorId="01734E21" wp14:editId="4DA852A4">
+                <wp:simplePos x="0" y="0"/>
+                <wp:positionH relativeFrom="column">
+                  <wp:posOffset>3354713</wp:posOffset>
+                </wp:positionH>
+                <wp:positionV relativeFrom="paragraph">
+                  <wp:posOffset>2687656</wp:posOffset>
+                </wp:positionV>
+                <wp:extent cx="2101169" cy="1841494"/>
+                <wp:effectExtent l="0" t="323850" r="0" b="349885"/>
+                <wp:wrapNone/>
+                <wp:docPr id="33" name="Straight Arrow Connector 33"/>
+                <wp:cNvGraphicFramePr/>
+                <a:graphic xmlns:a="http://schemas.openxmlformats.org/drawingml/2006/main">
+                  <a:graphicData uri="http://schemas.microsoft.com/office/word/2010/wordprocessingShape">
+                    <wps:wsp>
+                      <wps:cNvCnPr/>
+                      <wps:spPr>
+                        <a:xfrm rot="20362499" flipH="1">
+                          <a:off x="0" y="0"/>
+                          <a:ext cx="2101169" cy="1841494"/>
+                        </a:xfrm>
+                        <a:prstGeom prst="straightConnector1">
+                          <a:avLst/>
+                        </a:prstGeom>
+                        <a:ln>
+                          <a:tailEnd type="arrow"/>
+                        </a:ln>
+                      </wps:spPr>
+                      <wps:style>
+                        <a:lnRef idx="1">
+                          <a:schemeClr val="accent1"/>
+                        </a:lnRef>
+                        <a:fillRef idx="0">
+                          <a:schemeClr val="accent1"/>
+                        </a:fillRef>
+                        <a:effectRef idx="0">
+                          <a:schemeClr val="accent1"/>
+                        </a:effectRef>
+                        <a:fontRef idx="minor">
+                          <a:schemeClr val="tx1"/>
+                        </a:fontRef>
+                      </wps:style>
+                      <wps:bodyPr/>
+                    </wps:wsp>
+                  </a:graphicData>
+                </a:graphic>
+                <wp14:sizeRelH relativeFrom="margin">
+                  <wp14:pctWidth>0</wp14:pctWidth>
+                </wp14:sizeRelH>
+                <wp14:sizeRelV relativeFrom="margin">
+                  <wp14:pctHeight>0</wp14:pctHeight>
+                </wp14:sizeRelV>
+              </wp:anchor>
+            </w:drawing>
+          </mc:Choice>
+          <mc:Fallback>
+            <w:pict>
+              <v:shape w14:anchorId="7AB37A44" id="Straight Arrow Connector 33" o:spid="_x0000_s1026" type="#_x0000_t32" style="position:absolute;margin-left:264.15pt;margin-top:211.65pt;width:165.45pt;height:145pt;rotation:1351681fd;flip:x;z-index:251694080;visibility:visible;mso-wrap-style:square;mso-width-percent:0;mso-height-percent:0;mso-wrap-distance-left:9pt;mso-wrap-distance-top:0;mso-wrap-distance-right:9pt;mso-wrap-distance-bottom:0;mso-position-horizontal:absolute;mso-position-horizontal-relative:text;mso-position-vertical:absolute;mso-position-vertical-relative:text;mso-width-percent:0;mso-height-percent:0;mso-width-relative:margin;mso-height-relative:margin" o:gfxdata="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" strokecolor="#5b9bd5 [3204]" strokeweight=".5pt">
+                <v:stroke endarrow="open" joinstyle="miter"/>
+              </v:shape>
+            </w:pict>
+          </mc:Fallback>
+        </mc:AlternateContent>
+      </w:r>
+      <w:r>
+        <w:rPr>
+          <w:noProof/>
+          <w:lang w:eastAsia="zh-CN"/>
+        </w:rPr>
+        <mc:AlternateContent>
+          <mc:Choice Requires="wps">
+            <w:drawing>
+              <wp:anchor distT="0" distB="0" distL="114300" distR="114300" simplePos="0" relativeHeight="251692032" behindDoc="0" locked="0" layoutInCell="1" allowOverlap="1" wp14:anchorId="66F6D5DD" wp14:editId="57820FDB">
+                <wp:simplePos x="0" y="0"/>
+                <wp:positionH relativeFrom="column">
+                  <wp:posOffset>1512235</wp:posOffset>
+                </wp:positionH>
+                <wp:positionV relativeFrom="paragraph">
+                  <wp:posOffset>2959924</wp:posOffset>
+                </wp:positionV>
+                <wp:extent cx="3448573" cy="1227041"/>
+                <wp:effectExtent l="0" t="590550" r="0" b="621030"/>
+                <wp:wrapNone/>
+                <wp:docPr id="32" name="Straight Arrow Connector 32"/>
+                <wp:cNvGraphicFramePr/>
+                <a:graphic xmlns:a="http://schemas.openxmlformats.org/drawingml/2006/main">
+                  <a:graphicData uri="http://schemas.microsoft.com/office/word/2010/wordprocessingShape">
+                    <wps:wsp>
+                      <wps:cNvCnPr/>
+                      <wps:spPr>
+                        <a:xfrm rot="20362499" flipH="1">
+                          <a:off x="0" y="0"/>
+                          <a:ext cx="3448573" cy="1227041"/>
+                        </a:xfrm>
+                        <a:prstGeom prst="straightConnector1">
+                          <a:avLst/>
+                        </a:prstGeom>
+                        <a:ln>
+                          <a:tailEnd type="arrow"/>
+                        </a:ln>
+                      </wps:spPr>
+                      <wps:style>
+                        <a:lnRef idx="1">
+                          <a:schemeClr val="accent1"/>
+                        </a:lnRef>
+                        <a:fillRef idx="0">
+                          <a:schemeClr val="accent1"/>
+                        </a:fillRef>
+                        <a:effectRef idx="0">
+                          <a:schemeClr val="accent1"/>
+                        </a:effectRef>
+                        <a:fontRef idx="minor">
+                          <a:schemeClr val="tx1"/>
+                        </a:fontRef>
+                      </wps:style>
+                      <wps:bodyPr/>
+                    </wps:wsp>
+                  </a:graphicData>
+                </a:graphic>
+                <wp14:sizeRelH relativeFrom="margin">
+                  <wp14:pctWidth>0</wp14:pctWidth>
+                </wp14:sizeRelH>
+                <wp14:sizeRelV relativeFrom="margin">
+                  <wp14:pctHeight>0</wp14:pctHeight>
+                </wp14:sizeRelV>
+              </wp:anchor>
+            </w:drawing>
+          </mc:Choice>
+          <mc:Fallback>
+            <w:pict>
+              <v:shape w14:anchorId="32C20AFA" id="Straight Arrow Connector 32" o:spid="_x0000_s1026" type="#_x0000_t32" style="position:absolute;margin-left:119.05pt;margin-top:233.05pt;width:271.55pt;height:96.6pt;rotation:1351681fd;flip:x;z-index:251692032;visibility:visible;mso-wrap-style:square;mso-width-percent:0;mso-height-percent:0;mso-wrap-distance-left:9pt;mso-wrap-distance-top:0;mso-wrap-distance-right:9pt;mso-wrap-distance-bottom:0;mso-position-horizontal:absolute;mso-position-horizontal-relative:text;mso-position-vertical:absolute;mso-position-vertical-relative:text;mso-width-percent:0;mso-height-percent:0;mso-width-relative:margin;mso-height-relative:margin" o:gfxdata="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" strokecolor="#5b9bd5 [3204]" strokeweight=".5pt">
+                <v:stroke endarrow="open" joinstyle="miter"/>
+              </v:shape>
+            </w:pict>
+          </mc:Fallback>
+        </mc:AlternateContent>
+      </w:r>
+      <w:r>
+        <w:rPr>
+          <w:noProof/>
+          <w:lang w:eastAsia="zh-CN"/>
+        </w:rPr>
+        <mc:AlternateContent>
+          <mc:Choice Requires="wps">
+            <w:drawing>
+              <wp:anchor distT="0" distB="0" distL="114300" distR="114300" simplePos="0" relativeHeight="251689984" behindDoc="0" locked="0" layoutInCell="1" allowOverlap="1" wp14:anchorId="52B13419" wp14:editId="701AA826">
+                <wp:simplePos x="0" y="0"/>
+                <wp:positionH relativeFrom="column">
+                  <wp:posOffset>3007123</wp:posOffset>
+                </wp:positionH>
+                <wp:positionV relativeFrom="paragraph">
+                  <wp:posOffset>2229236</wp:posOffset>
+                </wp:positionV>
+                <wp:extent cx="1148723" cy="142098"/>
+                <wp:effectExtent l="38100" t="76200" r="0" b="144145"/>
+                <wp:wrapNone/>
+                <wp:docPr id="31" name="Straight Arrow Connector 31"/>
+                <wp:cNvGraphicFramePr/>
+                <a:graphic xmlns:a="http://schemas.openxmlformats.org/drawingml/2006/main">
+                  <a:graphicData uri="http://schemas.microsoft.com/office/word/2010/wordprocessingShape">
+                    <wps:wsp>
+                      <wps:cNvCnPr/>
+                      <wps:spPr>
+                        <a:xfrm rot="20362499" flipH="1" flipV="1">
+                          <a:off x="0" y="0"/>
+                          <a:ext cx="1148723" cy="142098"/>
+                        </a:xfrm>
+                        <a:prstGeom prst="straightConnector1">
+                          <a:avLst/>
+                        </a:prstGeom>
+                        <a:ln>
+                          <a:tailEnd type="arrow"/>
+                        </a:ln>
+                      </wps:spPr>
+                      <wps:style>
+                        <a:lnRef idx="1">
+                          <a:schemeClr val="accent1"/>
+                        </a:lnRef>
+                        <a:fillRef idx="0">
+                          <a:schemeClr val="accent1"/>
+                        </a:fillRef>
+                        <a:effectRef idx="0">
+                          <a:schemeClr val="accent1"/>
+                        </a:effectRef>
+                        <a:fontRef idx="minor">
+                          <a:schemeClr val="tx1"/>
+                        </a:fontRef>
+                      </wps:style>
+                      <wps:bodyPr/>
+                    </wps:wsp>
+                  </a:graphicData>
+                </a:graphic>
+                <wp14:sizeRelH relativeFrom="margin">
+                  <wp14:pctWidth>0</wp14:pctWidth>
+                </wp14:sizeRelH>
+                <wp14:sizeRelV relativeFrom="margin">
+                  <wp14:pctHeight>0</wp14:pctHeight>
+                </wp14:sizeRelV>
+              </wp:anchor>
+            </w:drawing>
+          </mc:Choice>
+          <mc:Fallback>
+            <w:pict>
+              <v:shape w14:anchorId="2C67A9EB" id="Straight Arrow Connector 31" o:spid="_x0000_s1026" type="#_x0000_t32" style="position:absolute;margin-left:236.8pt;margin-top:175.55pt;width:90.45pt;height:11.2pt;rotation:-1351681fd;flip:x y;z-index:251689984;visibility:visible;mso-wrap-style:square;mso-width-percent:0;mso-height-percent:0;mso-wrap-distance-left:9pt;mso-wrap-distance-top:0;mso-wrap-distance-right:9pt;mso-wrap-distance-bottom:0;mso-position-horizontal:absolute;mso-position-horizontal-relative:text;mso-position-vertical:absolute;mso-position-vertical-relative:text;mso-width-percent:0;mso-height-percent:0;mso-width-relative:margin;mso-height-relative:margin" o:gfxdata="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" strokecolor="#5b9bd5 [3204]" strokeweight=".5pt">
+                <v:stroke endarrow="open" joinstyle="miter"/>
+              </v:shape>
+            </w:pict>
+          </mc:Fallback>
+        </mc:AlternateContent>
+      </w:r>
+      <w:r>
+        <w:rPr>
+          <w:noProof/>
+          <w:lang w:eastAsia="zh-CN"/>
+        </w:rPr>
+        <mc:AlternateContent>
+          <mc:Choice Requires="wps">
+            <w:drawing>
+              <wp:anchor distT="0" distB="0" distL="114300" distR="114300" simplePos="0" relativeHeight="251658240" behindDoc="0" locked="0" layoutInCell="1" allowOverlap="1" wp14:anchorId="31C9E8B0" wp14:editId="3606FD93">
                 <wp:simplePos x="0" y="0"/>
                 <wp:positionH relativeFrom="margin">
-                  <wp:align>left</wp:align>
+                  <wp:align>right</wp:align>
                 </wp:positionH>
-                <wp:positionV relativeFrom="paragraph">
-                  <wp:posOffset>1330528</wp:posOffset>
+                <wp:positionV relativeFrom="page">
+                  <wp:posOffset>2092147</wp:posOffset>
                 </wp:positionV>
-                <wp:extent cx="2399385" cy="1098467"/>
-                <wp:effectExtent l="0" t="0" r="20320" b="26035"/>
+                <wp:extent cx="2679878" cy="1097915"/>
+                <wp:effectExtent l="0" t="0" r="25400" b="26035"/>
+                <wp:wrapNone/>
+                <wp:docPr id="7" name="Text Box 7"/>
+                <wp:cNvGraphicFramePr/>
+                <a:graphic xmlns:a="http://schemas.openxmlformats.org/drawingml/2006/main">
+                  <a:graphicData uri="http://schemas.microsoft.com/office/word/2010/wordprocessingShape">
+                    <wps:wsp>
+                      <wps:cNvSpPr txBox="1"/>
+                      <wps:spPr>
+                        <a:xfrm>
+                          <a:off x="0" y="0"/>
+                          <a:ext cx="2679878" cy="1097915"/>
+                        </a:xfrm>
+                        <a:prstGeom prst="roundRect">
+                          <a:avLst/>
+                        </a:prstGeom>
+                        <a:ln/>
+                      </wps:spPr>
+                      <wps:style>
+                        <a:lnRef idx="2">
+                          <a:schemeClr val="dk1"/>
+                        </a:lnRef>
+                        <a:fillRef idx="1">
+                          <a:schemeClr val="lt1"/>
+                        </a:fillRef>
+                        <a:effectRef idx="0">
+                          <a:schemeClr val="dk1"/>
+                        </a:effectRef>
+                        <a:fontRef idx="minor">
+                          <a:schemeClr val="dk1"/>
+                        </a:fontRef>
+                      </wps:style>
+                      <wps:txbx>
+                        <w:txbxContent>
+                          <w:p>
+                            <w:pPr>
+                              <w:jc w:val="center"/>
+                            </w:pPr>
+                            <w:r>
+                              <w:t>GameConfiguration</w:t>
+                            </w:r>
+                          </w:p>
+                          <w:p>
+                            <w:r>
+                              <w:t>Max turns: guessNumber</w:t>
+                            </w:r>
+                          </w:p>
+                          <w:p>
+                            <w:r>
+                              <w:t>Colors: colors</w:t>
+                            </w:r>
+                          </w:p>
+                          <w:p>
+                            <w:r>
+                              <w:t>Pegs in a Row: pegNumber</w:t>
+                            </w:r>
+                          </w:p>
+                          <w:p>
+                            <w:r>
+                              <w:t>Full name of colors allowed: colorsString</w:t>
+                            </w:r>
+                          </w:p>
+                        </w:txbxContent>
+                      </wps:txbx>
+                      <wps:bodyPr rot="0" spcFirstLastPara="0" vertOverflow="overflow" horzOverflow="overflow" vert="horz" wrap="square" lIns="91440" tIns="45720" rIns="91440" bIns="45720" numCol="1" spcCol="0" rtlCol="0" fromWordArt="0" anchor="t" anchorCtr="0" forceAA="0" compatLnSpc="1">
+                        <a:prstTxWarp prst="textNoShape">
+                          <a:avLst/>
+                        </a:prstTxWarp>
+                        <a:noAutofit/>
+                      </wps:bodyPr>
+                    </wps:wsp>
+                  </a:graphicData>
+                </a:graphic>
+                <wp14:sizeRelH relativeFrom="margin">
+                  <wp14:pctWidth>0</wp14:pctWidth>
+                </wp14:sizeRelH>
+                <wp14:sizeRelV relativeFrom="margin">
+                  <wp14:pctHeight>0</wp14:pctHeight>
+                </wp14:sizeRelV>
+              </wp:anchor>
+            </w:drawing>
+          </mc:Choice>
+          <mc:Fallback>
+            <w:pict>
+              <v:roundrect w14:anchorId="31C9E8B0" id="Text Box 7" o:spid="_x0000_s1035" style="position:absolute;margin-left:159.8pt;margin-top:164.75pt;width:211pt;height:86.45pt;z-index:251658240;visibility:visible;mso-wrap-style:square;mso-width-percent:0;mso-height-percent:0;mso-wrap-distance-left:9pt;mso-wrap-distance-top:0;mso-wrap-distance-right:9pt;mso-wrap-distance-bottom:0;mso-position-horizontal:right;mso-position-horizontal-relative:margin;mso-position-vertical:absolute;mso-position-vertical-relative:page;mso-width-percent:0;mso-height-percent:0;mso-width-relative:margin;mso-height-relative:margin;v-text-anchor:top" arcsize="10923f" o:gfxdata="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" fillcolor="white [3201]" strokecolor="black [3200]" strokeweight="1pt">
+                <v:stroke joinstyle="miter"/>
+                <v:textbox>
+                  <w:txbxContent>
+                    <w:p>
+                      <w:pPr>
+                        <w:jc w:val="center"/>
+                      </w:pPr>
+                      <w:r>
+                        <w:t>GameConfiguration</w:t>
+                      </w:r>
+                    </w:p>
+                    <w:p>
+                      <w:r>
+                        <w:t>Max turns: guessNumber</w:t>
+                      </w:r>
+                    </w:p>
+                    <w:p>
+                      <w:r>
+                        <w:t>Colors: colors</w:t>
+                      </w:r>
+                    </w:p>
+                    <w:p>
+                      <w:r>
+                        <w:t>Pegs in a Row: pegNumber</w:t>
+                      </w:r>
+                    </w:p>
+                    <w:p>
+                      <w:r>
+                        <w:t>Full name of colors allowed: colorsString</w:t>
+                      </w:r>
+                    </w:p>
+                  </w:txbxContent>
+                </v:textbox>
+                <w10:wrap anchorx="margin" anchory="page"/>
+              </v:roundrect>
+            </w:pict>
+          </mc:Fallback>
+        </mc:AlternateContent>
+      </w:r>
+      <w:r>
+        <w:rPr>
+          <w:noProof/>
+          <w:lang w:eastAsia="zh-CN"/>
+        </w:rPr>
+        <mc:AlternateContent>
+          <mc:Choice Requires="wps">
+            <w:drawing>
+              <wp:anchor distT="0" distB="0" distL="114300" distR="114300" simplePos="0" relativeHeight="251657216" behindDoc="0" locked="0" layoutInCell="1" allowOverlap="1" wp14:anchorId="04BF3045" wp14:editId="1CF343DA">
+                <wp:simplePos x="0" y="0"/>
+                <wp:positionH relativeFrom="margin">
+                  <wp:posOffset>4751222</wp:posOffset>
+                </wp:positionH>
+                <wp:positionV relativeFrom="page">
+                  <wp:posOffset>3884371</wp:posOffset>
+                </wp:positionV>
+                <wp:extent cx="2399030" cy="1280160"/>
+                <wp:effectExtent l="0" t="0" r="20320" b="15240"/>
                 <wp:wrapNone/>
                 <wp:docPr id="6" name="Text Box 6"/>
                 <wp:cNvGraphicFramePr/>
@@ -1048,7 +2268,7 @@
                       <wps:spPr>
                         <a:xfrm>
                           <a:off x="0" y="0"/>
-                          <a:ext cx="2399385" cy="1098467"/>
+                          <a:ext cx="2399030" cy="1280160"/>
                         </a:xfrm>
                         <a:prstGeom prst="roundRect">
                           <a:avLst/>
@@ -1110,10 +2330,25 @@
                           </w:p>
                           <w:p>
                             <w:r>
-                              <w:t xml:space="preserve">+ </w:t>
+                              <w:t>+</w:t>
                             </w:r>
                             <w:r>
-                              <w:t>toString(): String</w:t>
+                              <w:t xml:space="preserve"> </w:t>
+                            </w:r>
+                            <w:r>
+                              <w:t xml:space="preserve">6 </w:t>
+                            </w:r>
+                            <w:r>
+                              <w:t>special</w:t>
+                            </w:r>
+                            <w:r>
+                              <w:t xml:space="preserve"> string</w:t>
+                            </w:r>
+                            <w:r>
+                              <w:t xml:space="preserve"> format</w:t>
+                            </w:r>
+                            <w:r>
+                              <w:t xml:space="preserve"> methods…</w:t>
                             </w:r>
                           </w:p>
                           <w:p/>
@@ -1139,7 +2374,7 @@
           </mc:Choice>
           <mc:Fallback>
             <w:pict>
-              <v:roundrect w14:anchorId="04BF3045" id="Text Box 6" o:spid="_x0000_s1032" style="position:absolute;margin-left:0;margin-top:104.75pt;width:188.95pt;height:86.5pt;z-index:251663360;visibility:visible;mso-wrap-style:square;mso-width-percent:0;mso-height-percent:0;mso-wrap-distance-left:9pt;mso-wrap-distance-top:0;mso-wrap-distance-right:9pt;mso-wrap-distance-bottom:0;mso-position-horizontal:left;mso-position-horizontal-relative:margin;mso-position-vertical:absolute;mso-position-vertical-relative:text;mso-width-percent:0;mso-height-percent:0;mso-width-relative:margin;mso-height-relative:margin;v-text-anchor:top" arcsize="10923f" o:gfxdata="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" fillcolor="white [3201]" strokecolor="black [3200]" strokeweight="1pt">
+              <v:roundrect w14:anchorId="04BF3045" id="Text Box 6" o:spid="_x0000_s1036" style="position:absolute;margin-left:374.1pt;margin-top:305.85pt;width:188.9pt;height:100.8pt;z-index:251657216;visibility:visible;mso-wrap-style:square;mso-width-percent:0;mso-height-percent:0;mso-wrap-distance-left:9pt;mso-wrap-distance-top:0;mso-wrap-distance-right:9pt;mso-wrap-distance-bottom:0;mso-position-horizontal:absolute;mso-position-horizontal-relative:margin;mso-position-vertical:absolute;mso-position-vertical-relative:page;mso-width-percent:0;mso-height-percent:0;mso-width-relative:margin;mso-height-relative:margin;v-text-anchor:top" arcsize="10923f" o:gfxdata="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" fillcolor="white [3201]" strokecolor="black [3200]" strokeweight="1pt">
                 <v:stroke joinstyle="miter"/>
                 <v:textbox>
                   <w:txbxContent>
@@ -1182,17 +2417,626 @@
                     </w:p>
                     <w:p>
                       <w:r>
-                        <w:t xml:space="preserve">+ </w:t>
+                        <w:t>+</w:t>
                       </w:r>
                       <w:r>
-                        <w:t>toString(): String</w:t>
+                        <w:t xml:space="preserve"> </w:t>
+                      </w:r>
+                      <w:r>
+                        <w:t xml:space="preserve">6 </w:t>
+                      </w:r>
+                      <w:r>
+                        <w:t>special</w:t>
+                      </w:r>
+                      <w:r>
+                        <w:t xml:space="preserve"> string</w:t>
+                      </w:r>
+                      <w:r>
+                        <w:t xml:space="preserve"> format</w:t>
+                      </w:r>
+                      <w:r>
+                        <w:t xml:space="preserve"> methods…</w:t>
                       </w:r>
                     </w:p>
                     <w:p/>
                   </w:txbxContent>
                 </v:textbox>
-                <w10:wrap anchorx="margin"/>
+                <w10:wrap anchorx="margin" anchory="page"/>
               </v:roundrect>
+            </w:pict>
+          </mc:Fallback>
+        </mc:AlternateContent>
+      </w:r>
+      <w:r>
+        <w:rPr>
+          <w:noProof/>
+          <w:lang w:eastAsia="zh-CN"/>
+        </w:rPr>
+        <mc:AlternateContent>
+          <mc:Choice Requires="wps">
+            <w:drawing>
+              <wp:anchor distT="0" distB="0" distL="114300" distR="114300" simplePos="0" relativeHeight="251679744" behindDoc="0" locked="0" layoutInCell="1" allowOverlap="1" wp14:anchorId="35B0FA80" wp14:editId="59318D3E">
+                <wp:simplePos x="0" y="0"/>
+                <wp:positionH relativeFrom="column">
+                  <wp:posOffset>1436675</wp:posOffset>
+                </wp:positionH>
+                <wp:positionV relativeFrom="paragraph">
+                  <wp:posOffset>3605530</wp:posOffset>
+                </wp:positionV>
+                <wp:extent cx="248285" cy="233680"/>
+                <wp:effectExtent l="19050" t="19050" r="18415" b="13970"/>
+                <wp:wrapNone/>
+                <wp:docPr id="25" name="Diamond 25"/>
+                <wp:cNvGraphicFramePr/>
+                <a:graphic xmlns:a="http://schemas.openxmlformats.org/drawingml/2006/main">
+                  <a:graphicData uri="http://schemas.microsoft.com/office/word/2010/wordprocessingShape">
+                    <wps:wsp>
+                      <wps:cNvSpPr/>
+                      <wps:spPr>
+                        <a:xfrm rot="904986">
+                          <a:off x="0" y="0"/>
+                          <a:ext cx="248285" cy="233680"/>
+                        </a:xfrm>
+                        <a:prstGeom prst="diamond">
+                          <a:avLst/>
+                        </a:prstGeom>
+                        <a:solidFill>
+                          <a:schemeClr val="bg1"/>
+                        </a:solidFill>
+                      </wps:spPr>
+                      <wps:style>
+                        <a:lnRef idx="2">
+                          <a:schemeClr val="accent1">
+                            <a:shade val="50000"/>
+                          </a:schemeClr>
+                        </a:lnRef>
+                        <a:fillRef idx="1">
+                          <a:schemeClr val="accent1"/>
+                        </a:fillRef>
+                        <a:effectRef idx="0">
+                          <a:schemeClr val="accent1"/>
+                        </a:effectRef>
+                        <a:fontRef idx="minor">
+                          <a:schemeClr val="lt1"/>
+                        </a:fontRef>
+                      </wps:style>
+                      <wps:bodyPr rot="0" spcFirstLastPara="0" vertOverflow="overflow" horzOverflow="overflow" vert="horz" wrap="square" lIns="91440" tIns="45720" rIns="91440" bIns="45720" numCol="1" spcCol="0" rtlCol="0" fromWordArt="0" anchor="ctr" anchorCtr="0" forceAA="0" compatLnSpc="1">
+                        <a:prstTxWarp prst="textNoShape">
+                          <a:avLst/>
+                        </a:prstTxWarp>
+                        <a:noAutofit/>
+                      </wps:bodyPr>
+                    </wps:wsp>
+                  </a:graphicData>
+                </a:graphic>
+              </wp:anchor>
+            </w:drawing>
+          </mc:Choice>
+          <mc:Fallback>
+            <w:pict>
+              <v:shapetype w14:anchorId="4C928036" id="_x0000_t4" coordsize="21600,21600" o:spt="4" path="m10800,l,10800,10800,21600,21600,10800xe">
+                <v:stroke joinstyle="miter"/>
+                <v:path gradientshapeok="t" o:connecttype="rect" textboxrect="5400,5400,16200,16200"/>
+              </v:shapetype>
+              <v:shape id="Diamond 25" o:spid="_x0000_s1026" type="#_x0000_t4" style="position:absolute;margin-left:113.1pt;margin-top:283.9pt;width:19.55pt;height:18.4pt;rotation:988486fd;z-index:251679744;visibility:visible;mso-wrap-style:square;mso-wrap-distance-left:9pt;mso-wrap-distance-top:0;mso-wrap-distance-right:9pt;mso-wrap-distance-bottom:0;mso-position-horizontal:absolute;mso-position-horizontal-relative:text;mso-position-vertical:absolute;mso-position-vertical-relative:text;v-text-anchor:middle" o:gfxdata="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" fillcolor="white [3212]" strokecolor="#1f4d78 [1604]" strokeweight="1pt"/>
+            </w:pict>
+          </mc:Fallback>
+        </mc:AlternateContent>
+      </w:r>
+      <w:r>
+        <w:rPr>
+          <w:noProof/>
+          <w:lang w:eastAsia="zh-CN"/>
+        </w:rPr>
+        <mc:AlternateContent>
+          <mc:Choice Requires="wps">
+            <w:drawing>
+              <wp:anchor distT="0" distB="0" distL="114300" distR="114300" simplePos="0" relativeHeight="251687936" behindDoc="0" locked="0" layoutInCell="1" allowOverlap="1" wp14:anchorId="663756E5" wp14:editId="69E5889F">
+                <wp:simplePos x="0" y="0"/>
+                <wp:positionH relativeFrom="column">
+                  <wp:posOffset>2305990</wp:posOffset>
+                </wp:positionH>
+                <wp:positionV relativeFrom="paragraph">
+                  <wp:posOffset>5256530</wp:posOffset>
+                </wp:positionV>
+                <wp:extent cx="248285" cy="233680"/>
+                <wp:effectExtent l="19050" t="19050" r="18415" b="13970"/>
+                <wp:wrapNone/>
+                <wp:docPr id="30" name="Diamond 30"/>
+                <wp:cNvGraphicFramePr/>
+                <a:graphic xmlns:a="http://schemas.openxmlformats.org/drawingml/2006/main">
+                  <a:graphicData uri="http://schemas.microsoft.com/office/word/2010/wordprocessingShape">
+                    <wps:wsp>
+                      <wps:cNvSpPr/>
+                      <wps:spPr>
+                        <a:xfrm rot="21331287">
+                          <a:off x="0" y="0"/>
+                          <a:ext cx="248285" cy="233680"/>
+                        </a:xfrm>
+                        <a:prstGeom prst="diamond">
+                          <a:avLst/>
+                        </a:prstGeom>
+                        <a:solidFill>
+                          <a:schemeClr val="bg1"/>
+                        </a:solidFill>
+                      </wps:spPr>
+                      <wps:style>
+                        <a:lnRef idx="2">
+                          <a:schemeClr val="accent1">
+                            <a:shade val="50000"/>
+                          </a:schemeClr>
+                        </a:lnRef>
+                        <a:fillRef idx="1">
+                          <a:schemeClr val="accent1"/>
+                        </a:fillRef>
+                        <a:effectRef idx="0">
+                          <a:schemeClr val="accent1"/>
+                        </a:effectRef>
+                        <a:fontRef idx="minor">
+                          <a:schemeClr val="lt1"/>
+                        </a:fontRef>
+                      </wps:style>
+                      <wps:bodyPr rot="0" spcFirstLastPara="0" vertOverflow="overflow" horzOverflow="overflow" vert="horz" wrap="square" lIns="91440" tIns="45720" rIns="91440" bIns="45720" numCol="1" spcCol="0" rtlCol="0" fromWordArt="0" anchor="ctr" anchorCtr="0" forceAA="0" compatLnSpc="1">
+                        <a:prstTxWarp prst="textNoShape">
+                          <a:avLst/>
+                        </a:prstTxWarp>
+                        <a:noAutofit/>
+                      </wps:bodyPr>
+                    </wps:wsp>
+                  </a:graphicData>
+                </a:graphic>
+              </wp:anchor>
+            </w:drawing>
+          </mc:Choice>
+          <mc:Fallback>
+            <w:pict>
+              <v:shape w14:anchorId="47AE2BF9" id="Diamond 30" o:spid="_x0000_s1026" type="#_x0000_t4" style="position:absolute;margin-left:181.55pt;margin-top:413.9pt;width:19.55pt;height:18.4pt;rotation:-293506fd;z-index:251687936;visibility:visible;mso-wrap-style:square;mso-wrap-distance-left:9pt;mso-wrap-distance-top:0;mso-wrap-distance-right:9pt;mso-wrap-distance-bottom:0;mso-position-horizontal:absolute;mso-position-horizontal-relative:text;mso-position-vertical:absolute;mso-position-vertical-relative:text;v-text-anchor:middle" o:gfxdata="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" fillcolor="white [3212]" strokecolor="#1f4d78 [1604]" strokeweight="1pt"/>
+            </w:pict>
+          </mc:Fallback>
+        </mc:AlternateContent>
+      </w:r>
+      <w:r>
+        <w:rPr>
+          <w:noProof/>
+          <w:lang w:eastAsia="zh-CN"/>
+        </w:rPr>
+        <mc:AlternateContent>
+          <mc:Choice Requires="wps">
+            <w:drawing>
+              <wp:anchor distT="0" distB="0" distL="114300" distR="114300" simplePos="0" relativeHeight="251683840" behindDoc="0" locked="0" layoutInCell="1" allowOverlap="1" wp14:anchorId="1006D2AB" wp14:editId="59609FCD">
+                <wp:simplePos x="0" y="0"/>
+                <wp:positionH relativeFrom="column">
+                  <wp:posOffset>2962922</wp:posOffset>
+                </wp:positionH>
+                <wp:positionV relativeFrom="paragraph">
+                  <wp:posOffset>3260408</wp:posOffset>
+                </wp:positionV>
+                <wp:extent cx="248716" cy="234086"/>
+                <wp:effectExtent l="7303" t="0" r="6667" b="6668"/>
+                <wp:wrapNone/>
+                <wp:docPr id="27" name="Diamond 27"/>
+                <wp:cNvGraphicFramePr/>
+                <a:graphic xmlns:a="http://schemas.openxmlformats.org/drawingml/2006/main">
+                  <a:graphicData uri="http://schemas.microsoft.com/office/word/2010/wordprocessingShape">
+                    <wps:wsp>
+                      <wps:cNvSpPr/>
+                      <wps:spPr>
+                        <a:xfrm rot="18222728">
+                          <a:off x="0" y="0"/>
+                          <a:ext cx="248716" cy="234086"/>
+                        </a:xfrm>
+                        <a:prstGeom prst="diamond">
+                          <a:avLst/>
+                        </a:prstGeom>
+                        <a:solidFill>
+                          <a:schemeClr val="tx1"/>
+                        </a:solidFill>
+                        <a:ln>
+                          <a:solidFill>
+                            <a:schemeClr val="accent1"/>
+                          </a:solidFill>
+                        </a:ln>
+                      </wps:spPr>
+                      <wps:style>
+                        <a:lnRef idx="2">
+                          <a:schemeClr val="accent1">
+                            <a:shade val="50000"/>
+                          </a:schemeClr>
+                        </a:lnRef>
+                        <a:fillRef idx="1">
+                          <a:schemeClr val="accent1"/>
+                        </a:fillRef>
+                        <a:effectRef idx="0">
+                          <a:schemeClr val="accent1"/>
+                        </a:effectRef>
+                        <a:fontRef idx="minor">
+                          <a:schemeClr val="lt1"/>
+                        </a:fontRef>
+                      </wps:style>
+                      <wps:bodyPr rot="0" spcFirstLastPara="0" vertOverflow="overflow" horzOverflow="overflow" vert="horz" wrap="square" lIns="91440" tIns="45720" rIns="91440" bIns="45720" numCol="1" spcCol="0" rtlCol="0" fromWordArt="0" anchor="ctr" anchorCtr="0" forceAA="0" compatLnSpc="1">
+                        <a:prstTxWarp prst="textNoShape">
+                          <a:avLst/>
+                        </a:prstTxWarp>
+                        <a:noAutofit/>
+                      </wps:bodyPr>
+                    </wps:wsp>
+                  </a:graphicData>
+                </a:graphic>
+              </wp:anchor>
+            </w:drawing>
+          </mc:Choice>
+          <mc:Fallback>
+            <w:pict>
+              <v:shape w14:anchorId="499E8EC2" id="Diamond 27" o:spid="_x0000_s1026" type="#_x0000_t4" style="position:absolute;margin-left:233.3pt;margin-top:256.75pt;width:19.6pt;height:18.45pt;rotation:-3688882fd;z-index:251683840;visibility:visible;mso-wrap-style:square;mso-wrap-distance-left:9pt;mso-wrap-distance-top:0;mso-wrap-distance-right:9pt;mso-wrap-distance-bottom:0;mso-position-horizontal:absolute;mso-position-horizontal-relative:text;mso-position-vertical:absolute;mso-position-vertical-relative:text;v-text-anchor:middle" o:gfxdata="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" fillcolor="black [3213]" strokecolor="#5b9bd5 [3204]" strokeweight="1pt"/>
+            </w:pict>
+          </mc:Fallback>
+        </mc:AlternateContent>
+      </w:r>
+      <w:r>
+        <w:rPr>
+          <w:noProof/>
+          <w:lang w:eastAsia="zh-CN"/>
+        </w:rPr>
+        <mc:AlternateContent>
+          <mc:Choice Requires="wps">
+            <w:drawing>
+              <wp:anchor distT="0" distB="0" distL="114300" distR="114300" simplePos="0" relativeHeight="251681792" behindDoc="0" locked="0" layoutInCell="1" allowOverlap="1" wp14:anchorId="0F3E2016" wp14:editId="41CBDA11">
+                <wp:simplePos x="0" y="0"/>
+                <wp:positionH relativeFrom="column">
+                  <wp:posOffset>2761996</wp:posOffset>
+                </wp:positionH>
+                <wp:positionV relativeFrom="paragraph">
+                  <wp:posOffset>3532895</wp:posOffset>
+                </wp:positionV>
+                <wp:extent cx="248716" cy="234086"/>
+                <wp:effectExtent l="0" t="0" r="0" b="13970"/>
+                <wp:wrapNone/>
+                <wp:docPr id="26" name="Diamond 26"/>
+                <wp:cNvGraphicFramePr/>
+                <a:graphic xmlns:a="http://schemas.openxmlformats.org/drawingml/2006/main">
+                  <a:graphicData uri="http://schemas.microsoft.com/office/word/2010/wordprocessingShape">
+                    <wps:wsp>
+                      <wps:cNvSpPr/>
+                      <wps:spPr>
+                        <a:xfrm rot="19835652">
+                          <a:off x="0" y="0"/>
+                          <a:ext cx="248716" cy="234086"/>
+                        </a:xfrm>
+                        <a:prstGeom prst="diamond">
+                          <a:avLst/>
+                        </a:prstGeom>
+                        <a:solidFill>
+                          <a:schemeClr val="tx1"/>
+                        </a:solidFill>
+                        <a:ln>
+                          <a:solidFill>
+                            <a:schemeClr val="accent1"/>
+                          </a:solidFill>
+                        </a:ln>
+                      </wps:spPr>
+                      <wps:style>
+                        <a:lnRef idx="2">
+                          <a:schemeClr val="accent1">
+                            <a:shade val="50000"/>
+                          </a:schemeClr>
+                        </a:lnRef>
+                        <a:fillRef idx="1">
+                          <a:schemeClr val="accent1"/>
+                        </a:fillRef>
+                        <a:effectRef idx="0">
+                          <a:schemeClr val="accent1"/>
+                        </a:effectRef>
+                        <a:fontRef idx="minor">
+                          <a:schemeClr val="lt1"/>
+                        </a:fontRef>
+                      </wps:style>
+                      <wps:bodyPr rot="0" spcFirstLastPara="0" vertOverflow="overflow" horzOverflow="overflow" vert="horz" wrap="square" lIns="91440" tIns="45720" rIns="91440" bIns="45720" numCol="1" spcCol="0" rtlCol="0" fromWordArt="0" anchor="ctr" anchorCtr="0" forceAA="0" compatLnSpc="1">
+                        <a:prstTxWarp prst="textNoShape">
+                          <a:avLst/>
+                        </a:prstTxWarp>
+                        <a:noAutofit/>
+                      </wps:bodyPr>
+                    </wps:wsp>
+                  </a:graphicData>
+                </a:graphic>
+              </wp:anchor>
+            </w:drawing>
+          </mc:Choice>
+          <mc:Fallback>
+            <w:pict>
+              <v:shape w14:anchorId="41091F10" id="Diamond 26" o:spid="_x0000_s1026" type="#_x0000_t4" style="position:absolute;margin-left:217.5pt;margin-top:278.2pt;width:19.6pt;height:18.45pt;rotation:-1927139fd;z-index:251681792;visibility:visible;mso-wrap-style:square;mso-wrap-distance-left:9pt;mso-wrap-distance-top:0;mso-wrap-distance-right:9pt;mso-wrap-distance-bottom:0;mso-position-horizontal:absolute;mso-position-horizontal-relative:text;mso-position-vertical:absolute;mso-position-vertical-relative:text;v-text-anchor:middle" o:gfxdata="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" fillcolor="black [3213]" strokecolor="#5b9bd5 [3204]" strokeweight="1pt"/>
+            </w:pict>
+          </mc:Fallback>
+        </mc:AlternateContent>
+      </w:r>
+      <w:r>
+        <w:rPr>
+          <w:noProof/>
+          <w:lang w:eastAsia="zh-CN"/>
+        </w:rPr>
+        <mc:AlternateContent>
+          <mc:Choice Requires="wps">
+            <w:drawing>
+              <wp:anchor distT="0" distB="0" distL="114300" distR="114300" simplePos="0" relativeHeight="251678720" behindDoc="0" locked="0" layoutInCell="1" allowOverlap="1" wp14:anchorId="6BE67D5A" wp14:editId="7DEF55C2">
+                <wp:simplePos x="0" y="0"/>
+                <wp:positionH relativeFrom="column">
+                  <wp:posOffset>3136739</wp:posOffset>
+                </wp:positionH>
+                <wp:positionV relativeFrom="paragraph">
+                  <wp:posOffset>2697486</wp:posOffset>
+                </wp:positionV>
+                <wp:extent cx="1516260" cy="828188"/>
+                <wp:effectExtent l="133350" t="0" r="103505" b="0"/>
+                <wp:wrapNone/>
+                <wp:docPr id="24" name="Straight Arrow Connector 24"/>
+                <wp:cNvGraphicFramePr/>
+                <a:graphic xmlns:a="http://schemas.openxmlformats.org/drawingml/2006/main">
+                  <a:graphicData uri="http://schemas.microsoft.com/office/word/2010/wordprocessingShape">
+                    <wps:wsp>
+                      <wps:cNvCnPr/>
+                      <wps:spPr>
+                        <a:xfrm rot="20362499" flipH="1" flipV="1">
+                          <a:off x="0" y="0"/>
+                          <a:ext cx="1516260" cy="828188"/>
+                        </a:xfrm>
+                        <a:prstGeom prst="straightConnector1">
+                          <a:avLst/>
+                        </a:prstGeom>
+                        <a:ln>
+                          <a:tailEnd type="arrow"/>
+                        </a:ln>
+                      </wps:spPr>
+                      <wps:style>
+                        <a:lnRef idx="1">
+                          <a:schemeClr val="accent1"/>
+                        </a:lnRef>
+                        <a:fillRef idx="0">
+                          <a:schemeClr val="accent1"/>
+                        </a:fillRef>
+                        <a:effectRef idx="0">
+                          <a:schemeClr val="accent1"/>
+                        </a:effectRef>
+                        <a:fontRef idx="minor">
+                          <a:schemeClr val="tx1"/>
+                        </a:fontRef>
+                      </wps:style>
+                      <wps:bodyPr/>
+                    </wps:wsp>
+                  </a:graphicData>
+                </a:graphic>
+                <wp14:sizeRelH relativeFrom="margin">
+                  <wp14:pctWidth>0</wp14:pctWidth>
+                </wp14:sizeRelH>
+                <wp14:sizeRelV relativeFrom="margin">
+                  <wp14:pctHeight>0</wp14:pctHeight>
+                </wp14:sizeRelV>
+              </wp:anchor>
+            </w:drawing>
+          </mc:Choice>
+          <mc:Fallback>
+            <w:pict>
+              <v:shape w14:anchorId="3E60AD80" id="Straight Arrow Connector 24" o:spid="_x0000_s1026" type="#_x0000_t32" style="position:absolute;margin-left:247pt;margin-top:212.4pt;width:119.4pt;height:65.2pt;rotation:-1351681fd;flip:x y;z-index:251678720;visibility:visible;mso-wrap-style:square;mso-width-percent:0;mso-height-percent:0;mso-wrap-distance-left:9pt;mso-wrap-distance-top:0;mso-wrap-distance-right:9pt;mso-wrap-distance-bottom:0;mso-position-horizontal:absolute;mso-position-horizontal-relative:text;mso-position-vertical:absolute;mso-position-vertical-relative:text;mso-width-percent:0;mso-height-percent:0;mso-width-relative:margin;mso-height-relative:margin" o:gfxdata="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" strokecolor="#5b9bd5 [3204]" strokeweight=".5pt">
+                <v:stroke endarrow="open" joinstyle="miter"/>
+              </v:shape>
+            </w:pict>
+          </mc:Fallback>
+        </mc:AlternateContent>
+      </w:r>
+      <w:r>
+        <w:rPr>
+          <w:noProof/>
+          <w:lang w:eastAsia="zh-CN"/>
+        </w:rPr>
+        <mc:AlternateContent>
+          <mc:Choice Requires="wps">
+            <w:drawing>
+              <wp:anchor distT="0" distB="0" distL="114300" distR="114300" simplePos="0" relativeHeight="251676672" behindDoc="0" locked="0" layoutInCell="1" allowOverlap="1" wp14:anchorId="779B7D6C" wp14:editId="1B08BF21">
+                <wp:simplePos x="0" y="0"/>
+                <wp:positionH relativeFrom="column">
+                  <wp:posOffset>3301880</wp:posOffset>
+                </wp:positionH>
+                <wp:positionV relativeFrom="paragraph">
+                  <wp:posOffset>3031639</wp:posOffset>
+                </wp:positionV>
+                <wp:extent cx="1301866" cy="1851411"/>
+                <wp:effectExtent l="323850" t="0" r="298450" b="0"/>
+                <wp:wrapNone/>
+                <wp:docPr id="21" name="Straight Arrow Connector 21"/>
+                <wp:cNvGraphicFramePr/>
+                <a:graphic xmlns:a="http://schemas.openxmlformats.org/drawingml/2006/main">
+                  <a:graphicData uri="http://schemas.microsoft.com/office/word/2010/wordprocessingShape">
+                    <wps:wsp>
+                      <wps:cNvCnPr/>
+                      <wps:spPr>
+                        <a:xfrm rot="20362499" flipH="1" flipV="1">
+                          <a:off x="0" y="0"/>
+                          <a:ext cx="1301866" cy="1851411"/>
+                        </a:xfrm>
+                        <a:prstGeom prst="straightConnector1">
+                          <a:avLst/>
+                        </a:prstGeom>
+                        <a:ln>
+                          <a:tailEnd type="arrow"/>
+                        </a:ln>
+                      </wps:spPr>
+                      <wps:style>
+                        <a:lnRef idx="1">
+                          <a:schemeClr val="accent1"/>
+                        </a:lnRef>
+                        <a:fillRef idx="0">
+                          <a:schemeClr val="accent1"/>
+                        </a:fillRef>
+                        <a:effectRef idx="0">
+                          <a:schemeClr val="accent1"/>
+                        </a:effectRef>
+                        <a:fontRef idx="minor">
+                          <a:schemeClr val="tx1"/>
+                        </a:fontRef>
+                      </wps:style>
+                      <wps:bodyPr/>
+                    </wps:wsp>
+                  </a:graphicData>
+                </a:graphic>
+                <wp14:sizeRelH relativeFrom="margin">
+                  <wp14:pctWidth>0</wp14:pctWidth>
+                </wp14:sizeRelH>
+                <wp14:sizeRelV relativeFrom="margin">
+                  <wp14:pctHeight>0</wp14:pctHeight>
+                </wp14:sizeRelV>
+              </wp:anchor>
+            </w:drawing>
+          </mc:Choice>
+          <mc:Fallback>
+            <w:pict>
+              <v:shape w14:anchorId="5C30D78D" id="Straight Arrow Connector 21" o:spid="_x0000_s1026" type="#_x0000_t32" style="position:absolute;margin-left:260pt;margin-top:238.7pt;width:102.5pt;height:145.8pt;rotation:-1351681fd;flip:x y;z-index:251676672;visibility:visible;mso-wrap-style:square;mso-width-percent:0;mso-height-percent:0;mso-wrap-distance-left:9pt;mso-wrap-distance-top:0;mso-wrap-distance-right:9pt;mso-wrap-distance-bottom:0;mso-position-horizontal:absolute;mso-position-horizontal-relative:text;mso-position-vertical:absolute;mso-position-vertical-relative:text;mso-width-percent:0;mso-height-percent:0;mso-width-relative:margin;mso-height-relative:margin" o:gfxdata="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" strokecolor="#5b9bd5 [3204]" strokeweight=".5pt">
+                <v:stroke endarrow="open" joinstyle="miter"/>
+              </v:shape>
+            </w:pict>
+          </mc:Fallback>
+        </mc:AlternateContent>
+      </w:r>
+      <w:r>
+        <w:rPr>
+          <w:noProof/>
+          <w:lang w:eastAsia="zh-CN"/>
+        </w:rPr>
+        <mc:AlternateContent>
+          <mc:Choice Requires="wps">
+            <w:drawing>
+              <wp:anchor distT="0" distB="0" distL="114300" distR="114300" simplePos="0" relativeHeight="251696128" behindDoc="0" locked="0" layoutInCell="1" allowOverlap="1" wp14:anchorId="599C76FE" wp14:editId="704356B7">
+                <wp:simplePos x="0" y="0"/>
+                <wp:positionH relativeFrom="column">
+                  <wp:posOffset>4932946</wp:posOffset>
+                </wp:positionH>
+                <wp:positionV relativeFrom="paragraph">
+                  <wp:posOffset>2453306</wp:posOffset>
+                </wp:positionV>
+                <wp:extent cx="452486" cy="569648"/>
+                <wp:effectExtent l="0" t="76200" r="0" b="116205"/>
+                <wp:wrapNone/>
+                <wp:docPr id="34" name="Straight Arrow Connector 34"/>
+                <wp:cNvGraphicFramePr/>
+                <a:graphic xmlns:a="http://schemas.openxmlformats.org/drawingml/2006/main">
+                  <a:graphicData uri="http://schemas.microsoft.com/office/word/2010/wordprocessingShape">
+                    <wps:wsp>
+                      <wps:cNvCnPr/>
+                      <wps:spPr>
+                        <a:xfrm rot="20362499" flipH="1">
+                          <a:off x="0" y="0"/>
+                          <a:ext cx="452486" cy="569648"/>
+                        </a:xfrm>
+                        <a:prstGeom prst="straightConnector1">
+                          <a:avLst/>
+                        </a:prstGeom>
+                        <a:ln>
+                          <a:tailEnd type="arrow"/>
+                        </a:ln>
+                      </wps:spPr>
+                      <wps:style>
+                        <a:lnRef idx="1">
+                          <a:schemeClr val="accent1"/>
+                        </a:lnRef>
+                        <a:fillRef idx="0">
+                          <a:schemeClr val="accent1"/>
+                        </a:fillRef>
+                        <a:effectRef idx="0">
+                          <a:schemeClr val="accent1"/>
+                        </a:effectRef>
+                        <a:fontRef idx="minor">
+                          <a:schemeClr val="tx1"/>
+                        </a:fontRef>
+                      </wps:style>
+                      <wps:bodyPr/>
+                    </wps:wsp>
+                  </a:graphicData>
+                </a:graphic>
+                <wp14:sizeRelH relativeFrom="margin">
+                  <wp14:pctWidth>0</wp14:pctWidth>
+                </wp14:sizeRelH>
+                <wp14:sizeRelV relativeFrom="margin">
+                  <wp14:pctHeight>0</wp14:pctHeight>
+                </wp14:sizeRelV>
+              </wp:anchor>
+            </w:drawing>
+          </mc:Choice>
+          <mc:Fallback>
+            <w:pict>
+              <v:shape w14:anchorId="596D6AB8" id="Straight Arrow Connector 34" o:spid="_x0000_s1026" type="#_x0000_t32" style="position:absolute;margin-left:388.4pt;margin-top:193.15pt;width:35.65pt;height:44.85pt;rotation:1351681fd;flip:x;z-index:251696128;visibility:visible;mso-wrap-style:square;mso-width-percent:0;mso-height-percent:0;mso-wrap-distance-left:9pt;mso-wrap-distance-top:0;mso-wrap-distance-right:9pt;mso-wrap-distance-bottom:0;mso-position-horizontal:absolute;mso-position-horizontal-relative:text;mso-position-vertical:absolute;mso-position-vertical-relative:text;mso-width-percent:0;mso-height-percent:0;mso-width-relative:margin;mso-height-relative:margin" o:gfxdata="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" strokecolor="#5b9bd5 [3204]" strokeweight=".5pt">
+                <v:stroke endarrow="open" joinstyle="miter"/>
+              </v:shape>
+            </w:pict>
+          </mc:Fallback>
+        </mc:AlternateContent>
+      </w:r>
+      <w:r>
+        <w:rPr>
+          <w:noProof/>
+          <w:lang w:eastAsia="zh-CN"/>
+        </w:rPr>
+        <mc:AlternateContent>
+          <mc:Choice Requires="wps">
+            <w:drawing>
+              <wp:anchor distT="0" distB="0" distL="114300" distR="114300" simplePos="0" relativeHeight="251685888" behindDoc="0" locked="0" layoutInCell="1" allowOverlap="1" wp14:anchorId="3889C03C" wp14:editId="2EDF942F">
+                <wp:simplePos x="0" y="0"/>
+                <wp:positionH relativeFrom="column">
+                  <wp:posOffset>2230624</wp:posOffset>
+                </wp:positionH>
+                <wp:positionV relativeFrom="paragraph">
+                  <wp:posOffset>5107514</wp:posOffset>
+                </wp:positionV>
+                <wp:extent cx="45719" cy="562473"/>
+                <wp:effectExtent l="8255" t="67945" r="1270" b="77470"/>
+                <wp:wrapNone/>
+                <wp:docPr id="29" name="Straight Arrow Connector 29"/>
+                <wp:cNvGraphicFramePr/>
+                <a:graphic xmlns:a="http://schemas.openxmlformats.org/drawingml/2006/main">
+                  <a:graphicData uri="http://schemas.microsoft.com/office/word/2010/wordprocessingShape">
+                    <wps:wsp>
+                      <wps:cNvCnPr/>
+                      <wps:spPr>
+                        <a:xfrm rot="5400000" flipH="1" flipV="1">
+                          <a:off x="0" y="0"/>
+                          <a:ext cx="45719" cy="562473"/>
+                        </a:xfrm>
+                        <a:prstGeom prst="straightConnector1">
+                          <a:avLst/>
+                        </a:prstGeom>
+                        <a:ln>
+                          <a:tailEnd type="arrow"/>
+                        </a:ln>
+                      </wps:spPr>
+                      <wps:style>
+                        <a:lnRef idx="1">
+                          <a:schemeClr val="accent1"/>
+                        </a:lnRef>
+                        <a:fillRef idx="0">
+                          <a:schemeClr val="accent1"/>
+                        </a:fillRef>
+                        <a:effectRef idx="0">
+                          <a:schemeClr val="accent1"/>
+                        </a:effectRef>
+                        <a:fontRef idx="minor">
+                          <a:schemeClr val="tx1"/>
+                        </a:fontRef>
+                      </wps:style>
+                      <wps:bodyPr/>
+                    </wps:wsp>
+                  </a:graphicData>
+                </a:graphic>
+                <wp14:sizeRelH relativeFrom="margin">
+                  <wp14:pctWidth>0</wp14:pctWidth>
+                </wp14:sizeRelH>
+                <wp14:sizeRelV relativeFrom="margin">
+                  <wp14:pctHeight>0</wp14:pctHeight>
+                </wp14:sizeRelV>
+              </wp:anchor>
+            </w:drawing>
+          </mc:Choice>
+          <mc:Fallback>
+            <w:pict>
+              <v:shape w14:anchorId="3FC5E442" id="Straight Arrow Connector 29" o:spid="_x0000_s1026" type="#_x0000_t32" style="position:absolute;margin-left:175.65pt;margin-top:402.15pt;width:3.6pt;height:44.3pt;rotation:90;flip:x y;z-index:251685888;visibility:visible;mso-wrap-style:square;mso-width-percent:0;mso-height-percent:0;mso-wrap-distance-left:9pt;mso-wrap-distance-top:0;mso-wrap-distance-right:9pt;mso-wrap-distance-bottom:0;mso-position-horizontal:absolute;mso-position-horizontal-relative:text;mso-position-vertical:absolute;mso-position-vertical-relative:text;mso-width-percent:0;mso-height-percent:0;mso-width-relative:margin;mso-height-relative:margin" o:gfxdata="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" strokecolor="#5b9bd5 [3204]" strokeweight=".5pt">
+                <v:stroke endarrow="open" joinstyle="miter"/>
+              </v:shape>
             </w:pict>
           </mc:Fallback>
         </mc:AlternateContent>
@@ -1203,221 +3047,225 @@
       <w:r>
         <w:br w:type="page"/>
       </w:r>
-      <w:bookmarkStart w:id="0" w:name="_GoBack"/>
-      <w:bookmarkEnd w:id="0"/>
     </w:p>
     <w:p>
       <w:r>
-        <w:lastRenderedPageBreak/>
-        <w:t>{intro, start, guess, invalid, history, win, lost, playAgain};</w:t>
+        <w:rPr>
+          <w:i/>
+          <w:u w:val="single"/>
+        </w:rPr>
+        <w:t>Sequence Diagram 1 (Game Runner)</w:t>
       </w:r>
     </w:p>
-    <w:p/>
+    <w:p>
+      <w:pPr>
+        <w:rPr>
+          <w:rFonts w:ascii="Calibri" w:eastAsia="Times New Roman" w:hAnsi="Calibri" w:cs="Times New Roman"/>
+          <w:lang w:eastAsia="zh-CN"/>
+        </w:rPr>
+      </w:pPr>
+    </w:p>
     <w:p>
       <w:r>
-        <w:t>“</w:t>
-      </w:r>
-      <w:r>
-        <w:t>Welcome to Mastermind.  Here are the rules.</w:t>
-      </w:r>
-      <w:r>
-        <w:t>%n%n”</w:t>
+        <w:rPr>
+          <w:rFonts w:ascii="Calibri" w:eastAsia="Times New Roman" w:hAnsi="Calibri" w:cs="Times New Roman"/>
+          <w:noProof/>
+          <w:lang w:eastAsia="zh-CN"/>
+        </w:rPr>
+        <w:drawing>
+          <wp:inline distT="0" distB="0" distL="0" distR="0" wp14:anchorId="48D7D545" wp14:editId="3CD67D11">
+            <wp:extent cx="6166713" cy="7028078"/>
+            <wp:effectExtent l="0" t="0" r="5715" b="1905"/>
+            <wp:docPr id="42" name="Picture 42" descr="C:\Users\Spencer\AppData\Local\Packages\Microsoft.Office.OneNote_8wekyb3d8bbwe\TempState\msohtmlclipclip_image001.png"/>
+            <wp:cNvGraphicFramePr>
+              <a:graphicFrameLocks xmlns:a="http://schemas.openxmlformats.org/drawingml/2006/main" noChangeAspect="1"/>
+            </wp:cNvGraphicFramePr>
+            <a:graphic xmlns:a="http://schemas.openxmlformats.org/drawingml/2006/main">
+              <a:graphicData uri="http://schemas.openxmlformats.org/drawingml/2006/picture">
+                <pic:pic xmlns:pic="http://schemas.openxmlformats.org/drawingml/2006/picture">
+                  <pic:nvPicPr>
+                    <pic:cNvPr id="0" name="Picture 1" descr="C:\Users\Spencer\AppData\Local\Packages\Microsoft.Office.OneNote_8wekyb3d8bbwe\TempState\msohtmlclipclip_image001.png"/>
+                    <pic:cNvPicPr>
+                      <a:picLocks noChangeAspect="1" noChangeArrowheads="1"/>
+                    </pic:cNvPicPr>
+                  </pic:nvPicPr>
+                  <pic:blipFill>
+                    <a:blip r:embed="rId9">
+                      <a:extLst>
+                        <a:ext uri="{28A0092B-C50C-407E-A947-70E740481C1C}">
+                          <a14:useLocalDpi xmlns:a14="http://schemas.microsoft.com/office/drawing/2010/main" val="0"/>
+                        </a:ext>
+                      </a:extLst>
+                    </a:blip>
+                    <a:srcRect/>
+                    <a:stretch>
+                      <a:fillRect/>
+                    </a:stretch>
+                  </pic:blipFill>
+                  <pic:spPr bwMode="auto">
+                    <a:xfrm>
+                      <a:off x="0" y="0"/>
+                      <a:ext cx="6171144" cy="7033127"/>
+                    </a:xfrm>
+                    <a:prstGeom prst="rect">
+                      <a:avLst/>
+                    </a:prstGeom>
+                    <a:noFill/>
+                    <a:ln>
+                      <a:noFill/>
+                    </a:ln>
+                  </pic:spPr>
+                </pic:pic>
+              </a:graphicData>
+            </a:graphic>
+          </wp:inline>
+        </w:drawing>
       </w:r>
     </w:p>
     <w:p>
       <w:r>
-        <w:t>+”</w:t>
+        <w:rPr>
+          <w:rFonts w:ascii="Calibri" w:eastAsia="Times New Roman" w:hAnsi="Calibri" w:cs="Times New Roman"/>
+          <w:noProof/>
+          <w:lang w:eastAsia="zh-CN"/>
+        </w:rPr>
+        <w:drawing>
+          <wp:anchor distT="0" distB="0" distL="114300" distR="114300" simplePos="0" relativeHeight="251697152" behindDoc="0" locked="0" layoutInCell="1" allowOverlap="1" wp14:anchorId="5914DB9D" wp14:editId="12F29587">
+            <wp:simplePos x="0" y="0"/>
+            <wp:positionH relativeFrom="column">
+              <wp:posOffset>829285</wp:posOffset>
+            </wp:positionH>
+            <wp:positionV relativeFrom="paragraph">
+              <wp:posOffset>6350</wp:posOffset>
+            </wp:positionV>
+            <wp:extent cx="2625725" cy="387985"/>
+            <wp:effectExtent l="0" t="0" r="3175" b="0"/>
+            <wp:wrapNone/>
+            <wp:docPr id="17" name="Picture 17" descr="C:\Users\Spencer\AppData\Local\Packages\Microsoft.Office.OneNote_8wekyb3d8bbwe\TempState\msohtmlclipclip_image001.png"/>
+            <wp:cNvGraphicFramePr>
+              <a:graphicFrameLocks xmlns:a="http://schemas.openxmlformats.org/drawingml/2006/main" noChangeAspect="1"/>
+            </wp:cNvGraphicFramePr>
+            <a:graphic xmlns:a="http://schemas.openxmlformats.org/drawingml/2006/main">
+              <a:graphicData uri="http://schemas.openxmlformats.org/drawingml/2006/picture">
+                <pic:pic xmlns:pic="http://schemas.openxmlformats.org/drawingml/2006/picture">
+                  <pic:nvPicPr>
+                    <pic:cNvPr id="0" name="Picture 17" descr="C:\Users\Spencer\AppData\Local\Packages\Microsoft.Office.OneNote_8wekyb3d8bbwe\TempState\msohtmlclipclip_image001.png"/>
+                    <pic:cNvPicPr>
+                      <a:picLocks noChangeAspect="1" noChangeArrowheads="1"/>
+                    </pic:cNvPicPr>
+                  </pic:nvPicPr>
+                  <pic:blipFill>
+                    <a:blip r:embed="rId10" cstate="print">
+                      <a:extLst>
+                        <a:ext uri="{28A0092B-C50C-407E-A947-70E740481C1C}">
+                          <a14:useLocalDpi xmlns:a14="http://schemas.microsoft.com/office/drawing/2010/main" val="0"/>
+                        </a:ext>
+                      </a:extLst>
+                    </a:blip>
+                    <a:srcRect/>
+                    <a:stretch>
+                      <a:fillRect/>
+                    </a:stretch>
+                  </pic:blipFill>
+                  <pic:spPr bwMode="auto">
+                    <a:xfrm>
+                      <a:off x="0" y="0"/>
+                      <a:ext cx="2625725" cy="387985"/>
+                    </a:xfrm>
+                    <a:prstGeom prst="rect">
+                      <a:avLst/>
+                    </a:prstGeom>
+                    <a:noFill/>
+                    <a:ln>
+                      <a:noFill/>
+                    </a:ln>
+                  </pic:spPr>
+                </pic:pic>
+              </a:graphicData>
+            </a:graphic>
+          </wp:anchor>
+        </w:drawing>
       </w:r>
       <w:r>
-        <w:t xml:space="preserve">   This is a text version of the classic board game Mastermind. The computer will think of a secret code. The c</w:t>
-      </w:r>
-      <w:r>
-        <w:t>ode consists of %d colored pegs.%n</w:t>
-      </w:r>
-      <w:r>
-        <w:t>”</w:t>
+        <w:br w:type="page"/>
       </w:r>
     </w:p>
     <w:p>
       <w:r>
-        <w:t>+“</w:t>
-      </w:r>
-      <w:r>
-        <w:t xml:space="preserve">The pegs MUST be one of </w:t>
-      </w:r>
-      <w:r>
-        <w:t>%d</w:t>
-      </w:r>
-      <w:r>
-        <w:t xml:space="preserve"> colors:</w:t>
-      </w:r>
-      <w:r>
-        <w:t xml:space="preserve"> %s</w:t>
-      </w:r>
-      <w:r>
-        <w:t>. A color may appear more than once in the code. You try to guess what colored pegs are in the code and what order they are in.   After you make a valid guess the resul</w:t>
-      </w:r>
-      <w:r>
-        <w:t>t (feedback) will be displayed.%n”</w:t>
+        <w:rPr>
+          <w:i/>
+          <w:u w:val="single"/>
+        </w:rPr>
+        <w:t>Sequence Diagram 2 (Feedback)</w:t>
       </w:r>
     </w:p>
     <w:p>
+      <w:pPr>
+        <w:rPr>
+          <w:rFonts w:ascii="Calibri" w:eastAsia="Times New Roman" w:hAnsi="Calibri" w:cs="Times New Roman"/>
+          <w:lang w:eastAsia="zh-CN"/>
+        </w:rPr>
+      </w:pPr>
       <w:r>
-        <w:t>+”</w:t>
-      </w:r>
-      <w:r>
-        <w:t>The result consists of a black peg for each peg you have guessed exactly correct (color and position) in your guess.  For each peg in the guess that is the correct color, but is out of position, you get a white peg.  For each peg that is fully i</w:t>
-      </w:r>
-      <w:r>
-        <w:t>ncorrect, you get no feedback.%n”</w:t>
-      </w:r>
-    </w:p>
-    <w:p>
-      <w:r>
-        <w:t>+”</w:t>
-      </w:r>
-      <w:r>
-        <w:t>Only the first letter of the color is displayed. B for</w:t>
-      </w:r>
-      <w:r>
-        <w:t xml:space="preserve"> Blue, R for Red, and so forth.%n”</w:t>
-      </w:r>
-    </w:p>
-    <w:p>
-      <w:r>
-        <w:t>+”</w:t>
-      </w:r>
-      <w:r>
-        <w:t>When entering guesses you only need to enter the first character of each color as a capital letter.</w:t>
-      </w:r>
-      <w:r>
-        <w:t>%n%n”</w:t>
+        <w:rPr>
+          <w:rFonts w:ascii="Calibri" w:eastAsia="Times New Roman" w:hAnsi="Calibri" w:cs="Times New Roman"/>
+          <w:noProof/>
+          <w:lang w:eastAsia="zh-CN"/>
+        </w:rPr>
+        <w:drawing>
+          <wp:inline distT="0" distB="0" distL="0" distR="0" wp14:anchorId="05A074F1" wp14:editId="6559EA7E">
+            <wp:extent cx="6225235" cy="8046087"/>
+            <wp:effectExtent l="0" t="0" r="4445" b="0"/>
+            <wp:docPr id="22" name="Picture 22" descr="C:\Users\Spencer\AppData\Local\Packages\Microsoft.Office.OneNote_8wekyb3d8bbwe\TempState\msohtmlclipclip_image001.png"/>
+            <wp:cNvGraphicFramePr>
+              <a:graphicFrameLocks xmlns:a="http://schemas.openxmlformats.org/drawingml/2006/main" noChangeAspect="1"/>
+            </wp:cNvGraphicFramePr>
+            <a:graphic xmlns:a="http://schemas.openxmlformats.org/drawingml/2006/main">
+              <a:graphicData uri="http://schemas.openxmlformats.org/drawingml/2006/picture">
+                <pic:pic xmlns:pic="http://schemas.openxmlformats.org/drawingml/2006/picture">
+                  <pic:nvPicPr>
+                    <pic:cNvPr id="0" name="Picture 22" descr="C:\Users\Spencer\AppData\Local\Packages\Microsoft.Office.OneNote_8wekyb3d8bbwe\TempState\msohtmlclipclip_image001.png"/>
+                    <pic:cNvPicPr>
+                      <a:picLocks noChangeAspect="1" noChangeArrowheads="1"/>
+                    </pic:cNvPicPr>
+                  </pic:nvPicPr>
+                  <pic:blipFill>
+                    <a:blip r:embed="rId11">
+                      <a:extLst>
+                        <a:ext uri="{28A0092B-C50C-407E-A947-70E740481C1C}">
+                          <a14:useLocalDpi xmlns:a14="http://schemas.microsoft.com/office/drawing/2010/main" val="0"/>
+                        </a:ext>
+                      </a:extLst>
+                    </a:blip>
+                    <a:srcRect/>
+                    <a:stretch>
+                      <a:fillRect/>
+                    </a:stretch>
+                  </pic:blipFill>
+                  <pic:spPr bwMode="auto">
+                    <a:xfrm>
+                      <a:off x="0" y="0"/>
+                      <a:ext cx="6228224" cy="8049950"/>
+                    </a:xfrm>
+                    <a:prstGeom prst="rect">
+                      <a:avLst/>
+                    </a:prstGeom>
+                    <a:noFill/>
+                    <a:ln>
+                      <a:noFill/>
+                    </a:ln>
+                  </pic:spPr>
+                </pic:pic>
+              </a:graphicData>
+            </a:graphic>
+          </wp:inline>
+        </w:drawing>
       </w:r>
     </w:p>
     <w:p/>
-    <w:p>
-      <w:r>
-        <w:t>blue, green, orange, purple, re</w:t>
-      </w:r>
-      <w:r>
-        <w:t>d, or yellow</w:t>
-      </w:r>
-    </w:p>
-    <w:p/>
-    <w:p>
-      <w:r>
-        <w:t>“You have %d</w:t>
-      </w:r>
-      <w:r>
-        <w:t xml:space="preserve"> guesses to figure out the secret code or you lose the game.  Are you ready to play? (Y/N):</w:t>
-      </w:r>
-      <w:r>
-        <w:t xml:space="preserve"> ”</w:t>
-      </w:r>
-    </w:p>
-    <w:p/>
-    <w:p>
-      <w:r>
-        <w:t>“Generating secret code ….”</w:t>
-      </w:r>
-    </w:p>
-    <w:p/>
-    <w:p>
-      <w:r>
-        <w:t>“You have %d guesses left.%n”</w:t>
-      </w:r>
-    </w:p>
-    <w:p/>
-    <w:p>
-      <w:r>
-        <w:t>“What is your next guess?%n”</w:t>
-      </w:r>
-    </w:p>
-    <w:p>
-      <w:r>
-        <w:t>+</w:t>
-      </w:r>
-      <w:r>
-        <w:t>“Type in the characters for your guess and press enter.%n”</w:t>
-      </w:r>
-    </w:p>
-    <w:p>
-      <w:r>
-        <w:t>+</w:t>
-      </w:r>
-      <w:r>
-        <w:t>“Enter guess: “</w:t>
-      </w:r>
-    </w:p>
-    <w:p/>
-    <w:p>
-      <w:r>
-        <w:t>“ -&gt;  Result: “</w:t>
-      </w:r>
-    </w:p>
-    <w:p/>
-    <w:p>
-      <w:r>
-        <w:t>“No pegs%n”</w:t>
-      </w:r>
-    </w:p>
-    <w:p/>
-    <w:p>
-      <w:r>
-        <w:t>“ -&gt; INVALID GUESS%n”</w:t>
-      </w:r>
-    </w:p>
-    <w:p/>
-    <w:p>
-      <w:r>
-        <w:t>“1 black peg”</w:t>
-      </w:r>
-    </w:p>
-    <w:p/>
-    <w:p>
-      <w:r>
-        <w:t>“%d black pegs”</w:t>
-      </w:r>
-    </w:p>
-    <w:p/>
-    <w:p>
-      <w:r>
-        <w:t>“1 white peg”</w:t>
-      </w:r>
-    </w:p>
-    <w:p/>
-    <w:p>
-      <w:r>
-        <w:t>“%d</w:t>
-      </w:r>
-      <w:r>
-        <w:t xml:space="preserve"> white peg</w:t>
-      </w:r>
-      <w:r>
-        <w:t>s”</w:t>
-      </w:r>
-    </w:p>
-    <w:p/>
-    <w:p>
-      <w:r>
-        <w:t>“ – You win!!%n%n”</w:t>
-      </w:r>
-    </w:p>
-    <w:p/>
-    <w:p>
-      <w:r>
-        <w:t>“ – Sorry, you are out of guesses. You lose, boo-hoo.%n%n”</w:t>
-      </w:r>
-    </w:p>
-    <w:p/>
-    <w:p>
-      <w:r>
-        <w:t>“Are you ready for another game (Y/N): “</w:t>
-      </w:r>
-    </w:p>
-    <w:p/>
-    <w:p/>
     <w:sectPr>
+      <w:headerReference w:type="default" r:id="rId12"/>
+      <w:footerReference w:type="default" r:id="rId13"/>
       <w:pgSz w:w="12240" w:h="15840"/>
       <w:pgMar w:top="720" w:right="720" w:bottom="720" w:left="720" w:header="720" w:footer="720" w:gutter="0"/>
       <w:cols w:space="720"/>
@@ -1425,6 +3273,150 @@
     </w:sectPr>
   </w:body>
 </w:document>
+</file>
+
+<file path=word/endnotes.xml><?xml version="1.0" encoding="utf-8"?>
+<w:endnotes xmlns:wpc="http://schemas.microsoft.com/office/word/2010/wordprocessingCanvas" xmlns:cx="http://schemas.microsoft.com/office/drawing/2014/chartex" xmlns:cx1="http://schemas.microsoft.com/office/drawing/2015/9/8/chartex" xmlns:cx2="http://schemas.microsoft.com/office/drawing/2015/10/21/chartex" xmlns:mc="http://schemas.openxmlformats.org/markup-compatibility/2006" xmlns:o="urn:schemas-microsoft-com:office:office" xmlns:r="http://schemas.openxmlformats.org/officeDocument/2006/relationships" xmlns:m="http://schemas.openxmlformats.org/officeDocument/2006/math" xmlns:v="urn:schemas-microsoft-com:vml" xmlns:wp14="http://schemas.microsoft.com/office/word/2010/wordprocessingDrawing" xmlns:wp="http://schemas.openxmlformats.org/drawingml/2006/wordprocessingDrawing" xmlns:w10="urn:schemas-microsoft-com:office:word" xmlns:w="http://schemas.openxmlformats.org/wordprocessingml/2006/main" xmlns:w14="http://schemas.microsoft.com/office/word/2010/wordml" xmlns:w15="http://schemas.microsoft.com/office/word/2012/wordml" xmlns:w16se="http://schemas.microsoft.com/office/word/2015/wordml/symex" xmlns:wpg="http://schemas.microsoft.com/office/word/2010/wordprocessingGroup" xmlns:wpi="http://schemas.microsoft.com/office/word/2010/wordprocessingInk" xmlns:wne="http://schemas.microsoft.com/office/word/2006/wordml" xmlns:wps="http://schemas.microsoft.com/office/word/2010/wordprocessingShape" mc:Ignorable="w14 w15 w16se wp14">
+  <w:endnote w:type="separator" w:id="-1">
+    <w:p>
+      <w:r>
+        <w:separator/>
+      </w:r>
+    </w:p>
+  </w:endnote>
+  <w:endnote w:type="continuationSeparator" w:id="0">
+    <w:p>
+      <w:r>
+        <w:continuationSeparator/>
+      </w:r>
+    </w:p>
+  </w:endnote>
+</w:endnotes>
+</file>
+
+<file path=word/footer1.xml><?xml version="1.0" encoding="utf-8"?>
+<w:ftr xmlns:wpc="http://schemas.microsoft.com/office/word/2010/wordprocessingCanvas" xmlns:cx="http://schemas.microsoft.com/office/drawing/2014/chartex" xmlns:cx1="http://schemas.microsoft.com/office/drawing/2015/9/8/chartex" xmlns:cx2="http://schemas.microsoft.com/office/drawing/2015/10/21/chartex" xmlns:mc="http://schemas.openxmlformats.org/markup-compatibility/2006" xmlns:o="urn:schemas-microsoft-com:office:office" xmlns:r="http://schemas.openxmlformats.org/officeDocument/2006/relationships" xmlns:m="http://schemas.openxmlformats.org/officeDocument/2006/math" xmlns:v="urn:schemas-microsoft-com:vml" xmlns:wp14="http://schemas.microsoft.com/office/word/2010/wordprocessingDrawing" xmlns:wp="http://schemas.openxmlformats.org/drawingml/2006/wordprocessingDrawing" xmlns:w10="urn:schemas-microsoft-com:office:word" xmlns:w="http://schemas.openxmlformats.org/wordprocessingml/2006/main" xmlns:w14="http://schemas.microsoft.com/office/word/2010/wordml" xmlns:w15="http://schemas.microsoft.com/office/word/2012/wordml" xmlns:w16se="http://schemas.microsoft.com/office/word/2015/wordml/symex" xmlns:wpg="http://schemas.microsoft.com/office/word/2010/wordprocessingGroup" xmlns:wpi="http://schemas.microsoft.com/office/word/2010/wordprocessingInk" xmlns:wne="http://schemas.microsoft.com/office/word/2006/wordml" xmlns:wps="http://schemas.microsoft.com/office/word/2010/wordprocessingShape" mc:Ignorable="w14 w15 w16se wp14">
+  <w:p>
+    <w:pPr>
+      <w:pStyle w:val="Footer"/>
+      <w:jc w:val="right"/>
+    </w:pPr>
+    <w:r>
+      <w:t xml:space="preserve">Page </w:t>
+    </w:r>
+    <w:r>
+      <w:rPr>
+        <w:b/>
+        <w:bCs/>
+      </w:rPr>
+      <w:fldChar w:fldCharType="begin"/>
+    </w:r>
+    <w:r>
+      <w:rPr>
+        <w:b/>
+        <w:bCs/>
+      </w:rPr>
+      <w:instrText xml:space="preserve"> PAGE  \* Arabic  \* MERGEFORMAT </w:instrText>
+    </w:r>
+    <w:r>
+      <w:rPr>
+        <w:b/>
+        <w:bCs/>
+      </w:rPr>
+      <w:fldChar w:fldCharType="separate"/>
+    </w:r>
+    <w:r>
+      <w:rPr>
+        <w:b/>
+        <w:bCs/>
+        <w:noProof/>
+      </w:rPr>
+      <w:t>1</w:t>
+    </w:r>
+    <w:r>
+      <w:rPr>
+        <w:b/>
+        <w:bCs/>
+      </w:rPr>
+      <w:fldChar w:fldCharType="end"/>
+    </w:r>
+    <w:r>
+      <w:t xml:space="preserve"> of </w:t>
+    </w:r>
+    <w:r>
+      <w:rPr>
+        <w:b/>
+        <w:bCs/>
+      </w:rPr>
+      <w:fldChar w:fldCharType="begin"/>
+    </w:r>
+    <w:r>
+      <w:rPr>
+        <w:b/>
+        <w:bCs/>
+      </w:rPr>
+      <w:instrText xml:space="preserve"> NUMPAGES  \* Arabic  \* MERGEFORMAT </w:instrText>
+    </w:r>
+    <w:r>
+      <w:rPr>
+        <w:b/>
+        <w:bCs/>
+      </w:rPr>
+      <w:fldChar w:fldCharType="separate"/>
+    </w:r>
+    <w:r>
+      <w:rPr>
+        <w:b/>
+        <w:bCs/>
+        <w:noProof/>
+      </w:rPr>
+      <w:t>2</w:t>
+    </w:r>
+    <w:r>
+      <w:rPr>
+        <w:b/>
+        <w:bCs/>
+      </w:rPr>
+      <w:fldChar w:fldCharType="end"/>
+    </w:r>
+  </w:p>
+</w:ftr>
+</file>
+
+<file path=word/footnotes.xml><?xml version="1.0" encoding="utf-8"?>
+<w:footnotes xmlns:wpc="http://schemas.microsoft.com/office/word/2010/wordprocessingCanvas" xmlns:cx="http://schemas.microsoft.com/office/drawing/2014/chartex" xmlns:cx1="http://schemas.microsoft.com/office/drawing/2015/9/8/chartex" xmlns:cx2="http://schemas.microsoft.com/office/drawing/2015/10/21/chartex" xmlns:mc="http://schemas.openxmlformats.org/markup-compatibility/2006" xmlns:o="urn:schemas-microsoft-com:office:office" xmlns:r="http://schemas.openxmlformats.org/officeDocument/2006/relationships" xmlns:m="http://schemas.openxmlformats.org/officeDocument/2006/math" xmlns:v="urn:schemas-microsoft-com:vml" xmlns:wp14="http://schemas.microsoft.com/office/word/2010/wordprocessingDrawing" xmlns:wp="http://schemas.openxmlformats.org/drawingml/2006/wordprocessingDrawing" xmlns:w10="urn:schemas-microsoft-com:office:word" xmlns:w="http://schemas.openxmlformats.org/wordprocessingml/2006/main" xmlns:w14="http://schemas.microsoft.com/office/word/2010/wordml" xmlns:w15="http://schemas.microsoft.com/office/word/2012/wordml" xmlns:w16se="http://schemas.microsoft.com/office/word/2015/wordml/symex" xmlns:wpg="http://schemas.microsoft.com/office/word/2010/wordprocessingGroup" xmlns:wpi="http://schemas.microsoft.com/office/word/2010/wordprocessingInk" xmlns:wne="http://schemas.microsoft.com/office/word/2006/wordml" xmlns:wps="http://schemas.microsoft.com/office/word/2010/wordprocessingShape" mc:Ignorable="w14 w15 w16se wp14">
+  <w:footnote w:type="separator" w:id="-1">
+    <w:p>
+      <w:r>
+        <w:separator/>
+      </w:r>
+    </w:p>
+  </w:footnote>
+  <w:footnote w:type="continuationSeparator" w:id="0">
+    <w:p>
+      <w:r>
+        <w:continuationSeparator/>
+      </w:r>
+    </w:p>
+  </w:footnote>
+</w:footnotes>
+</file>
+
+<file path=word/header1.xml><?xml version="1.0" encoding="utf-8"?>
+<w:hdr xmlns:wpc="http://schemas.microsoft.com/office/word/2010/wordprocessingCanvas" xmlns:cx="http://schemas.microsoft.com/office/drawing/2014/chartex" xmlns:cx1="http://schemas.microsoft.com/office/drawing/2015/9/8/chartex" xmlns:cx2="http://schemas.microsoft.com/office/drawing/2015/10/21/chartex" xmlns:mc="http://schemas.openxmlformats.org/markup-compatibility/2006" xmlns:o="urn:schemas-microsoft-com:office:office" xmlns:r="http://schemas.openxmlformats.org/officeDocument/2006/relationships" xmlns:m="http://schemas.openxmlformats.org/officeDocument/2006/math" xmlns:v="urn:schemas-microsoft-com:vml" xmlns:wp14="http://schemas.microsoft.com/office/word/2010/wordprocessingDrawing" xmlns:wp="http://schemas.openxmlformats.org/drawingml/2006/wordprocessingDrawing" xmlns:w10="urn:schemas-microsoft-com:office:word" xmlns:w="http://schemas.openxmlformats.org/wordprocessingml/2006/main" xmlns:w14="http://schemas.microsoft.com/office/word/2010/wordml" xmlns:w15="http://schemas.microsoft.com/office/word/2012/wordml" xmlns:w16se="http://schemas.microsoft.com/office/word/2015/wordml/symex" xmlns:wpg="http://schemas.microsoft.com/office/word/2010/wordprocessingGroup" xmlns:wpi="http://schemas.microsoft.com/office/word/2010/wordprocessingInk" xmlns:wne="http://schemas.microsoft.com/office/word/2006/wordml" xmlns:wps="http://schemas.microsoft.com/office/word/2010/wordprocessingShape" mc:Ignorable="w14 w15 w16se wp14">
+  <w:p>
+    <w:pPr>
+      <w:pStyle w:val="Header"/>
+      <w:jc w:val="right"/>
+    </w:pPr>
+    <w:r>
+      <w:t xml:space="preserve">Spencer Yue, sty223, </w:t>
+    </w:r>
+    <w:r>
+      <w:t>https://github.com/spenceryue/mastermind</w:t>
+    </w:r>
+  </w:p>
+</w:hdr>
 </file>
 
 <file path=word/styles.xml><?xml version="1.0" encoding="utf-8"?>
@@ -2386,6 +4378,65 @@
       <w:szCs w:val="18"/>
     </w:rPr>
   </w:style>
+  <w:style w:type="paragraph" w:styleId="NormalWeb">
+    <w:name w:val="Normal (Web)"/>
+    <w:basedOn w:val="Normal"/>
+    <w:uiPriority w:val="99"/>
+    <w:semiHidden/>
+    <w:unhideWhenUsed/>
+    <w:rsid w:val="00F45064"/>
+    <w:pPr>
+      <w:spacing w:before="100" w:beforeAutospacing="1" w:after="100" w:afterAutospacing="1"/>
+    </w:pPr>
+    <w:rPr>
+      <w:rFonts w:ascii="Times New Roman" w:eastAsia="Times New Roman" w:hAnsi="Times New Roman" w:cs="Times New Roman"/>
+      <w:sz w:val="24"/>
+      <w:szCs w:val="24"/>
+      <w:lang w:eastAsia="zh-CN"/>
+    </w:rPr>
+  </w:style>
+  <w:style w:type="paragraph" w:styleId="Header">
+    <w:name w:val="header"/>
+    <w:basedOn w:val="Normal"/>
+    <w:link w:val="HeaderChar"/>
+    <w:uiPriority w:val="99"/>
+    <w:unhideWhenUsed/>
+    <w:rsid w:val="00F45064"/>
+    <w:pPr>
+      <w:tabs>
+        <w:tab w:val="center" w:pos="4680"/>
+        <w:tab w:val="right" w:pos="9360"/>
+      </w:tabs>
+    </w:pPr>
+  </w:style>
+  <w:style w:type="character" w:customStyle="1" w:styleId="HeaderChar">
+    <w:name w:val="Header Char"/>
+    <w:basedOn w:val="DefaultParagraphFont"/>
+    <w:link w:val="Header"/>
+    <w:uiPriority w:val="99"/>
+    <w:rsid w:val="00F45064"/>
+  </w:style>
+  <w:style w:type="paragraph" w:styleId="Footer">
+    <w:name w:val="footer"/>
+    <w:basedOn w:val="Normal"/>
+    <w:link w:val="FooterChar"/>
+    <w:uiPriority w:val="99"/>
+    <w:unhideWhenUsed/>
+    <w:rsid w:val="00F45064"/>
+    <w:pPr>
+      <w:tabs>
+        <w:tab w:val="center" w:pos="4680"/>
+        <w:tab w:val="right" w:pos="9360"/>
+      </w:tabs>
+    </w:pPr>
+  </w:style>
+  <w:style w:type="character" w:customStyle="1" w:styleId="FooterChar">
+    <w:name w:val="Footer Char"/>
+    <w:basedOn w:val="DefaultParagraphFont"/>
+    <w:link w:val="Footer"/>
+    <w:uiPriority w:val="99"/>
+    <w:rsid w:val="00F45064"/>
+  </w:style>
 </w:styles>
 </file>
 
